--- a/android四大组件之ContentProvider.docx
+++ b/android四大组件之ContentProvider.docx
@@ -564,7 +564,7 @@
           <v:shape id="_x0000_i1025" type="#_x0000_t75" style="width:415.5pt;height:186.75pt" o:ole="">
             <v:imagedata r:id="rId5" o:title=""/>
           </v:shape>
-          <o:OLEObject Type="Embed" ProgID="Visio.Drawing.15" ShapeID="_x0000_i1025" DrawAspect="Content" ObjectID="_1509219165" r:id="rId6"/>
+          <o:OLEObject Type="Embed" ProgID="Visio.Drawing.15" ShapeID="_x0000_i1025" DrawAspect="Content" ObjectID="_1509280297" r:id="rId6"/>
         </w:object>
       </w:r>
     </w:p>
@@ -931,7 +931,7 @@
     <w:p>
       <w:pPr>
         <w:rPr>
-          <w:rFonts w:ascii="Times New Roman" w:hAnsi="Times New Roman" w:cs="Times New Roman" w:hint="eastAsia"/>
+          <w:rFonts w:ascii="Times New Roman" w:hAnsi="Times New Roman" w:cs="Times New Roman"/>
         </w:rPr>
       </w:pPr>
     </w:p>
@@ -1083,6 +1083,7 @@
     </w:p>
     <w:p>
       <w:pPr>
+        <w:ind w:firstLine="420"/>
         <w:rPr>
           <w:rFonts w:ascii="Times New Roman" w:hAnsi="Times New Roman" w:cs="Times New Roman"/>
         </w:rPr>
@@ -1261,13 +1262,6 @@
         </w:rPr>
         <w:t>：</w:t>
       </w:r>
-    </w:p>
-    <w:p>
-      <w:pPr>
-        <w:rPr>
-          <w:rFonts w:ascii="Times New Roman" w:hAnsi="Times New Roman" w:cs="Times New Roman" w:hint="eastAsia"/>
-        </w:rPr>
-      </w:pPr>
       <w:r>
         <w:rPr>
           <w:rFonts w:ascii="Times New Roman" w:hAnsi="Times New Roman" w:cs="Times New Roman"/>
@@ -1292,6 +1286,7 @@
         <w:rPr>
           <w:rFonts w:ascii="Times New Roman" w:hAnsi="Times New Roman" w:cs="Times New Roman" w:hint="eastAsia"/>
         </w:rPr>
+        <w:lastRenderedPageBreak/>
         <w:t>2.2</w:t>
       </w:r>
       <w:r>
@@ -1322,7 +1317,7 @@
         <w:rPr>
           <w:rFonts w:ascii="Times New Roman" w:hAnsi="Times New Roman" w:cs="Times New Roman" w:hint="eastAsia"/>
         </w:rPr>
-        <w:t>中</w:t>
+        <w:t>种</w:t>
       </w:r>
       <w:r>
         <w:rPr>
@@ -1382,14 +1377,7 @@
         <w:rPr>
           <w:rFonts w:ascii="Times New Roman" w:hAnsi="Times New Roman" w:cs="Times New Roman"/>
         </w:rPr>
-        <w:t>联系</w:t>
-      </w:r>
-      <w:r>
-        <w:rPr>
-          <w:rFonts w:ascii="Times New Roman" w:hAnsi="Times New Roman" w:cs="Times New Roman"/>
-        </w:rPr>
-        <w:lastRenderedPageBreak/>
-        <w:t>人</w:t>
+        <w:t>联系人</w:t>
       </w:r>
       <w:r>
         <w:rPr>
@@ -1505,7 +1493,7 @@
       <w:pPr>
         <w:ind w:firstLine="420"/>
         <w:rPr>
-          <w:rFonts w:ascii="Times New Roman" w:hAnsi="Times New Roman" w:cs="Times New Roman" w:hint="eastAsia"/>
+          <w:rFonts w:ascii="Times New Roman" w:hAnsi="Times New Roman" w:cs="Times New Roman"/>
         </w:rPr>
       </w:pPr>
       <w:r>
@@ -1596,7 +1584,7 @@
     <w:p>
       <w:pPr>
         <w:rPr>
-          <w:rFonts w:ascii="Times New Roman" w:hAnsi="Times New Roman" w:cs="Times New Roman" w:hint="eastAsia"/>
+          <w:rFonts w:ascii="Times New Roman" w:hAnsi="Times New Roman" w:cs="Times New Roman"/>
         </w:rPr>
       </w:pPr>
       <w:r>
@@ -1643,7 +1631,7 @@
     <w:p>
       <w:pPr>
         <w:rPr>
-          <w:rFonts w:ascii="Times New Roman" w:hAnsi="Times New Roman" w:cs="Times New Roman" w:hint="eastAsia"/>
+          <w:rFonts w:ascii="Times New Roman" w:hAnsi="Times New Roman" w:cs="Times New Roman"/>
         </w:rPr>
       </w:pPr>
       <w:r>
@@ -1670,22 +1658,5354 @@
         </w:rPr>
         <w:t>Provider</w:t>
       </w:r>
+    </w:p>
+    <w:p>
+      <w:pPr>
+        <w:rPr>
+          <w:rFonts w:ascii="Times New Roman" w:hAnsi="Times New Roman" w:cs="Times New Roman"/>
+          <w:b/>
+        </w:rPr>
+      </w:pPr>
+      <w:r>
+        <w:rPr>
+          <w:rFonts w:ascii="Times New Roman" w:hAnsi="Times New Roman" w:cs="Times New Roman"/>
+          <w:b/>
+        </w:rPr>
+        <w:t>1</w:t>
+      </w:r>
+      <w:r>
+        <w:rPr>
+          <w:rFonts w:ascii="Times New Roman" w:hAnsi="Times New Roman" w:cs="Times New Roman" w:hint="eastAsia"/>
+          <w:b/>
+        </w:rPr>
+        <w:t>）</w:t>
+      </w:r>
+      <w:r>
+        <w:rPr>
+          <w:rFonts w:ascii="Times New Roman" w:hAnsi="Times New Roman" w:cs="Times New Roman"/>
+          <w:b/>
+        </w:rPr>
+        <w:t>涉及</w:t>
+      </w:r>
+      <w:r>
+        <w:rPr>
+          <w:rFonts w:ascii="Times New Roman" w:hAnsi="Times New Roman" w:cs="Times New Roman"/>
+          <w:b/>
+        </w:rPr>
+        <w:t>URI</w:t>
+      </w:r>
+      <w:r>
+        <w:rPr>
+          <w:rFonts w:ascii="Times New Roman" w:hAnsi="Times New Roman" w:cs="Times New Roman"/>
+          <w:b/>
+        </w:rPr>
+        <w:t>时需要用到的工具类</w:t>
+      </w:r>
+      <w:r>
+        <w:rPr>
+          <w:rFonts w:ascii="Times New Roman" w:hAnsi="Times New Roman" w:cs="Times New Roman" w:hint="eastAsia"/>
+          <w:b/>
+        </w:rPr>
+        <w:t>：</w:t>
+      </w:r>
+      <w:r>
+        <w:rPr>
+          <w:rFonts w:ascii="Times New Roman" w:hAnsi="Times New Roman" w:cs="Times New Roman" w:hint="eastAsia"/>
+          <w:b/>
+        </w:rPr>
+        <w:t>Uri</w:t>
+      </w:r>
+      <w:r>
+        <w:rPr>
+          <w:rFonts w:ascii="Times New Roman" w:hAnsi="Times New Roman" w:cs="Times New Roman"/>
+          <w:b/>
+        </w:rPr>
+        <w:t>Matcher</w:t>
+      </w:r>
+      <w:r>
+        <w:rPr>
+          <w:rFonts w:ascii="Times New Roman" w:hAnsi="Times New Roman" w:cs="Times New Roman"/>
+          <w:b/>
+        </w:rPr>
+        <w:t>类</w:t>
+      </w:r>
+      <w:r>
+        <w:rPr>
+          <w:rFonts w:ascii="Times New Roman" w:hAnsi="Times New Roman" w:cs="Times New Roman"/>
+          <w:b/>
+        </w:rPr>
+        <w:t>和</w:t>
+      </w:r>
+      <w:r>
+        <w:rPr>
+          <w:rFonts w:ascii="Times New Roman" w:hAnsi="Times New Roman" w:cs="Times New Roman"/>
+          <w:b/>
+        </w:rPr>
+        <w:t>ContentUri</w:t>
+      </w:r>
+      <w:r>
+        <w:rPr>
+          <w:rFonts w:ascii="Times New Roman" w:hAnsi="Times New Roman" w:cs="Times New Roman"/>
+          <w:b/>
+        </w:rPr>
+        <w:t>s</w:t>
+      </w:r>
+      <w:r>
+        <w:rPr>
+          <w:rFonts w:ascii="Times New Roman" w:hAnsi="Times New Roman" w:cs="Times New Roman"/>
+          <w:b/>
+        </w:rPr>
+        <w:t>类</w:t>
+      </w:r>
+      <w:r>
+        <w:rPr>
+          <w:rFonts w:ascii="Times New Roman" w:hAnsi="Times New Roman" w:cs="Times New Roman" w:hint="eastAsia"/>
+          <w:b/>
+        </w:rPr>
+        <w:t>。</w:t>
+      </w:r>
+    </w:p>
+    <w:p>
+      <w:pPr>
+        <w:rPr>
+          <w:rFonts w:ascii="Times New Roman" w:hAnsi="Times New Roman" w:cs="Times New Roman" w:hint="eastAsia"/>
+        </w:rPr>
+      </w:pPr>
+      <w:r>
+        <w:rPr>
+          <w:noProof/>
+        </w:rPr>
+        <w:drawing>
+          <wp:inline distT="0" distB="0" distL="0" distR="0" wp14:anchorId="5FD11C06" wp14:editId="61A532F7">
+            <wp:extent cx="2505075" cy="1123950"/>
+            <wp:effectExtent l="0" t="0" r="9525" b="0"/>
+            <wp:docPr id="2" name="图片 2"/>
+            <wp:cNvGraphicFramePr>
+              <a:graphicFrameLocks xmlns:a="http://schemas.openxmlformats.org/drawingml/2006/main" noChangeAspect="1"/>
+            </wp:cNvGraphicFramePr>
+            <a:graphic xmlns:a="http://schemas.openxmlformats.org/drawingml/2006/main">
+              <a:graphicData uri="http://schemas.openxmlformats.org/drawingml/2006/picture">
+                <pic:pic xmlns:pic="http://schemas.openxmlformats.org/drawingml/2006/picture">
+                  <pic:nvPicPr>
+                    <pic:cNvPr id="1" name=""/>
+                    <pic:cNvPicPr/>
+                  </pic:nvPicPr>
+                  <pic:blipFill>
+                    <a:blip r:embed="rId8"/>
+                    <a:stretch>
+                      <a:fillRect/>
+                    </a:stretch>
+                  </pic:blipFill>
+                  <pic:spPr>
+                    <a:xfrm>
+                      <a:off x="0" y="0"/>
+                      <a:ext cx="2505075" cy="1123950"/>
+                    </a:xfrm>
+                    <a:prstGeom prst="rect">
+                      <a:avLst/>
+                    </a:prstGeom>
+                  </pic:spPr>
+                </pic:pic>
+              </a:graphicData>
+            </a:graphic>
+          </wp:inline>
+        </w:drawing>
+      </w:r>
+    </w:p>
+    <w:p>
+      <w:pPr>
+        <w:rPr>
+          <w:rFonts w:ascii="Times New Roman" w:hAnsi="Times New Roman" w:cs="Times New Roman"/>
+        </w:rPr>
+      </w:pPr>
+      <w:r>
+        <w:rPr>
+          <w:rFonts w:ascii="Times New Roman" w:hAnsi="Times New Roman" w:cs="Times New Roman" w:hint="eastAsia"/>
+          <w:b/>
+        </w:rPr>
+        <w:t>UriMatcher</w:t>
+      </w:r>
+      <w:r>
+        <w:rPr>
+          <w:rFonts w:ascii="Times New Roman" w:hAnsi="Times New Roman" w:cs="Times New Roman" w:hint="eastAsia"/>
+          <w:b/>
+        </w:rPr>
+        <w:t>类</w:t>
+      </w:r>
+      <w:r>
+        <w:rPr>
+          <w:rFonts w:ascii="Times New Roman" w:hAnsi="Times New Roman" w:cs="Times New Roman" w:hint="eastAsia"/>
+        </w:rPr>
+        <w:t>用于匹配</w:t>
+      </w:r>
+      <w:r>
+        <w:rPr>
+          <w:rFonts w:ascii="Times New Roman" w:hAnsi="Times New Roman" w:cs="Times New Roman" w:hint="eastAsia"/>
+        </w:rPr>
+        <w:t>Uri</w:t>
+      </w:r>
+      <w:r>
+        <w:rPr>
+          <w:rFonts w:ascii="Times New Roman" w:hAnsi="Times New Roman" w:cs="Times New Roman" w:hint="eastAsia"/>
+        </w:rPr>
+        <w:t>，</w:t>
+      </w:r>
+      <w:r>
+        <w:rPr>
+          <w:rFonts w:ascii="Times New Roman" w:hAnsi="Times New Roman" w:cs="Times New Roman"/>
+        </w:rPr>
+        <w:t>UriMatcher</w:t>
+      </w:r>
+      <w:r>
+        <w:rPr>
+          <w:rFonts w:ascii="Times New Roman" w:hAnsi="Times New Roman" w:cs="Times New Roman"/>
+        </w:rPr>
+        <w:t>类用法如下</w:t>
+      </w:r>
+      <w:r>
+        <w:rPr>
+          <w:rFonts w:ascii="Times New Roman" w:hAnsi="Times New Roman" w:cs="Times New Roman" w:hint="eastAsia"/>
+        </w:rPr>
+        <w:t>：</w:t>
+      </w:r>
+    </w:p>
+    <w:p>
+      <w:pPr>
+        <w:pStyle w:val="a3"/>
+        <w:numPr>
+          <w:ilvl w:val="0"/>
+          <w:numId w:val="4"/>
+        </w:numPr>
+        <w:ind w:firstLineChars="0"/>
+        <w:rPr>
+          <w:rFonts w:ascii="Times New Roman" w:hAnsi="Times New Roman" w:cs="Times New Roman"/>
+        </w:rPr>
+      </w:pPr>
+      <w:r>
+        <w:rPr>
+          <w:rFonts w:ascii="Times New Roman" w:hAnsi="Times New Roman" w:cs="Times New Roman" w:hint="eastAsia"/>
+        </w:rPr>
+        <w:t>定义</w:t>
+      </w:r>
+      <w:r>
+        <w:rPr>
+          <w:rFonts w:ascii="Times New Roman" w:hAnsi="Times New Roman" w:cs="Times New Roman" w:hint="eastAsia"/>
+        </w:rPr>
+        <w:t>Uri</w:t>
+      </w:r>
+      <w:r>
+        <w:rPr>
+          <w:rFonts w:ascii="Times New Roman" w:hAnsi="Times New Roman" w:cs="Times New Roman"/>
+        </w:rPr>
+        <w:t>Matcher</w:t>
+      </w:r>
+      <w:r>
+        <w:rPr>
+          <w:rFonts w:ascii="Times New Roman" w:hAnsi="Times New Roman" w:cs="Times New Roman"/>
+        </w:rPr>
+        <w:t>对象</w:t>
+      </w:r>
+      <w:r>
+        <w:rPr>
+          <w:rFonts w:ascii="Times New Roman" w:hAnsi="Times New Roman" w:cs="Times New Roman" w:hint="eastAsia"/>
+        </w:rPr>
+        <w:t>：</w:t>
+      </w:r>
+    </w:p>
+    <w:p>
+      <w:pPr>
+        <w:pStyle w:val="a5"/>
+        <w:shd w:val="clear" w:color="auto" w:fill="FFFFFF"/>
+        <w:spacing w:before="0" w:beforeAutospacing="0" w:after="0" w:afterAutospacing="0" w:line="270" w:lineRule="atLeast"/>
+        <w:jc w:val="both"/>
+        <w:rPr>
+          <w:rFonts w:ascii="Verdana" w:hAnsi="Verdana"/>
+          <w:color w:val="303030"/>
+          <w:sz w:val="18"/>
+          <w:szCs w:val="18"/>
+        </w:rPr>
+      </w:pPr>
+      <w:r>
+        <w:rPr>
+          <w:rFonts w:ascii="Times New Roman" w:hAnsi="Times New Roman" w:cs="Times New Roman"/>
+          <w:color w:val="303030"/>
+          <w:sz w:val="14"/>
+          <w:szCs w:val="14"/>
+        </w:rPr>
+        <w:t> </w:t>
+      </w:r>
+      <w:r>
+        <w:rPr>
+          <w:rFonts w:hint="eastAsia"/>
+          <w:color w:val="303030"/>
+          <w:sz w:val="18"/>
+          <w:szCs w:val="18"/>
+        </w:rPr>
+        <w:t>构造函数：创建</w:t>
+      </w:r>
+      <w:r>
+        <w:rPr>
+          <w:rFonts w:ascii="Courier New" w:hAnsi="Courier New" w:cs="Courier New"/>
+          <w:color w:val="303030"/>
+          <w:sz w:val="18"/>
+          <w:szCs w:val="18"/>
+        </w:rPr>
+        <w:t>URI</w:t>
+      </w:r>
+      <w:r>
+        <w:rPr>
+          <w:rFonts w:hint="eastAsia"/>
+          <w:color w:val="303030"/>
+          <w:sz w:val="18"/>
+          <w:szCs w:val="18"/>
+        </w:rPr>
+        <w:t>树的根节点</w:t>
+      </w:r>
+    </w:p>
+    <w:p>
+      <w:pPr>
+        <w:pStyle w:val="a5"/>
+        <w:shd w:val="clear" w:color="auto" w:fill="FFFFFF"/>
+        <w:spacing w:before="0" w:beforeAutospacing="0" w:after="0" w:afterAutospacing="0" w:line="270" w:lineRule="atLeast"/>
+        <w:jc w:val="both"/>
+        <w:rPr>
+          <w:rFonts w:ascii="Verdana" w:hAnsi="Verdana"/>
+          <w:color w:val="303030"/>
+          <w:sz w:val="18"/>
+          <w:szCs w:val="18"/>
+        </w:rPr>
+      </w:pPr>
+      <w:r>
+        <w:rPr>
+          <w:rFonts w:ascii="Courier New" w:hAnsi="Courier New" w:cs="Courier New"/>
+          <w:color w:val="303030"/>
+          <w:sz w:val="18"/>
+          <w:szCs w:val="18"/>
+        </w:rPr>
+        <w:t>a)</w:t>
+      </w:r>
+      <w:r>
+        <w:rPr>
+          <w:rFonts w:ascii="Times New Roman" w:hAnsi="Times New Roman" w:cs="Times New Roman"/>
+          <w:color w:val="303030"/>
+          <w:sz w:val="14"/>
+          <w:szCs w:val="14"/>
+        </w:rPr>
+        <w:t>      </w:t>
+      </w:r>
+      <w:r>
+        <w:rPr>
+          <w:rStyle w:val="apple-converted-space"/>
+          <w:rFonts w:ascii="Times New Roman" w:hAnsi="Times New Roman" w:cs="Times New Roman"/>
+          <w:color w:val="303030"/>
+          <w:sz w:val="14"/>
+          <w:szCs w:val="14"/>
+        </w:rPr>
+        <w:t> </w:t>
+      </w:r>
+      <w:r>
+        <w:rPr>
+          <w:rFonts w:ascii="Courier New" w:hAnsi="Courier New" w:cs="Courier New"/>
+          <w:color w:val="303030"/>
+          <w:sz w:val="18"/>
+          <w:szCs w:val="18"/>
+        </w:rPr>
+        <w:t>Public UriMatcher()</w:t>
+      </w:r>
+      <w:r>
+        <w:rPr>
+          <w:rFonts w:hint="eastAsia"/>
+          <w:color w:val="303030"/>
+          <w:sz w:val="18"/>
+          <w:szCs w:val="18"/>
+        </w:rPr>
+        <w:t>：默认根节点编码为</w:t>
+      </w:r>
+      <w:r>
+        <w:rPr>
+          <w:rFonts w:ascii="Courier New" w:hAnsi="Courier New" w:cs="Courier New"/>
+          <w:color w:val="303030"/>
+          <w:sz w:val="18"/>
+          <w:szCs w:val="18"/>
+        </w:rPr>
+        <w:t>-1</w:t>
+      </w:r>
+      <w:r>
+        <w:rPr>
+          <w:rFonts w:hint="eastAsia"/>
+          <w:color w:val="303030"/>
+          <w:sz w:val="18"/>
+          <w:szCs w:val="18"/>
+        </w:rPr>
+        <w:t>；</w:t>
+      </w:r>
+    </w:p>
+    <w:p>
+      <w:pPr>
+        <w:pStyle w:val="a5"/>
+        <w:shd w:val="clear" w:color="auto" w:fill="FFFFFF"/>
+        <w:spacing w:before="0" w:beforeAutospacing="0" w:after="0" w:afterAutospacing="0" w:line="270" w:lineRule="atLeast"/>
+        <w:jc w:val="both"/>
+        <w:rPr>
+          <w:rFonts w:ascii="Verdana" w:hAnsi="Verdana" w:hint="eastAsia"/>
+          <w:color w:val="303030"/>
+          <w:sz w:val="18"/>
+          <w:szCs w:val="18"/>
+        </w:rPr>
+      </w:pPr>
+      <w:r>
+        <w:rPr>
+          <w:rFonts w:ascii="Courier New" w:hAnsi="Courier New" w:cs="Courier New"/>
+          <w:color w:val="303030"/>
+          <w:sz w:val="18"/>
+          <w:szCs w:val="18"/>
+        </w:rPr>
+        <w:t>b)</w:t>
+      </w:r>
+      <w:r>
+        <w:rPr>
+          <w:rFonts w:ascii="Times New Roman" w:hAnsi="Times New Roman" w:cs="Times New Roman"/>
+          <w:color w:val="303030"/>
+          <w:sz w:val="14"/>
+          <w:szCs w:val="14"/>
+        </w:rPr>
+        <w:t>      </w:t>
+      </w:r>
+      <w:r>
+        <w:rPr>
+          <w:rStyle w:val="apple-converted-space"/>
+          <w:rFonts w:ascii="Times New Roman" w:hAnsi="Times New Roman" w:cs="Times New Roman"/>
+          <w:color w:val="303030"/>
+          <w:sz w:val="14"/>
+          <w:szCs w:val="14"/>
+        </w:rPr>
+        <w:t> </w:t>
+      </w:r>
+      <w:r>
+        <w:rPr>
+          <w:rFonts w:ascii="Courier New" w:hAnsi="Courier New" w:cs="Courier New"/>
+          <w:color w:val="303030"/>
+          <w:sz w:val="18"/>
+          <w:szCs w:val="18"/>
+        </w:rPr>
+        <w:t>Public UriMatcher(int code):code</w:t>
+      </w:r>
+      <w:r>
+        <w:rPr>
+          <w:rFonts w:hint="eastAsia"/>
+          <w:color w:val="303030"/>
+          <w:sz w:val="18"/>
+          <w:szCs w:val="18"/>
+        </w:rPr>
+        <w:t>参数指定根节点的编码。</w:t>
+      </w:r>
+    </w:p>
+    <w:p>
+      <w:pPr>
+        <w:rPr>
+          <w:rFonts w:ascii="Times New Roman" w:hAnsi="Times New Roman" w:cs="Times New Roman"/>
+        </w:rPr>
+      </w:pPr>
+      <w:r>
+        <w:rPr>
+          <w:rFonts w:ascii="Times New Roman" w:hAnsi="Times New Roman" w:cs="Times New Roman"/>
+        </w:rPr>
+        <w:t>UriMatcher matcher = new UriMatcher(</w:t>
+      </w:r>
+      <w:r>
+        <w:rPr>
+          <w:rFonts w:ascii="Times New Roman" w:hAnsi="Times New Roman" w:cs="Times New Roman"/>
+        </w:rPr>
+        <w:t>UriMatcher.NO_MATCH</w:t>
+      </w:r>
+      <w:r>
+        <w:rPr>
+          <w:rFonts w:ascii="Times New Roman" w:hAnsi="Times New Roman" w:cs="Times New Roman"/>
+        </w:rPr>
+        <w:t>)</w:t>
+      </w:r>
+      <w:r>
+        <w:rPr>
+          <w:rFonts w:ascii="Times New Roman" w:hAnsi="Times New Roman" w:cs="Times New Roman" w:hint="eastAsia"/>
+        </w:rPr>
+        <w:t>；</w:t>
+      </w:r>
+    </w:p>
+    <w:p>
+      <w:pPr>
+        <w:pStyle w:val="a3"/>
+        <w:numPr>
+          <w:ilvl w:val="0"/>
+          <w:numId w:val="4"/>
+        </w:numPr>
+        <w:ind w:firstLineChars="0"/>
+        <w:rPr>
+          <w:rFonts w:ascii="Times New Roman" w:hAnsi="Times New Roman" w:cs="Times New Roman" w:hint="eastAsia"/>
+        </w:rPr>
+      </w:pPr>
+      <w:r>
+        <w:rPr>
+          <w:rFonts w:ascii="Times New Roman" w:hAnsi="Times New Roman" w:cs="Times New Roman" w:hint="eastAsia"/>
+        </w:rPr>
+        <w:t>注册完需要匹配的</w:t>
+      </w:r>
+      <w:r>
+        <w:rPr>
+          <w:rFonts w:ascii="Times New Roman" w:hAnsi="Times New Roman" w:cs="Times New Roman" w:hint="eastAsia"/>
+        </w:rPr>
+        <w:t>Uri</w:t>
+      </w:r>
+      <w:r>
+        <w:rPr>
+          <w:rFonts w:ascii="Times New Roman" w:hAnsi="Times New Roman" w:cs="Times New Roman" w:hint="eastAsia"/>
+        </w:rPr>
+        <w:t>：</w:t>
+      </w:r>
+      <w:r>
+        <w:rPr>
+          <w:rFonts w:ascii="Times New Roman" w:hAnsi="Times New Roman" w:cs="Times New Roman"/>
+        </w:rPr>
+        <w:t>Public void addURI(String authority,String path,int code)</w:t>
+      </w:r>
+    </w:p>
+    <w:p>
+      <w:pPr>
+        <w:pStyle w:val="a5"/>
+        <w:shd w:val="clear" w:color="auto" w:fill="FFFFFF"/>
+        <w:spacing w:before="0" w:beforeAutospacing="0" w:after="0" w:afterAutospacing="0" w:line="270" w:lineRule="atLeast"/>
+        <w:jc w:val="both"/>
+        <w:rPr>
+          <w:rFonts w:ascii="Verdana" w:hAnsi="Verdana"/>
+          <w:color w:val="303030"/>
+          <w:sz w:val="18"/>
+          <w:szCs w:val="18"/>
+        </w:rPr>
+      </w:pPr>
+      <w:r>
+        <w:rPr>
+          <w:rFonts w:ascii="Courier New" w:hAnsi="Courier New" w:cs="Courier New"/>
+          <w:color w:val="303030"/>
+          <w:sz w:val="18"/>
+          <w:szCs w:val="18"/>
+        </w:rPr>
+        <w:t>URI</w:t>
+      </w:r>
+      <w:r>
+        <w:rPr>
+          <w:rFonts w:hint="eastAsia"/>
+          <w:color w:val="303030"/>
+          <w:sz w:val="18"/>
+          <w:szCs w:val="18"/>
+        </w:rPr>
+        <w:t>可以是精确的字符串，</w:t>
+      </w:r>
+      <w:r>
+        <w:rPr>
+          <w:rFonts w:ascii="Courier New" w:hAnsi="Courier New" w:cs="Courier New"/>
+          <w:color w:val="303030"/>
+          <w:sz w:val="18"/>
+          <w:szCs w:val="18"/>
+        </w:rPr>
+        <w:t>uri</w:t>
+      </w:r>
+      <w:r>
+        <w:rPr>
+          <w:rFonts w:hint="eastAsia"/>
+          <w:color w:val="303030"/>
+          <w:sz w:val="18"/>
+          <w:szCs w:val="18"/>
+        </w:rPr>
+        <w:t>中带有</w:t>
+      </w:r>
+      <w:r>
+        <w:rPr>
+          <w:rFonts w:ascii="Courier New" w:hAnsi="Courier New" w:cs="Courier New"/>
+          <w:color w:val="303030"/>
+          <w:sz w:val="18"/>
+          <w:szCs w:val="18"/>
+        </w:rPr>
+        <w:t>*</w:t>
+      </w:r>
+      <w:r>
+        <w:rPr>
+          <w:rFonts w:hint="eastAsia"/>
+          <w:color w:val="303030"/>
+          <w:sz w:val="18"/>
+          <w:szCs w:val="18"/>
+        </w:rPr>
+        <w:t>表示可匹配任意</w:t>
+      </w:r>
+      <w:r>
+        <w:rPr>
+          <w:rFonts w:ascii="Courier New" w:hAnsi="Courier New" w:cs="Courier New"/>
+          <w:color w:val="303030"/>
+          <w:sz w:val="18"/>
+          <w:szCs w:val="18"/>
+        </w:rPr>
+        <w:t>text</w:t>
+      </w:r>
+      <w:r>
+        <w:rPr>
+          <w:rFonts w:hint="eastAsia"/>
+          <w:color w:val="303030"/>
+          <w:sz w:val="18"/>
+          <w:szCs w:val="18"/>
+        </w:rPr>
+        <w:t>，</w:t>
+      </w:r>
+      <w:r>
+        <w:rPr>
+          <w:rFonts w:ascii="Courier New" w:hAnsi="Courier New" w:cs="Courier New"/>
+          <w:color w:val="303030"/>
+          <w:sz w:val="18"/>
+          <w:szCs w:val="18"/>
+        </w:rPr>
+        <w:t>#</w:t>
+      </w:r>
+      <w:r>
+        <w:rPr>
+          <w:rFonts w:hint="eastAsia"/>
+          <w:color w:val="303030"/>
+          <w:sz w:val="18"/>
+          <w:szCs w:val="18"/>
+        </w:rPr>
+        <w:t>表示只能匹配数字。</w:t>
+      </w:r>
+    </w:p>
+    <w:p>
+      <w:pPr>
+        <w:pStyle w:val="a5"/>
+        <w:shd w:val="clear" w:color="auto" w:fill="FFFFFF"/>
+        <w:spacing w:before="0" w:beforeAutospacing="0" w:after="0" w:afterAutospacing="0" w:line="270" w:lineRule="atLeast"/>
+        <w:jc w:val="both"/>
+        <w:rPr>
+          <w:rFonts w:ascii="Verdana" w:hAnsi="Verdana"/>
+          <w:color w:val="303030"/>
+          <w:sz w:val="18"/>
+          <w:szCs w:val="18"/>
+        </w:rPr>
+      </w:pPr>
+      <w:r>
+        <w:rPr>
+          <w:rFonts w:ascii="Courier New" w:hAnsi="Courier New" w:cs="Courier New"/>
+          <w:color w:val="303030"/>
+          <w:sz w:val="18"/>
+          <w:szCs w:val="18"/>
+        </w:rPr>
+        <w:t>Authority</w:t>
+      </w:r>
+      <w:r>
+        <w:rPr>
+          <w:rFonts w:hint="eastAsia"/>
+          <w:color w:val="303030"/>
+          <w:sz w:val="18"/>
+          <w:szCs w:val="18"/>
+        </w:rPr>
+        <w:t>：用于匹配的域名；</w:t>
+      </w:r>
+    </w:p>
+    <w:p>
+      <w:pPr>
+        <w:pStyle w:val="a5"/>
+        <w:shd w:val="clear" w:color="auto" w:fill="FFFFFF"/>
+        <w:spacing w:before="0" w:beforeAutospacing="0" w:after="0" w:afterAutospacing="0" w:line="270" w:lineRule="atLeast"/>
+        <w:jc w:val="both"/>
+        <w:rPr>
+          <w:rFonts w:ascii="Verdana" w:hAnsi="Verdana"/>
+          <w:color w:val="303030"/>
+          <w:sz w:val="18"/>
+          <w:szCs w:val="18"/>
+        </w:rPr>
+      </w:pPr>
+      <w:r>
+        <w:rPr>
+          <w:rFonts w:ascii="Courier New" w:hAnsi="Courier New" w:cs="Courier New"/>
+          <w:color w:val="303030"/>
+          <w:sz w:val="18"/>
+          <w:szCs w:val="18"/>
+        </w:rPr>
+        <w:t>Path</w:t>
+      </w:r>
+      <w:r>
+        <w:rPr>
+          <w:rFonts w:hint="eastAsia"/>
+          <w:color w:val="303030"/>
+          <w:sz w:val="18"/>
+          <w:szCs w:val="18"/>
+        </w:rPr>
+        <w:t>：匹配路径，</w:t>
+      </w:r>
+      <w:r>
+        <w:rPr>
+          <w:rFonts w:ascii="Courier New" w:hAnsi="Courier New" w:cs="Courier New"/>
+          <w:color w:val="303030"/>
+          <w:sz w:val="18"/>
+          <w:szCs w:val="18"/>
+        </w:rPr>
+        <w:t>*</w:t>
+      </w:r>
+      <w:r>
+        <w:rPr>
+          <w:rFonts w:hint="eastAsia"/>
+          <w:color w:val="303030"/>
+          <w:sz w:val="18"/>
+          <w:szCs w:val="18"/>
+        </w:rPr>
+        <w:t>表示</w:t>
+      </w:r>
+      <w:r>
+        <w:rPr>
+          <w:rFonts w:ascii="Courier New" w:hAnsi="Courier New" w:cs="Courier New"/>
+          <w:color w:val="303030"/>
+          <w:sz w:val="18"/>
+          <w:szCs w:val="18"/>
+        </w:rPr>
+        <w:t>text</w:t>
+      </w:r>
+      <w:r>
+        <w:rPr>
+          <w:rFonts w:hint="eastAsia"/>
+          <w:color w:val="303030"/>
+          <w:sz w:val="18"/>
+          <w:szCs w:val="18"/>
+        </w:rPr>
+        <w:t>的占位符，</w:t>
+      </w:r>
+      <w:r>
+        <w:rPr>
+          <w:rFonts w:ascii="Courier New" w:hAnsi="Courier New" w:cs="Courier New"/>
+          <w:color w:val="303030"/>
+          <w:sz w:val="18"/>
+          <w:szCs w:val="18"/>
+        </w:rPr>
+        <w:t>#</w:t>
+      </w:r>
+      <w:r>
+        <w:rPr>
+          <w:rFonts w:hint="eastAsia"/>
+          <w:color w:val="303030"/>
+          <w:sz w:val="18"/>
+          <w:szCs w:val="18"/>
+        </w:rPr>
+        <w:t>表示使用数字的占位符；</w:t>
+      </w:r>
+    </w:p>
+    <w:p>
+      <w:pPr>
+        <w:pStyle w:val="a5"/>
+        <w:shd w:val="clear" w:color="auto" w:fill="FFFFFF"/>
+        <w:spacing w:before="0" w:beforeAutospacing="0" w:after="0" w:afterAutospacing="0" w:line="270" w:lineRule="atLeast"/>
+        <w:jc w:val="both"/>
+        <w:rPr>
+          <w:rFonts w:ascii="Verdana" w:hAnsi="Verdana"/>
+          <w:color w:val="303030"/>
+          <w:sz w:val="18"/>
+          <w:szCs w:val="18"/>
+        </w:rPr>
+      </w:pPr>
+      <w:r>
+        <w:rPr>
+          <w:rFonts w:ascii="Courier New" w:hAnsi="Courier New" w:cs="Courier New"/>
+          <w:color w:val="303030"/>
+          <w:sz w:val="18"/>
+          <w:szCs w:val="18"/>
+        </w:rPr>
+        <w:t>Code</w:t>
+      </w:r>
+      <w:r>
+        <w:rPr>
+          <w:rFonts w:hint="eastAsia"/>
+          <w:color w:val="303030"/>
+          <w:sz w:val="18"/>
+          <w:szCs w:val="18"/>
+        </w:rPr>
+        <w:t>：当使用匹配成功后返回</w:t>
+      </w:r>
+      <w:r>
+        <w:rPr>
+          <w:rFonts w:ascii="Courier New" w:hAnsi="Courier New" w:cs="Courier New"/>
+          <w:color w:val="303030"/>
+          <w:sz w:val="18"/>
+          <w:szCs w:val="18"/>
+        </w:rPr>
+        <w:t>code</w:t>
+      </w:r>
+      <w:r>
+        <w:rPr>
+          <w:rFonts w:hint="eastAsia"/>
+          <w:color w:val="303030"/>
+          <w:sz w:val="18"/>
+          <w:szCs w:val="18"/>
+        </w:rPr>
+        <w:t>，值需要大于</w:t>
+      </w:r>
+      <w:r>
+        <w:rPr>
+          <w:rFonts w:ascii="Courier New" w:hAnsi="Courier New" w:cs="Courier New"/>
+          <w:color w:val="303030"/>
+          <w:sz w:val="18"/>
+          <w:szCs w:val="18"/>
+        </w:rPr>
+        <w:t>0</w:t>
+      </w:r>
+      <w:r>
+        <w:rPr>
+          <w:rFonts w:hint="eastAsia"/>
+          <w:color w:val="303030"/>
+          <w:sz w:val="18"/>
+          <w:szCs w:val="18"/>
+        </w:rPr>
+        <w:t>，否则抛出</w:t>
+      </w:r>
+      <w:r>
+        <w:rPr>
+          <w:rFonts w:ascii="Courier New" w:hAnsi="Courier New" w:cs="Courier New"/>
+          <w:color w:val="303030"/>
+          <w:sz w:val="18"/>
+          <w:szCs w:val="18"/>
+        </w:rPr>
+        <w:t>IllegalArgument</w:t>
+      </w:r>
+      <w:r>
+        <w:rPr>
+          <w:rFonts w:hint="eastAsia"/>
+          <w:color w:val="303030"/>
+          <w:sz w:val="18"/>
+          <w:szCs w:val="18"/>
+        </w:rPr>
+        <w:t>异常。</w:t>
+      </w:r>
+    </w:p>
+    <w:p>
+      <w:pPr>
+        <w:pStyle w:val="a5"/>
+        <w:shd w:val="clear" w:color="auto" w:fill="FFFFFF"/>
+        <w:spacing w:before="0" w:beforeAutospacing="0" w:after="0" w:afterAutospacing="0" w:line="270" w:lineRule="atLeast"/>
+        <w:ind w:firstLineChars="200" w:firstLine="360"/>
+        <w:jc w:val="both"/>
+        <w:rPr>
+          <w:color w:val="303030"/>
+          <w:sz w:val="18"/>
+          <w:szCs w:val="18"/>
+        </w:rPr>
+      </w:pPr>
+      <w:r>
+        <w:rPr>
+          <w:rFonts w:hint="eastAsia"/>
+          <w:color w:val="303030"/>
+          <w:sz w:val="18"/>
+          <w:szCs w:val="18"/>
+        </w:rPr>
+        <w:t>此方法将</w:t>
+      </w:r>
+      <w:r>
+        <w:rPr>
+          <w:rFonts w:ascii="Courier New" w:hAnsi="Courier New" w:cs="Courier New"/>
+          <w:color w:val="303030"/>
+          <w:sz w:val="18"/>
+          <w:szCs w:val="18"/>
+        </w:rPr>
+        <w:t>authority</w:t>
+      </w:r>
+      <w:r>
+        <w:rPr>
+          <w:rFonts w:hint="eastAsia"/>
+          <w:color w:val="303030"/>
+          <w:sz w:val="18"/>
+          <w:szCs w:val="18"/>
+        </w:rPr>
+        <w:t>按照</w:t>
+      </w:r>
+      <w:r>
+        <w:rPr>
+          <w:rFonts w:ascii="Courier New" w:hAnsi="Courier New" w:cs="Courier New"/>
+          <w:color w:val="303030"/>
+          <w:sz w:val="18"/>
+          <w:szCs w:val="18"/>
+        </w:rPr>
+        <w:t>”/”</w:t>
+      </w:r>
+      <w:r>
+        <w:rPr>
+          <w:rFonts w:hint="eastAsia"/>
+          <w:color w:val="303030"/>
+          <w:sz w:val="18"/>
+          <w:szCs w:val="18"/>
+        </w:rPr>
+        <w:t>进行拆分，然后将拆分后的每一部分保存到</w:t>
+      </w:r>
+      <w:r>
+        <w:rPr>
+          <w:rFonts w:ascii="Courier New" w:hAnsi="Courier New" w:cs="Courier New"/>
+          <w:color w:val="303030"/>
+          <w:sz w:val="18"/>
+          <w:szCs w:val="18"/>
+        </w:rPr>
+        <w:t>UriMatcher</w:t>
+      </w:r>
+      <w:r>
+        <w:rPr>
+          <w:rFonts w:hint="eastAsia"/>
+          <w:color w:val="303030"/>
+          <w:sz w:val="18"/>
+          <w:szCs w:val="18"/>
+        </w:rPr>
+        <w:t>类型的</w:t>
+      </w:r>
+      <w:r>
+        <w:rPr>
+          <w:rFonts w:ascii="Courier New" w:hAnsi="Courier New" w:cs="Courier New"/>
+          <w:color w:val="303030"/>
+          <w:sz w:val="18"/>
+          <w:szCs w:val="18"/>
+        </w:rPr>
+        <w:t>ArrayList</w:t>
+      </w:r>
+      <w:r>
+        <w:rPr>
+          <w:rFonts w:hint="eastAsia"/>
+          <w:color w:val="303030"/>
+          <w:sz w:val="18"/>
+          <w:szCs w:val="18"/>
+        </w:rPr>
+        <w:t>中；在添加的时候会判断当前</w:t>
+      </w:r>
+      <w:r>
+        <w:rPr>
+          <w:rFonts w:ascii="Courier New" w:hAnsi="Courier New" w:cs="Courier New"/>
+          <w:color w:val="303030"/>
+          <w:sz w:val="18"/>
+          <w:szCs w:val="18"/>
+        </w:rPr>
+        <w:t>authority</w:t>
+      </w:r>
+      <w:r>
+        <w:rPr>
+          <w:rFonts w:hint="eastAsia"/>
+          <w:color w:val="303030"/>
+          <w:sz w:val="18"/>
+          <w:szCs w:val="18"/>
+        </w:rPr>
+        <w:t>是否已经添加过，若已加则</w:t>
+      </w:r>
+      <w:r>
+        <w:rPr>
+          <w:rFonts w:ascii="Courier New" w:hAnsi="Courier New" w:cs="Courier New"/>
+          <w:color w:val="303030"/>
+          <w:sz w:val="18"/>
+          <w:szCs w:val="18"/>
+        </w:rPr>
+        <w:t>break</w:t>
+      </w:r>
+      <w:r>
+        <w:rPr>
+          <w:rFonts w:hint="eastAsia"/>
+          <w:color w:val="303030"/>
+          <w:sz w:val="18"/>
+          <w:szCs w:val="18"/>
+        </w:rPr>
+        <w:t>；若未添加过，则判断是否含有</w:t>
+      </w:r>
+      <w:r>
+        <w:rPr>
+          <w:rFonts w:ascii="Courier New" w:hAnsi="Courier New" w:cs="Courier New"/>
+          <w:color w:val="303030"/>
+          <w:sz w:val="18"/>
+          <w:szCs w:val="18"/>
+        </w:rPr>
+        <w:t>”#”</w:t>
+      </w:r>
+      <w:r>
+        <w:rPr>
+          <w:rFonts w:hint="eastAsia"/>
+          <w:color w:val="303030"/>
+          <w:sz w:val="18"/>
+          <w:szCs w:val="18"/>
+        </w:rPr>
+        <w:t>则将其标识成</w:t>
+      </w:r>
+      <w:r>
+        <w:rPr>
+          <w:rFonts w:ascii="Courier New" w:hAnsi="Courier New" w:cs="Courier New"/>
+          <w:color w:val="303030"/>
+          <w:sz w:val="18"/>
+          <w:szCs w:val="18"/>
+        </w:rPr>
+        <w:t>1</w:t>
+      </w:r>
+      <w:r>
+        <w:rPr>
+          <w:rFonts w:hint="eastAsia"/>
+          <w:color w:val="303030"/>
+          <w:sz w:val="18"/>
+          <w:szCs w:val="18"/>
+        </w:rPr>
+        <w:t>代表域名后面跟随的是数字</w:t>
+      </w:r>
+      <w:r>
+        <w:rPr>
+          <w:rFonts w:ascii="Courier New" w:hAnsi="Courier New" w:cs="Courier New"/>
+          <w:color w:val="303030"/>
+          <w:sz w:val="18"/>
+          <w:szCs w:val="18"/>
+        </w:rPr>
+        <w:t>;”*”</w:t>
+      </w:r>
+      <w:r>
+        <w:rPr>
+          <w:rFonts w:hint="eastAsia"/>
+          <w:color w:val="303030"/>
+          <w:sz w:val="18"/>
+          <w:szCs w:val="18"/>
+        </w:rPr>
+        <w:t>标识成</w:t>
+      </w:r>
+      <w:r>
+        <w:rPr>
+          <w:rFonts w:ascii="Courier New" w:hAnsi="Courier New" w:cs="Courier New"/>
+          <w:color w:val="303030"/>
+          <w:sz w:val="18"/>
+          <w:szCs w:val="18"/>
+        </w:rPr>
+        <w:t>2,</w:t>
+      </w:r>
+      <w:r>
+        <w:rPr>
+          <w:rFonts w:hint="eastAsia"/>
+          <w:color w:val="303030"/>
+          <w:sz w:val="18"/>
+          <w:szCs w:val="18"/>
+        </w:rPr>
+        <w:t>代表域名后面跟随的是文本；</w:t>
+      </w:r>
+      <w:r>
+        <w:rPr>
+          <w:rFonts w:ascii="Courier New" w:hAnsi="Courier New" w:cs="Courier New"/>
+          <w:color w:val="303030"/>
+          <w:sz w:val="18"/>
+          <w:szCs w:val="18"/>
+        </w:rPr>
+        <w:t>0</w:t>
+      </w:r>
+      <w:r>
+        <w:rPr>
+          <w:rFonts w:hint="eastAsia"/>
+          <w:color w:val="303030"/>
+          <w:sz w:val="18"/>
+          <w:szCs w:val="18"/>
+        </w:rPr>
+        <w:t>代表后面没有跟随数据；最后创建一个新的</w:t>
+      </w:r>
+      <w:r>
+        <w:rPr>
+          <w:rFonts w:ascii="Courier New" w:hAnsi="Courier New" w:cs="Courier New"/>
+          <w:color w:val="303030"/>
+          <w:sz w:val="18"/>
+          <w:szCs w:val="18"/>
+        </w:rPr>
+        <w:t>UriMatcher</w:t>
+      </w:r>
+      <w:r>
+        <w:rPr>
+          <w:rFonts w:hint="eastAsia"/>
+          <w:color w:val="303030"/>
+          <w:sz w:val="18"/>
+          <w:szCs w:val="18"/>
+        </w:rPr>
+        <w:t>对象添加到集合中。</w:t>
+      </w:r>
+    </w:p>
+    <w:p>
+      <w:pPr>
+        <w:pStyle w:val="a5"/>
+        <w:numPr>
+          <w:ilvl w:val="0"/>
+          <w:numId w:val="5"/>
+        </w:numPr>
+        <w:shd w:val="clear" w:color="auto" w:fill="FFFFFF"/>
+        <w:spacing w:before="0" w:beforeAutospacing="0" w:after="0" w:afterAutospacing="0" w:line="270" w:lineRule="atLeast"/>
+        <w:jc w:val="both"/>
+        <w:rPr>
+          <w:rFonts w:ascii="Verdana" w:hAnsi="Verdana"/>
+          <w:color w:val="303030"/>
+          <w:sz w:val="18"/>
+          <w:szCs w:val="18"/>
+        </w:rPr>
+      </w:pPr>
+      <w:r>
+        <w:rPr>
+          <w:color w:val="303030"/>
+          <w:sz w:val="18"/>
+          <w:szCs w:val="18"/>
+        </w:rPr>
+        <w:t>matcher.addURI(</w:t>
+      </w:r>
+      <w:r>
+        <w:rPr>
+          <w:rStyle w:val="HTML"/>
+          <w:sz w:val="21"/>
+          <w:szCs w:val="21"/>
+        </w:rPr>
+        <w:t>"com.bing.procvide.personprovider", "person", 1</w:t>
+      </w:r>
+      <w:r>
+        <w:rPr>
+          <w:rStyle w:val="HTML"/>
+          <w:sz w:val="21"/>
+          <w:szCs w:val="21"/>
+        </w:rPr>
+        <w:t>);</w:t>
+      </w:r>
+      <w:r>
+        <w:rPr>
+          <w:color w:val="303030"/>
+          <w:sz w:val="18"/>
+          <w:szCs w:val="18"/>
+        </w:rPr>
+        <w:t>//如果match()方法匹配</w:t>
+      </w:r>
+      <w:hyperlink r:id="rId9" w:history="1">
+        <w:r>
+          <w:rPr>
+            <w:color w:val="303030"/>
+            <w:sz w:val="18"/>
+            <w:szCs w:val="18"/>
+          </w:rPr>
+          <w:t>content://com.bing.procvide.personprovider/person</w:t>
+        </w:r>
+      </w:hyperlink>
+      <w:r>
+        <w:rPr>
+          <w:color w:val="303030"/>
+          <w:sz w:val="18"/>
+          <w:szCs w:val="18"/>
+        </w:rPr>
+        <w:t>路径，返回匹配码为1</w:t>
+      </w:r>
+      <w:r>
+        <w:rPr>
+          <w:rFonts w:hint="eastAsia"/>
+          <w:color w:val="303030"/>
+          <w:sz w:val="18"/>
+          <w:szCs w:val="18"/>
+        </w:rPr>
+        <w:t>。</w:t>
+      </w:r>
+    </w:p>
+    <w:p>
+      <w:pPr>
+        <w:pStyle w:val="a5"/>
+        <w:numPr>
+          <w:ilvl w:val="0"/>
+          <w:numId w:val="5"/>
+        </w:numPr>
+        <w:shd w:val="clear" w:color="auto" w:fill="FFFFFF"/>
+        <w:spacing w:before="0" w:beforeAutospacing="0" w:after="0" w:afterAutospacing="0" w:line="270" w:lineRule="atLeast"/>
+        <w:jc w:val="both"/>
+        <w:rPr>
+          <w:color w:val="303030"/>
+          <w:sz w:val="18"/>
+          <w:szCs w:val="18"/>
+        </w:rPr>
+      </w:pPr>
+      <w:r>
+        <w:rPr>
+          <w:color w:val="303030"/>
+          <w:sz w:val="18"/>
+          <w:szCs w:val="18"/>
+        </w:rPr>
+        <w:t>m</w:t>
+      </w:r>
+      <w:r>
+        <w:rPr>
+          <w:color w:val="303030"/>
+          <w:sz w:val="18"/>
+          <w:szCs w:val="18"/>
+        </w:rPr>
+        <w:t>atcher.addURI("com.bing.provider.personprovider", "person/#", 2);//#</w:t>
+      </w:r>
+      <w:r>
+        <w:rPr>
+          <w:color w:val="303030"/>
+          <w:sz w:val="18"/>
+          <w:szCs w:val="18"/>
+        </w:rPr>
+        <w:t>号为通配</w:t>
+      </w:r>
+      <w:r>
+        <w:rPr>
+          <w:rFonts w:hint="eastAsia"/>
+          <w:color w:val="303030"/>
+          <w:sz w:val="18"/>
+          <w:szCs w:val="18"/>
+        </w:rPr>
+        <w:t>，</w:t>
+      </w:r>
+      <w:r>
+        <w:rPr>
+          <w:color w:val="303030"/>
+          <w:sz w:val="18"/>
+          <w:szCs w:val="18"/>
+        </w:rPr>
+        <w:t>如果match()方法匹配</w:t>
+      </w:r>
+      <w:hyperlink r:id="rId10" w:history="1">
+        <w:r>
+          <w:rPr>
+            <w:color w:val="303030"/>
+            <w:sz w:val="18"/>
+            <w:szCs w:val="18"/>
+          </w:rPr>
+          <w:t>content://com.bing.provider.personprovider/person/230</w:t>
+        </w:r>
+      </w:hyperlink>
+      <w:r>
+        <w:rPr>
+          <w:color w:val="303030"/>
+          <w:sz w:val="18"/>
+          <w:szCs w:val="18"/>
+        </w:rPr>
+        <w:t>路径，返回匹配码为2</w:t>
+      </w:r>
+      <w:r>
+        <w:rPr>
+          <w:rFonts w:hint="eastAsia"/>
+          <w:color w:val="303030"/>
+          <w:sz w:val="18"/>
+          <w:szCs w:val="18"/>
+        </w:rPr>
+        <w:t>。</w:t>
+      </w:r>
+    </w:p>
+    <w:p>
+      <w:pPr>
+        <w:pStyle w:val="a5"/>
+        <w:shd w:val="clear" w:color="auto" w:fill="FFFFFF"/>
+        <w:spacing w:before="0" w:beforeAutospacing="0" w:after="0" w:afterAutospacing="0" w:line="270" w:lineRule="atLeast"/>
+        <w:jc w:val="both"/>
+        <w:rPr>
+          <w:rFonts w:hint="eastAsia"/>
+          <w:color w:val="303030"/>
+          <w:sz w:val="18"/>
+          <w:szCs w:val="18"/>
+        </w:rPr>
+      </w:pPr>
+    </w:p>
+    <w:p>
+      <w:pPr>
+        <w:pStyle w:val="a5"/>
+        <w:shd w:val="clear" w:color="auto" w:fill="FFFFFF"/>
+        <w:spacing w:before="0" w:beforeAutospacing="0" w:after="0" w:afterAutospacing="0" w:line="270" w:lineRule="atLeast"/>
+        <w:jc w:val="both"/>
+        <w:rPr>
+          <w:rFonts w:ascii="Times New Roman" w:eastAsiaTheme="minorEastAsia" w:hAnsi="Times New Roman" w:cs="Times New Roman"/>
+          <w:kern w:val="2"/>
+          <w:sz w:val="21"/>
+          <w:szCs w:val="22"/>
+        </w:rPr>
+      </w:pPr>
+      <w:r>
+        <w:rPr>
+          <w:rFonts w:ascii="Times New Roman" w:hAnsi="Times New Roman" w:cs="Times New Roman" w:hint="eastAsia"/>
+        </w:rPr>
+        <w:t>3</w:t>
+      </w:r>
+      <w:r>
+        <w:rPr>
+          <w:rFonts w:hint="eastAsia"/>
+          <w:sz w:val="21"/>
+          <w:szCs w:val="21"/>
+        </w:rPr>
+        <w:t>、</w:t>
+      </w:r>
+      <w:r>
+        <w:rPr>
+          <w:rFonts w:ascii="Times New Roman" w:eastAsiaTheme="minorEastAsia" w:hAnsi="Times New Roman" w:cs="Times New Roman" w:hint="eastAsia"/>
+          <w:kern w:val="2"/>
+          <w:sz w:val="21"/>
+          <w:szCs w:val="22"/>
+        </w:rPr>
+        <w:t>使用方法</w:t>
+      </w:r>
+      <w:r>
+        <w:rPr>
+          <w:rFonts w:ascii="Times New Roman" w:eastAsiaTheme="minorEastAsia" w:hAnsi="Times New Roman" w:cs="Times New Roman"/>
+          <w:kern w:val="2"/>
+          <w:sz w:val="21"/>
+          <w:szCs w:val="22"/>
+        </w:rPr>
+        <w:t> </w:t>
+      </w:r>
+      <w:r>
+        <w:rPr>
+          <w:rFonts w:ascii="Times New Roman" w:eastAsiaTheme="minorEastAsia" w:hAnsi="Times New Roman" w:cs="Times New Roman"/>
+          <w:kern w:val="2"/>
+          <w:sz w:val="21"/>
+          <w:szCs w:val="22"/>
+        </w:rPr>
+        <w:t>Public int match(Uri uri)</w:t>
+      </w:r>
+      <w:r>
+        <w:rPr>
+          <w:rFonts w:ascii="Times New Roman" w:eastAsiaTheme="minorEastAsia" w:hAnsi="Times New Roman" w:cs="Times New Roman" w:hint="eastAsia"/>
+          <w:kern w:val="2"/>
+          <w:sz w:val="21"/>
+          <w:szCs w:val="22"/>
+        </w:rPr>
+        <w:t>;//</w:t>
+      </w:r>
+      <w:r>
+        <w:rPr>
+          <w:rFonts w:ascii="Times New Roman" w:eastAsiaTheme="minorEastAsia" w:hAnsi="Times New Roman" w:cs="Times New Roman"/>
+          <w:kern w:val="2"/>
+          <w:sz w:val="21"/>
+          <w:szCs w:val="22"/>
+        </w:rPr>
+        <w:t xml:space="preserve"> </w:t>
+      </w:r>
+      <w:r>
+        <w:rPr>
+          <w:rFonts w:ascii="Times New Roman" w:eastAsiaTheme="minorEastAsia" w:hAnsi="Times New Roman" w:cs="Times New Roman"/>
+          <w:kern w:val="2"/>
+          <w:sz w:val="21"/>
+          <w:szCs w:val="22"/>
+        </w:rPr>
+        <w:t>Uri</w:t>
+      </w:r>
+      <w:r>
+        <w:rPr>
+          <w:rFonts w:ascii="Times New Roman" w:eastAsiaTheme="minorEastAsia" w:hAnsi="Times New Roman" w:cs="Times New Roman" w:hint="eastAsia"/>
+          <w:kern w:val="2"/>
+          <w:sz w:val="21"/>
+          <w:szCs w:val="22"/>
+        </w:rPr>
+        <w:t>：指定需要匹配的</w:t>
+      </w:r>
+      <w:r>
+        <w:rPr>
+          <w:rFonts w:ascii="Times New Roman" w:eastAsiaTheme="minorEastAsia" w:hAnsi="Times New Roman" w:cs="Times New Roman"/>
+          <w:kern w:val="2"/>
+          <w:sz w:val="21"/>
+          <w:szCs w:val="22"/>
+        </w:rPr>
+        <w:t>url</w:t>
+      </w:r>
+      <w:r>
+        <w:rPr>
+          <w:rFonts w:ascii="Times New Roman" w:eastAsiaTheme="minorEastAsia" w:hAnsi="Times New Roman" w:cs="Times New Roman" w:hint="eastAsia"/>
+          <w:kern w:val="2"/>
+          <w:sz w:val="21"/>
+          <w:szCs w:val="22"/>
+        </w:rPr>
+        <w:t>；返回值：在使用</w:t>
+      </w:r>
+      <w:r>
+        <w:rPr>
+          <w:rFonts w:ascii="Times New Roman" w:eastAsiaTheme="minorEastAsia" w:hAnsi="Times New Roman" w:cs="Times New Roman"/>
+          <w:kern w:val="2"/>
+          <w:sz w:val="21"/>
+          <w:szCs w:val="22"/>
+        </w:rPr>
+        <w:t>addURI</w:t>
+      </w:r>
+      <w:r>
+        <w:rPr>
+          <w:rFonts w:ascii="Times New Roman" w:eastAsiaTheme="minorEastAsia" w:hAnsi="Times New Roman" w:cs="Times New Roman" w:hint="eastAsia"/>
+          <w:kern w:val="2"/>
+          <w:sz w:val="21"/>
+          <w:szCs w:val="22"/>
+        </w:rPr>
+        <w:t>时产生的</w:t>
+      </w:r>
+      <w:r>
+        <w:rPr>
+          <w:rFonts w:ascii="Times New Roman" w:eastAsiaTheme="minorEastAsia" w:hAnsi="Times New Roman" w:cs="Times New Roman"/>
+          <w:kern w:val="2"/>
+          <w:sz w:val="21"/>
+          <w:szCs w:val="22"/>
+        </w:rPr>
+        <w:t>code</w:t>
+      </w:r>
+      <w:r>
+        <w:rPr>
+          <w:rFonts w:ascii="Times New Roman" w:eastAsiaTheme="minorEastAsia" w:hAnsi="Times New Roman" w:cs="Times New Roman" w:hint="eastAsia"/>
+          <w:kern w:val="2"/>
+          <w:sz w:val="21"/>
+          <w:szCs w:val="22"/>
+        </w:rPr>
+        <w:t>，若没有匹配则返回</w:t>
+      </w:r>
+      <w:r>
+        <w:rPr>
+          <w:rFonts w:ascii="Times New Roman" w:eastAsiaTheme="minorEastAsia" w:hAnsi="Times New Roman" w:cs="Times New Roman"/>
+          <w:kern w:val="2"/>
+          <w:sz w:val="21"/>
+          <w:szCs w:val="22"/>
+        </w:rPr>
+        <w:t>-1</w:t>
+      </w:r>
+      <w:r>
+        <w:rPr>
+          <w:rFonts w:ascii="Times New Roman" w:eastAsiaTheme="minorEastAsia" w:hAnsi="Times New Roman" w:cs="Times New Roman" w:hint="eastAsia"/>
+          <w:kern w:val="2"/>
+          <w:sz w:val="21"/>
+          <w:szCs w:val="22"/>
+        </w:rPr>
+        <w:t>。</w:t>
+      </w:r>
+    </w:p>
+    <w:p>
+      <w:pPr>
+        <w:pStyle w:val="a5"/>
+        <w:shd w:val="clear" w:color="auto" w:fill="FFFFFF"/>
+        <w:spacing w:before="0" w:beforeAutospacing="0" w:after="0" w:afterAutospacing="0" w:line="270" w:lineRule="atLeast"/>
+        <w:jc w:val="both"/>
+        <w:rPr>
+          <w:color w:val="303030"/>
+          <w:sz w:val="18"/>
+          <w:szCs w:val="18"/>
+        </w:rPr>
+      </w:pPr>
+      <w:r>
+        <w:rPr>
+          <w:rFonts w:hint="eastAsia"/>
+          <w:color w:val="303030"/>
+          <w:sz w:val="18"/>
+          <w:szCs w:val="18"/>
+        </w:rPr>
+        <w:lastRenderedPageBreak/>
+        <w:t>在match</w:t>
+      </w:r>
+      <w:r>
+        <w:rPr>
+          <w:rFonts w:hint="eastAsia"/>
+          <w:color w:val="303030"/>
+          <w:sz w:val="18"/>
+          <w:szCs w:val="18"/>
+        </w:rPr>
+        <w:t>就是相当于遍历</w:t>
+      </w:r>
+      <w:r>
+        <w:rPr>
+          <w:rFonts w:hint="eastAsia"/>
+          <w:color w:val="303030"/>
+          <w:sz w:val="18"/>
+          <w:szCs w:val="18"/>
+        </w:rPr>
+        <w:t>已经注册存放在</w:t>
+      </w:r>
+      <w:r>
+        <w:rPr>
+          <w:color w:val="303030"/>
+          <w:sz w:val="18"/>
+          <w:szCs w:val="18"/>
+        </w:rPr>
+        <w:t>ArrayLis</w:t>
+      </w:r>
+      <w:r>
+        <w:rPr>
+          <w:color w:val="303030"/>
+          <w:sz w:val="18"/>
+          <w:szCs w:val="18"/>
+        </w:rPr>
+        <w:t>t</w:t>
+      </w:r>
+      <w:r>
+        <w:rPr>
+          <w:color w:val="303030"/>
+          <w:sz w:val="18"/>
+          <w:szCs w:val="18"/>
+        </w:rPr>
+        <w:t>&lt;UriMatcher&gt;</w:t>
+      </w:r>
+      <w:r>
+        <w:rPr>
+          <w:rFonts w:hint="eastAsia"/>
+          <w:color w:val="303030"/>
+          <w:sz w:val="18"/>
+          <w:szCs w:val="18"/>
+        </w:rPr>
+        <w:t>中的URI</w:t>
+      </w:r>
+      <w:r>
+        <w:rPr>
+          <w:rFonts w:hint="eastAsia"/>
+          <w:color w:val="303030"/>
+          <w:sz w:val="18"/>
+          <w:szCs w:val="18"/>
+        </w:rPr>
+        <w:t>。</w:t>
+      </w:r>
+    </w:p>
+    <w:p>
+      <w:pPr>
+        <w:pStyle w:val="a5"/>
+        <w:shd w:val="clear" w:color="auto" w:fill="FFFFFF"/>
+        <w:spacing w:before="0" w:beforeAutospacing="0" w:after="0" w:afterAutospacing="0" w:line="270" w:lineRule="atLeast"/>
+        <w:jc w:val="both"/>
+        <w:rPr>
+          <w:b/>
+          <w:color w:val="303030"/>
+          <w:sz w:val="18"/>
+          <w:szCs w:val="18"/>
+        </w:rPr>
+      </w:pPr>
+      <w:r>
+        <w:rPr>
+          <w:b/>
+          <w:color w:val="303030"/>
+          <w:sz w:val="18"/>
+          <w:szCs w:val="18"/>
+        </w:rPr>
+        <w:t>具体操作为</w:t>
+      </w:r>
+      <w:r>
+        <w:rPr>
+          <w:rFonts w:hint="eastAsia"/>
+          <w:b/>
+          <w:color w:val="303030"/>
+          <w:sz w:val="18"/>
+          <w:szCs w:val="18"/>
+        </w:rPr>
+        <w:t>：</w:t>
+      </w:r>
+    </w:p>
+    <w:p>
+      <w:pPr>
+        <w:pStyle w:val="a5"/>
+        <w:shd w:val="clear" w:color="auto" w:fill="FFFFFF"/>
+        <w:spacing w:before="0" w:beforeAutospacing="0" w:after="0" w:afterAutospacing="0" w:line="270" w:lineRule="atLeast"/>
+        <w:jc w:val="both"/>
+        <w:rPr>
+          <w:color w:val="303030"/>
+          <w:sz w:val="18"/>
+          <w:szCs w:val="18"/>
+        </w:rPr>
+      </w:pPr>
+      <w:r>
+        <w:rPr>
+          <w:rFonts w:hint="eastAsia"/>
+          <w:color w:val="303030"/>
+          <w:sz w:val="18"/>
+          <w:szCs w:val="18"/>
+        </w:rPr>
+        <w:t>使用</w:t>
+      </w:r>
+      <w:r>
+        <w:rPr>
+          <w:color w:val="303030"/>
+          <w:sz w:val="18"/>
+          <w:szCs w:val="18"/>
+        </w:rPr>
+        <w:t>uri.getPathSegments()</w:t>
+      </w:r>
+      <w:r>
+        <w:rPr>
+          <w:rFonts w:hint="eastAsia"/>
+          <w:color w:val="303030"/>
+          <w:sz w:val="18"/>
+          <w:szCs w:val="18"/>
+        </w:rPr>
+        <w:t>获取</w:t>
+      </w:r>
+      <w:r>
+        <w:rPr>
+          <w:color w:val="303030"/>
+          <w:sz w:val="18"/>
+          <w:szCs w:val="18"/>
+        </w:rPr>
+        <w:t>uri</w:t>
+      </w:r>
+      <w:r>
+        <w:rPr>
+          <w:rFonts w:hint="eastAsia"/>
+          <w:color w:val="303030"/>
+          <w:sz w:val="18"/>
+          <w:szCs w:val="18"/>
+        </w:rPr>
+        <w:t>中各段存入</w:t>
+      </w:r>
+      <w:r>
+        <w:rPr>
+          <w:color w:val="303030"/>
+          <w:sz w:val="18"/>
+          <w:szCs w:val="18"/>
+        </w:rPr>
+        <w:t>list</w:t>
+      </w:r>
+      <w:r>
+        <w:rPr>
+          <w:rFonts w:hint="eastAsia"/>
+          <w:color w:val="303030"/>
+          <w:sz w:val="18"/>
+          <w:szCs w:val="18"/>
+        </w:rPr>
+        <w:t>中，若</w:t>
+      </w:r>
+      <w:r>
+        <w:rPr>
+          <w:color w:val="303030"/>
+          <w:sz w:val="18"/>
+          <w:szCs w:val="18"/>
+        </w:rPr>
+        <w:t>list size</w:t>
+      </w:r>
+      <w:r>
+        <w:rPr>
+          <w:rFonts w:hint="eastAsia"/>
+          <w:color w:val="303030"/>
+          <w:sz w:val="18"/>
+          <w:szCs w:val="18"/>
+        </w:rPr>
+        <w:t>为</w:t>
+      </w:r>
+      <w:r>
+        <w:rPr>
+          <w:color w:val="303030"/>
+          <w:sz w:val="18"/>
+          <w:szCs w:val="18"/>
+        </w:rPr>
+        <w:t>0</w:t>
+      </w:r>
+      <w:r>
+        <w:rPr>
+          <w:rFonts w:hint="eastAsia"/>
+          <w:color w:val="303030"/>
+          <w:sz w:val="18"/>
+          <w:szCs w:val="18"/>
+        </w:rPr>
+        <w:t>或</w:t>
+      </w:r>
+      <w:r>
+        <w:rPr>
+          <w:color w:val="303030"/>
+          <w:sz w:val="18"/>
+          <w:szCs w:val="18"/>
+        </w:rPr>
+        <w:t>uri</w:t>
+      </w:r>
+      <w:r>
+        <w:rPr>
+          <w:rFonts w:hint="eastAsia"/>
+          <w:color w:val="303030"/>
+          <w:sz w:val="18"/>
+          <w:szCs w:val="18"/>
+        </w:rPr>
+        <w:t>的</w:t>
+      </w:r>
+      <w:r>
+        <w:rPr>
+          <w:color w:val="303030"/>
+          <w:sz w:val="18"/>
+          <w:szCs w:val="18"/>
+        </w:rPr>
+        <w:t>Authority</w:t>
+      </w:r>
+      <w:r>
+        <w:rPr>
+          <w:rFonts w:hint="eastAsia"/>
+          <w:color w:val="303030"/>
+          <w:sz w:val="18"/>
+          <w:szCs w:val="18"/>
+        </w:rPr>
+        <w:t>为</w:t>
+      </w:r>
+      <w:r>
+        <w:rPr>
+          <w:color w:val="303030"/>
+          <w:sz w:val="18"/>
+          <w:szCs w:val="18"/>
+        </w:rPr>
+        <w:t>null</w:t>
+      </w:r>
+      <w:r>
+        <w:rPr>
+          <w:rFonts w:hint="eastAsia"/>
+          <w:color w:val="303030"/>
+          <w:sz w:val="18"/>
+          <w:szCs w:val="18"/>
+        </w:rPr>
+        <w:t>则返回默认值（此默认值在</w:t>
+      </w:r>
+      <w:r>
+        <w:rPr>
+          <w:color w:val="303030"/>
+          <w:sz w:val="18"/>
+          <w:szCs w:val="18"/>
+        </w:rPr>
+        <w:t>new</w:t>
+      </w:r>
+      <w:r>
+        <w:rPr>
+          <w:rFonts w:hint="eastAsia"/>
+          <w:color w:val="303030"/>
+          <w:sz w:val="18"/>
+          <w:szCs w:val="18"/>
+        </w:rPr>
+        <w:t>时指定，若为指定则为</w:t>
+      </w:r>
+      <w:r>
+        <w:rPr>
+          <w:color w:val="303030"/>
+          <w:sz w:val="18"/>
+          <w:szCs w:val="18"/>
+        </w:rPr>
+        <w:t>-1</w:t>
+      </w:r>
+      <w:r>
+        <w:rPr>
+          <w:rFonts w:hint="eastAsia"/>
+          <w:color w:val="303030"/>
+          <w:sz w:val="18"/>
+          <w:szCs w:val="18"/>
+        </w:rPr>
+        <w:t>）；然后遍历</w:t>
+      </w:r>
+      <w:r>
+        <w:rPr>
+          <w:color w:val="303030"/>
+          <w:sz w:val="18"/>
+          <w:szCs w:val="18"/>
+        </w:rPr>
+        <w:t>ArrayLis</w:t>
+      </w:r>
+      <w:r>
+        <w:rPr>
+          <w:color w:val="303030"/>
+          <w:sz w:val="18"/>
+          <w:szCs w:val="18"/>
+        </w:rPr>
+        <w:t>t</w:t>
+      </w:r>
+      <w:r>
+        <w:rPr>
+          <w:color w:val="303030"/>
+          <w:sz w:val="18"/>
+          <w:szCs w:val="18"/>
+        </w:rPr>
+        <w:t>&lt;UriMatcher&gt;</w:t>
+      </w:r>
+      <w:r>
+        <w:rPr>
+          <w:rFonts w:hint="eastAsia"/>
+          <w:color w:val="303030"/>
+          <w:sz w:val="18"/>
+          <w:szCs w:val="18"/>
+        </w:rPr>
+        <w:t>进行匹配</w:t>
+      </w:r>
+      <w:r>
+        <w:rPr>
+          <w:color w:val="303030"/>
+          <w:sz w:val="18"/>
+          <w:szCs w:val="18"/>
+        </w:rPr>
+        <w:t>uri</w:t>
+      </w:r>
+      <w:r>
+        <w:rPr>
+          <w:rFonts w:hint="eastAsia"/>
+          <w:color w:val="303030"/>
+          <w:sz w:val="18"/>
+          <w:szCs w:val="18"/>
+        </w:rPr>
+        <w:t>。</w:t>
+      </w:r>
+    </w:p>
+    <w:p>
+      <w:pPr>
+        <w:pStyle w:val="a5"/>
+        <w:shd w:val="clear" w:color="auto" w:fill="FFFFFF"/>
+        <w:spacing w:before="0" w:beforeAutospacing="0" w:after="0" w:afterAutospacing="0" w:line="270" w:lineRule="atLeast"/>
+        <w:jc w:val="both"/>
+        <w:rPr>
+          <w:rFonts w:hint="eastAsia"/>
+          <w:color w:val="303030"/>
+          <w:sz w:val="18"/>
+          <w:szCs w:val="18"/>
+        </w:rPr>
+      </w:pPr>
+    </w:p>
+    <w:p>
+      <w:pPr>
+        <w:pStyle w:val="a5"/>
+        <w:shd w:val="clear" w:color="auto" w:fill="FFFFFF"/>
+        <w:spacing w:before="0" w:beforeAutospacing="0" w:after="0" w:afterAutospacing="0" w:line="270" w:lineRule="atLeast"/>
+        <w:jc w:val="both"/>
+        <w:rPr>
+          <w:rFonts w:hint="eastAsia"/>
+          <w:color w:val="303030"/>
+          <w:sz w:val="18"/>
+          <w:szCs w:val="18"/>
+        </w:rPr>
+      </w:pPr>
+      <w:r>
+        <w:rPr>
+          <w:noProof/>
+        </w:rPr>
+        <w:drawing>
+          <wp:inline distT="0" distB="0" distL="0" distR="0" wp14:anchorId="1EF130BA" wp14:editId="2CFC178C">
+            <wp:extent cx="2400300" cy="1066800"/>
+            <wp:effectExtent l="0" t="0" r="0" b="0"/>
+            <wp:docPr id="3" name="图片 3"/>
+            <wp:cNvGraphicFramePr>
+              <a:graphicFrameLocks xmlns:a="http://schemas.openxmlformats.org/drawingml/2006/main" noChangeAspect="1"/>
+            </wp:cNvGraphicFramePr>
+            <a:graphic xmlns:a="http://schemas.openxmlformats.org/drawingml/2006/main">
+              <a:graphicData uri="http://schemas.openxmlformats.org/drawingml/2006/picture">
+                <pic:pic xmlns:pic="http://schemas.openxmlformats.org/drawingml/2006/picture">
+                  <pic:nvPicPr>
+                    <pic:cNvPr id="1" name=""/>
+                    <pic:cNvPicPr/>
+                  </pic:nvPicPr>
+                  <pic:blipFill>
+                    <a:blip r:embed="rId11"/>
+                    <a:stretch>
+                      <a:fillRect/>
+                    </a:stretch>
+                  </pic:blipFill>
+                  <pic:spPr>
+                    <a:xfrm>
+                      <a:off x="0" y="0"/>
+                      <a:ext cx="2400300" cy="1066800"/>
+                    </a:xfrm>
+                    <a:prstGeom prst="rect">
+                      <a:avLst/>
+                    </a:prstGeom>
+                  </pic:spPr>
+                </pic:pic>
+              </a:graphicData>
+            </a:graphic>
+          </wp:inline>
+        </w:drawing>
+      </w:r>
+    </w:p>
+    <w:p>
+      <w:pPr>
+        <w:pStyle w:val="a5"/>
+        <w:shd w:val="clear" w:color="auto" w:fill="FFFFFF"/>
+        <w:spacing w:before="0" w:beforeAutospacing="0" w:after="0" w:afterAutospacing="0" w:line="270" w:lineRule="atLeast"/>
+        <w:jc w:val="both"/>
+        <w:rPr>
+          <w:rFonts w:ascii="Times New Roman" w:eastAsiaTheme="minorEastAsia" w:hAnsi="Times New Roman" w:cs="Times New Roman"/>
+          <w:kern w:val="2"/>
+          <w:sz w:val="21"/>
+          <w:szCs w:val="22"/>
+        </w:rPr>
+      </w:pPr>
+      <w:r>
+        <w:rPr>
+          <w:rFonts w:ascii="Times New Roman" w:hAnsi="Times New Roman" w:cs="Times New Roman"/>
+          <w:b/>
+        </w:rPr>
+        <w:t>ContentUris</w:t>
+      </w:r>
+      <w:r>
+        <w:rPr>
+          <w:rFonts w:ascii="Times New Roman" w:hAnsi="Times New Roman" w:cs="Times New Roman"/>
+          <w:b/>
+        </w:rPr>
+        <w:t>类</w:t>
+      </w:r>
+      <w:r>
+        <w:rPr>
+          <w:rFonts w:ascii="Times New Roman" w:hAnsi="Times New Roman" w:cs="Times New Roman" w:hint="eastAsia"/>
+          <w:b/>
+        </w:rPr>
+        <w:t>：</w:t>
+      </w:r>
+      <w:r>
+        <w:rPr>
+          <w:rFonts w:ascii="Times New Roman" w:eastAsiaTheme="minorEastAsia" w:hAnsi="Times New Roman" w:cs="Times New Roman" w:hint="eastAsia"/>
+          <w:kern w:val="2"/>
+          <w:sz w:val="21"/>
+          <w:szCs w:val="22"/>
+        </w:rPr>
+        <w:t>ContentUris</w:t>
+      </w:r>
+      <w:r>
+        <w:rPr>
+          <w:rFonts w:ascii="Times New Roman" w:eastAsiaTheme="minorEastAsia" w:hAnsi="Times New Roman" w:cs="Times New Roman" w:hint="eastAsia"/>
+          <w:kern w:val="2"/>
+          <w:sz w:val="21"/>
+          <w:szCs w:val="22"/>
+        </w:rPr>
+        <w:t>类用于操作</w:t>
+      </w:r>
+      <w:r>
+        <w:rPr>
+          <w:rFonts w:ascii="Times New Roman" w:eastAsiaTheme="minorEastAsia" w:hAnsi="Times New Roman" w:cs="Times New Roman" w:hint="eastAsia"/>
+          <w:kern w:val="2"/>
+          <w:sz w:val="21"/>
+          <w:szCs w:val="22"/>
+        </w:rPr>
+        <w:t>Uri</w:t>
+      </w:r>
+      <w:r>
+        <w:rPr>
+          <w:rFonts w:ascii="Times New Roman" w:eastAsiaTheme="minorEastAsia" w:hAnsi="Times New Roman" w:cs="Times New Roman" w:hint="eastAsia"/>
+          <w:kern w:val="2"/>
+          <w:sz w:val="21"/>
+          <w:szCs w:val="22"/>
+        </w:rPr>
+        <w:t>路径后面的</w:t>
+      </w:r>
+      <w:r>
+        <w:rPr>
+          <w:rFonts w:ascii="Times New Roman" w:eastAsiaTheme="minorEastAsia" w:hAnsi="Times New Roman" w:cs="Times New Roman" w:hint="eastAsia"/>
+          <w:kern w:val="2"/>
+          <w:sz w:val="21"/>
+          <w:szCs w:val="22"/>
+        </w:rPr>
+        <w:t>ID</w:t>
+      </w:r>
+      <w:r>
+        <w:rPr>
+          <w:rFonts w:ascii="Times New Roman" w:eastAsiaTheme="minorEastAsia" w:hAnsi="Times New Roman" w:cs="Times New Roman" w:hint="eastAsia"/>
+          <w:kern w:val="2"/>
+          <w:sz w:val="21"/>
+          <w:szCs w:val="22"/>
+        </w:rPr>
+        <w:t>部分</w:t>
+      </w:r>
+      <w:r>
+        <w:rPr>
+          <w:rFonts w:ascii="Times New Roman" w:eastAsiaTheme="minorEastAsia" w:hAnsi="Times New Roman" w:cs="Times New Roman" w:hint="eastAsia"/>
+          <w:kern w:val="2"/>
+          <w:sz w:val="21"/>
+          <w:szCs w:val="22"/>
+        </w:rPr>
+        <w:t>，</w:t>
+      </w:r>
+      <w:r>
+        <w:rPr>
+          <w:rFonts w:ascii="Times New Roman" w:eastAsiaTheme="minorEastAsia" w:hAnsi="Times New Roman" w:cs="Times New Roman" w:hint="eastAsia"/>
+          <w:kern w:val="2"/>
+          <w:sz w:val="21"/>
+          <w:szCs w:val="22"/>
+        </w:rPr>
+        <w:t>他有</w:t>
+      </w:r>
+      <w:r>
+        <w:rPr>
+          <w:rFonts w:ascii="Times New Roman" w:eastAsiaTheme="minorEastAsia" w:hAnsi="Times New Roman" w:cs="Times New Roman" w:hint="eastAsia"/>
+          <w:kern w:val="2"/>
+          <w:sz w:val="21"/>
+          <w:szCs w:val="22"/>
+        </w:rPr>
+        <w:t>2</w:t>
+      </w:r>
+      <w:r>
+        <w:rPr>
+          <w:rFonts w:ascii="Times New Roman" w:eastAsiaTheme="minorEastAsia" w:hAnsi="Times New Roman" w:cs="Times New Roman" w:hint="eastAsia"/>
+          <w:kern w:val="2"/>
+          <w:sz w:val="21"/>
+          <w:szCs w:val="22"/>
+        </w:rPr>
+        <w:t>个比较实用的方法：</w:t>
+      </w:r>
+    </w:p>
+    <w:p>
+      <w:pPr>
+        <w:pStyle w:val="a5"/>
+        <w:shd w:val="clear" w:color="auto" w:fill="FFFFFF"/>
+        <w:spacing w:before="0" w:beforeAutospacing="0" w:after="0" w:afterAutospacing="0" w:line="270" w:lineRule="atLeast"/>
+        <w:jc w:val="both"/>
+        <w:rPr>
+          <w:rFonts w:ascii="Times New Roman" w:eastAsiaTheme="minorEastAsia" w:hAnsi="Times New Roman" w:cs="Times New Roman"/>
+          <w:kern w:val="2"/>
+          <w:sz w:val="21"/>
+          <w:szCs w:val="22"/>
+        </w:rPr>
+      </w:pPr>
+      <w:r>
+        <w:rPr>
+          <w:rFonts w:ascii="Times New Roman" w:eastAsiaTheme="minorEastAsia" w:hAnsi="Times New Roman" w:cs="Times New Roman" w:hint="eastAsia"/>
+          <w:kern w:val="2"/>
+          <w:sz w:val="21"/>
+          <w:szCs w:val="22"/>
+        </w:rPr>
+        <w:t>（</w:t>
+      </w:r>
+      <w:r>
+        <w:rPr>
+          <w:rFonts w:ascii="Times New Roman" w:eastAsiaTheme="minorEastAsia" w:hAnsi="Times New Roman" w:cs="Times New Roman" w:hint="eastAsia"/>
+          <w:kern w:val="2"/>
+          <w:sz w:val="21"/>
+          <w:szCs w:val="22"/>
+        </w:rPr>
+        <w:t>1</w:t>
+      </w:r>
+      <w:r>
+        <w:rPr>
+          <w:rFonts w:ascii="Times New Roman" w:eastAsiaTheme="minorEastAsia" w:hAnsi="Times New Roman" w:cs="Times New Roman" w:hint="eastAsia"/>
+          <w:kern w:val="2"/>
+          <w:sz w:val="21"/>
+          <w:szCs w:val="22"/>
+        </w:rPr>
+        <w:t>）</w:t>
+      </w:r>
+      <w:r>
+        <w:rPr>
+          <w:rFonts w:ascii="Times New Roman" w:eastAsiaTheme="minorEastAsia" w:hAnsi="Times New Roman" w:cs="Times New Roman" w:hint="eastAsia"/>
+          <w:kern w:val="2"/>
+          <w:sz w:val="21"/>
+          <w:szCs w:val="22"/>
+        </w:rPr>
+        <w:t>withAppendedId(uri, id)</w:t>
+      </w:r>
+      <w:r>
+        <w:rPr>
+          <w:rFonts w:ascii="Times New Roman" w:eastAsiaTheme="minorEastAsia" w:hAnsi="Times New Roman" w:cs="Times New Roman" w:hint="eastAsia"/>
+          <w:kern w:val="2"/>
+          <w:sz w:val="21"/>
+          <w:szCs w:val="22"/>
+        </w:rPr>
+        <w:t>用于为路径加上</w:t>
+      </w:r>
+      <w:r>
+        <w:rPr>
+          <w:rFonts w:ascii="Times New Roman" w:eastAsiaTheme="minorEastAsia" w:hAnsi="Times New Roman" w:cs="Times New Roman" w:hint="eastAsia"/>
+          <w:kern w:val="2"/>
+          <w:sz w:val="21"/>
+          <w:szCs w:val="22"/>
+        </w:rPr>
+        <w:t>ID</w:t>
+      </w:r>
+      <w:r>
+        <w:rPr>
+          <w:rFonts w:ascii="Times New Roman" w:eastAsiaTheme="minorEastAsia" w:hAnsi="Times New Roman" w:cs="Times New Roman" w:hint="eastAsia"/>
+          <w:kern w:val="2"/>
+          <w:sz w:val="21"/>
+          <w:szCs w:val="22"/>
+        </w:rPr>
+        <w:t>部分</w:t>
+      </w:r>
+      <w:r>
+        <w:rPr>
+          <w:rFonts w:ascii="Times New Roman" w:eastAsiaTheme="minorEastAsia" w:hAnsi="Times New Roman" w:cs="Times New Roman" w:hint="eastAsia"/>
+          <w:kern w:val="2"/>
+          <w:sz w:val="21"/>
+          <w:szCs w:val="22"/>
+        </w:rPr>
+        <w:t>。</w:t>
+      </w:r>
+    </w:p>
+    <w:p>
+      <w:pPr>
+        <w:widowControl/>
+        <w:spacing w:line="231" w:lineRule="atLeast"/>
+        <w:jc w:val="left"/>
+        <w:rPr>
+          <w:rFonts w:ascii="Times New Roman" w:hAnsi="Times New Roman" w:cs="Times New Roman"/>
+        </w:rPr>
+      </w:pPr>
+      <w:r>
+        <w:rPr>
+          <w:rFonts w:ascii="Times New Roman" w:hAnsi="Times New Roman" w:cs="Times New Roman"/>
+        </w:rPr>
+        <w:t>Uri uri = Uri.parse("</w:t>
+      </w:r>
+      <w:hyperlink r:id="rId12" w:history="1">
+        <w:r>
+          <w:rPr>
+            <w:rFonts w:ascii="Times New Roman" w:hAnsi="Times New Roman" w:cs="Times New Roman"/>
+          </w:rPr>
+          <w:t>content://com.</w:t>
+        </w:r>
+        <w:r>
+          <w:rPr>
+            <w:rFonts w:ascii="Times New Roman" w:hAnsi="Times New Roman" w:cs="Times New Roman"/>
+          </w:rPr>
+          <w:t>example</w:t>
+        </w:r>
+        <w:r>
+          <w:rPr>
+            <w:rFonts w:ascii="Times New Roman" w:hAnsi="Times New Roman" w:cs="Times New Roman"/>
+          </w:rPr>
+          <w:t>.provider.personprovider/person</w:t>
+        </w:r>
+      </w:hyperlink>
+      <w:r>
+        <w:rPr>
+          <w:rFonts w:ascii="Times New Roman" w:hAnsi="Times New Roman" w:cs="Times New Roman"/>
+        </w:rPr>
+        <w:t>")</w:t>
+      </w:r>
+    </w:p>
+    <w:p>
+      <w:pPr>
+        <w:spacing w:line="231" w:lineRule="atLeast"/>
+        <w:rPr>
+          <w:rFonts w:ascii="Times New Roman" w:hAnsi="Times New Roman" w:cs="Times New Roman"/>
+        </w:rPr>
+      </w:pPr>
+      <w:r>
+        <w:rPr>
+          <w:rFonts w:ascii="Times New Roman" w:hAnsi="Times New Roman" w:cs="Times New Roman"/>
+        </w:rPr>
+        <w:t xml:space="preserve">Uri resultUri = ContentUris.withAppendedId(uri, 10); </w:t>
+      </w:r>
+    </w:p>
+    <w:p>
+      <w:pPr>
+        <w:spacing w:line="231" w:lineRule="atLeast"/>
+        <w:rPr>
+          <w:rFonts w:ascii="Times New Roman" w:hAnsi="Times New Roman" w:cs="Times New Roman"/>
+        </w:rPr>
+      </w:pPr>
+      <w:r>
+        <w:rPr>
+          <w:rFonts w:ascii="Times New Roman" w:hAnsi="Times New Roman" w:cs="Times New Roman"/>
+        </w:rPr>
+        <w:t>//</w:t>
+      </w:r>
+      <w:r>
+        <w:rPr>
+          <w:rFonts w:ascii="Times New Roman" w:hAnsi="Times New Roman" w:cs="Times New Roman"/>
+        </w:rPr>
+        <w:t>生成后的</w:t>
+      </w:r>
+      <w:r>
+        <w:rPr>
+          <w:rFonts w:ascii="Times New Roman" w:hAnsi="Times New Roman" w:cs="Times New Roman"/>
+        </w:rPr>
+        <w:t>resultUri</w:t>
+      </w:r>
+      <w:r>
+        <w:rPr>
+          <w:rFonts w:ascii="Times New Roman" w:hAnsi="Times New Roman" w:cs="Times New Roman"/>
+        </w:rPr>
+        <w:t>为：</w:t>
+      </w:r>
+      <w:hyperlink r:id="rId13" w:history="1">
+        <w:r>
+          <w:rPr>
+            <w:rFonts w:ascii="Times New Roman" w:hAnsi="Times New Roman" w:cs="Times New Roman"/>
+          </w:rPr>
+          <w:t>content://com.example.provider.personprovider/person/10</w:t>
+        </w:r>
+      </w:hyperlink>
+    </w:p>
+    <w:p>
+      <w:pPr>
+        <w:pStyle w:val="a5"/>
+        <w:shd w:val="clear" w:color="auto" w:fill="FFFFFF"/>
+        <w:spacing w:before="0" w:beforeAutospacing="0" w:after="0" w:afterAutospacing="0" w:line="270" w:lineRule="atLeast"/>
+        <w:jc w:val="both"/>
+        <w:rPr>
+          <w:rFonts w:ascii="Times New Roman" w:eastAsiaTheme="minorEastAsia" w:hAnsi="Times New Roman" w:cs="Times New Roman" w:hint="eastAsia"/>
+          <w:kern w:val="2"/>
+          <w:sz w:val="21"/>
+          <w:szCs w:val="22"/>
+        </w:rPr>
+      </w:pPr>
+    </w:p>
+    <w:p>
+      <w:pPr>
+        <w:pStyle w:val="a5"/>
+        <w:shd w:val="clear" w:color="auto" w:fill="FFFFFF"/>
+        <w:spacing w:before="0" w:beforeAutospacing="0" w:after="0" w:afterAutospacing="0" w:line="270" w:lineRule="atLeast"/>
+        <w:jc w:val="both"/>
+        <w:rPr>
+          <w:rFonts w:ascii="Times New Roman" w:eastAsiaTheme="minorEastAsia" w:hAnsi="Times New Roman" w:cs="Times New Roman" w:hint="eastAsia"/>
+          <w:kern w:val="2"/>
+          <w:sz w:val="21"/>
+          <w:szCs w:val="22"/>
+        </w:rPr>
+      </w:pPr>
+      <w:r>
+        <w:rPr>
+          <w:rFonts w:ascii="Times New Roman" w:eastAsiaTheme="minorEastAsia" w:hAnsi="Times New Roman" w:cs="Times New Roman" w:hint="eastAsia"/>
+          <w:kern w:val="2"/>
+          <w:sz w:val="21"/>
+          <w:szCs w:val="22"/>
+        </w:rPr>
+        <w:t>（</w:t>
+      </w:r>
+      <w:r>
+        <w:rPr>
+          <w:rFonts w:ascii="Times New Roman" w:eastAsiaTheme="minorEastAsia" w:hAnsi="Times New Roman" w:cs="Times New Roman" w:hint="eastAsia"/>
+          <w:kern w:val="2"/>
+          <w:sz w:val="21"/>
+          <w:szCs w:val="22"/>
+        </w:rPr>
+        <w:t>2</w:t>
+      </w:r>
+      <w:r>
+        <w:rPr>
+          <w:rFonts w:ascii="Times New Roman" w:eastAsiaTheme="minorEastAsia" w:hAnsi="Times New Roman" w:cs="Times New Roman" w:hint="eastAsia"/>
+          <w:kern w:val="2"/>
+          <w:sz w:val="21"/>
+          <w:szCs w:val="22"/>
+        </w:rPr>
+        <w:t>）</w:t>
+      </w:r>
+      <w:r>
+        <w:rPr>
+          <w:rFonts w:ascii="Times New Roman" w:eastAsiaTheme="minorEastAsia" w:hAnsi="Times New Roman" w:cs="Times New Roman" w:hint="eastAsia"/>
+          <w:kern w:val="2"/>
+          <w:sz w:val="21"/>
+          <w:szCs w:val="22"/>
+        </w:rPr>
+        <w:t>parseId(uri)</w:t>
+      </w:r>
+      <w:r>
+        <w:rPr>
+          <w:rFonts w:ascii="Times New Roman" w:eastAsiaTheme="minorEastAsia" w:hAnsi="Times New Roman" w:cs="Times New Roman" w:hint="eastAsia"/>
+          <w:kern w:val="2"/>
+          <w:sz w:val="21"/>
+          <w:szCs w:val="22"/>
+        </w:rPr>
+        <w:t>方法用于从路径中获取</w:t>
+      </w:r>
+      <w:r>
+        <w:rPr>
+          <w:rFonts w:ascii="Times New Roman" w:eastAsiaTheme="minorEastAsia" w:hAnsi="Times New Roman" w:cs="Times New Roman" w:hint="eastAsia"/>
+          <w:kern w:val="2"/>
+          <w:sz w:val="21"/>
+          <w:szCs w:val="22"/>
+        </w:rPr>
+        <w:t>ID</w:t>
+      </w:r>
+      <w:r>
+        <w:rPr>
+          <w:rFonts w:ascii="Times New Roman" w:eastAsiaTheme="minorEastAsia" w:hAnsi="Times New Roman" w:cs="Times New Roman" w:hint="eastAsia"/>
+          <w:kern w:val="2"/>
+          <w:sz w:val="21"/>
+          <w:szCs w:val="22"/>
+        </w:rPr>
+        <w:t>部分</w:t>
+      </w:r>
+      <w:r>
+        <w:rPr>
+          <w:rFonts w:ascii="Times New Roman" w:eastAsiaTheme="minorEastAsia" w:hAnsi="Times New Roman" w:cs="Times New Roman" w:hint="eastAsia"/>
+          <w:kern w:val="2"/>
+          <w:sz w:val="21"/>
+          <w:szCs w:val="22"/>
+        </w:rPr>
+        <w:t>。</w:t>
+      </w:r>
+    </w:p>
+    <w:p>
+      <w:pPr>
+        <w:widowControl/>
+        <w:spacing w:line="231" w:lineRule="atLeast"/>
+        <w:jc w:val="left"/>
+        <w:rPr>
+          <w:rFonts w:ascii="Times New Roman" w:hAnsi="Times New Roman" w:cs="Times New Roman"/>
+        </w:rPr>
+      </w:pPr>
+      <w:r>
+        <w:rPr>
+          <w:rFonts w:ascii="Times New Roman" w:hAnsi="Times New Roman" w:cs="Times New Roman"/>
+        </w:rPr>
+        <w:t>Uri uri = Uri.parse("</w:t>
+      </w:r>
+      <w:hyperlink r:id="rId14" w:history="1">
+        <w:r>
+          <w:rPr>
+            <w:rFonts w:ascii="Times New Roman" w:hAnsi="Times New Roman" w:cs="Times New Roman"/>
+          </w:rPr>
+          <w:t>content://com.example.provider.personprovider/person/10</w:t>
+        </w:r>
+      </w:hyperlink>
+      <w:r>
+        <w:rPr>
+          <w:rFonts w:ascii="Times New Roman" w:hAnsi="Times New Roman" w:cs="Times New Roman"/>
+        </w:rPr>
+        <w:t>")</w:t>
+      </w:r>
+    </w:p>
+    <w:p>
+      <w:pPr>
+        <w:spacing w:line="231" w:lineRule="atLeast"/>
+        <w:rPr>
+          <w:rFonts w:ascii="Times New Roman" w:hAnsi="Times New Roman" w:cs="Times New Roman"/>
+        </w:rPr>
+      </w:pPr>
+      <w:r>
+        <w:rPr>
+          <w:rFonts w:ascii="Times New Roman" w:hAnsi="Times New Roman" w:cs="Times New Roman"/>
+        </w:rPr>
+        <w:t>long</w:t>
+      </w:r>
+      <w:r>
+        <w:rPr>
+          <w:rFonts w:ascii="Times New Roman" w:hAnsi="Times New Roman" w:cs="Times New Roman"/>
+        </w:rPr>
+        <w:t xml:space="preserve"> </w:t>
+      </w:r>
+      <w:r>
+        <w:rPr>
+          <w:rFonts w:ascii="Times New Roman" w:hAnsi="Times New Roman" w:cs="Times New Roman"/>
+        </w:rPr>
+        <w:t>personid = ContentUris.parseId(uri);//</w:t>
+      </w:r>
+      <w:r>
+        <w:rPr>
+          <w:rFonts w:ascii="Times New Roman" w:hAnsi="Times New Roman" w:cs="Times New Roman"/>
+        </w:rPr>
+        <w:t>获取的结果为</w:t>
+      </w:r>
+      <w:r>
+        <w:rPr>
+          <w:rFonts w:ascii="Times New Roman" w:hAnsi="Times New Roman" w:cs="Times New Roman"/>
+        </w:rPr>
+        <w:t>:10</w:t>
+      </w:r>
+    </w:p>
+    <w:p>
+      <w:pPr>
+        <w:rPr>
+          <w:rFonts w:ascii="Times New Roman" w:hAnsi="Times New Roman" w:cs="Times New Roman"/>
+        </w:rPr>
+      </w:pPr>
+    </w:p>
+    <w:p>
+      <w:pPr>
+        <w:rPr>
+          <w:rFonts w:ascii="Times New Roman" w:hAnsi="Times New Roman" w:cs="Times New Roman"/>
+          <w:b/>
+        </w:rPr>
+      </w:pPr>
+      <w:r>
+        <w:rPr>
+          <w:rFonts w:ascii="Times New Roman" w:hAnsi="Times New Roman" w:cs="Times New Roman" w:hint="eastAsia"/>
+          <w:b/>
+        </w:rPr>
+        <w:t>2</w:t>
+      </w:r>
+      <w:r>
+        <w:rPr>
+          <w:rFonts w:ascii="Times New Roman" w:hAnsi="Times New Roman" w:cs="Times New Roman" w:hint="eastAsia"/>
+          <w:b/>
+        </w:rPr>
+        <w:t>）</w:t>
+      </w:r>
+      <w:r>
+        <w:rPr>
+          <w:rFonts w:ascii="Times New Roman" w:hAnsi="Times New Roman" w:cs="Times New Roman" w:hint="eastAsia"/>
+          <w:b/>
+        </w:rPr>
+        <w:t>自定义</w:t>
+      </w:r>
+      <w:r>
+        <w:rPr>
+          <w:rFonts w:ascii="Times New Roman" w:hAnsi="Times New Roman" w:cs="Times New Roman" w:hint="eastAsia"/>
+          <w:b/>
+        </w:rPr>
+        <w:t>ContentProvider</w:t>
+      </w:r>
+      <w:r>
+        <w:rPr>
+          <w:rFonts w:ascii="Times New Roman" w:hAnsi="Times New Roman" w:cs="Times New Roman" w:hint="eastAsia"/>
+          <w:b/>
+        </w:rPr>
+        <w:t>共享数据，继承</w:t>
+      </w:r>
+      <w:r>
+        <w:rPr>
+          <w:rFonts w:ascii="Times New Roman" w:hAnsi="Times New Roman" w:cs="Times New Roman" w:hint="eastAsia"/>
+          <w:b/>
+        </w:rPr>
+        <w:t>Con</w:t>
+      </w:r>
+      <w:r>
+        <w:rPr>
+          <w:rFonts w:ascii="Times New Roman" w:hAnsi="Times New Roman" w:cs="Times New Roman"/>
+          <w:b/>
+        </w:rPr>
+        <w:t>tentProvider</w:t>
+      </w:r>
+      <w:r>
+        <w:rPr>
+          <w:rFonts w:ascii="Times New Roman" w:hAnsi="Times New Roman" w:cs="Times New Roman"/>
+          <w:b/>
+        </w:rPr>
+        <w:t>抽象类</w:t>
+      </w:r>
+      <w:r>
+        <w:rPr>
+          <w:rFonts w:ascii="Times New Roman" w:hAnsi="Times New Roman" w:cs="Times New Roman" w:hint="eastAsia"/>
+          <w:b/>
+        </w:rPr>
+        <w:t>，</w:t>
+      </w:r>
+      <w:r>
+        <w:rPr>
+          <w:rFonts w:ascii="Times New Roman" w:hAnsi="Times New Roman" w:cs="Times New Roman"/>
+          <w:b/>
+        </w:rPr>
+        <w:t>实现它的方法</w:t>
+      </w:r>
+      <w:r>
+        <w:rPr>
+          <w:rFonts w:ascii="Times New Roman" w:hAnsi="Times New Roman" w:cs="Times New Roman" w:hint="eastAsia"/>
+          <w:b/>
+        </w:rPr>
+        <w:t>。</w:t>
+      </w:r>
+    </w:p>
+    <w:p>
+      <w:pPr>
+        <w:jc w:val="left"/>
+        <w:rPr>
+          <w:rFonts w:ascii="Times New Roman" w:hAnsi="Times New Roman" w:cs="Times New Roman"/>
+        </w:rPr>
+      </w:pPr>
+      <w:r>
+        <w:rPr>
+          <w:noProof/>
+        </w:rPr>
+        <w:drawing>
+          <wp:inline distT="0" distB="0" distL="0" distR="0" wp14:anchorId="3F2DD435" wp14:editId="24239EC3">
+            <wp:extent cx="2809875" cy="1181100"/>
+            <wp:effectExtent l="0" t="0" r="9525" b="0"/>
+            <wp:docPr id="4" name="图片 4"/>
+            <wp:cNvGraphicFramePr>
+              <a:graphicFrameLocks xmlns:a="http://schemas.openxmlformats.org/drawingml/2006/main" noChangeAspect="1"/>
+            </wp:cNvGraphicFramePr>
+            <a:graphic xmlns:a="http://schemas.openxmlformats.org/drawingml/2006/main">
+              <a:graphicData uri="http://schemas.openxmlformats.org/drawingml/2006/picture">
+                <pic:pic xmlns:pic="http://schemas.openxmlformats.org/drawingml/2006/picture">
+                  <pic:nvPicPr>
+                    <pic:cNvPr id="1" name=""/>
+                    <pic:cNvPicPr/>
+                  </pic:nvPicPr>
+                  <pic:blipFill>
+                    <a:blip r:embed="rId15"/>
+                    <a:stretch>
+                      <a:fillRect/>
+                    </a:stretch>
+                  </pic:blipFill>
+                  <pic:spPr>
+                    <a:xfrm>
+                      <a:off x="0" y="0"/>
+                      <a:ext cx="2809875" cy="1181100"/>
+                    </a:xfrm>
+                    <a:prstGeom prst="rect">
+                      <a:avLst/>
+                    </a:prstGeom>
+                  </pic:spPr>
+                </pic:pic>
+              </a:graphicData>
+            </a:graphic>
+          </wp:inline>
+        </w:drawing>
+      </w:r>
+      <w:r>
+        <w:rPr>
+          <w:noProof/>
+        </w:rPr>
+        <w:drawing>
+          <wp:inline distT="0" distB="0" distL="0" distR="0" wp14:anchorId="4235A5BE" wp14:editId="435D8D88">
+            <wp:extent cx="2400300" cy="800100"/>
+            <wp:effectExtent l="0" t="0" r="0" b="0"/>
+            <wp:docPr id="5" name="图片 5"/>
+            <wp:cNvGraphicFramePr>
+              <a:graphicFrameLocks xmlns:a="http://schemas.openxmlformats.org/drawingml/2006/main" noChangeAspect="1"/>
+            </wp:cNvGraphicFramePr>
+            <a:graphic xmlns:a="http://schemas.openxmlformats.org/drawingml/2006/main">
+              <a:graphicData uri="http://schemas.openxmlformats.org/drawingml/2006/picture">
+                <pic:pic xmlns:pic="http://schemas.openxmlformats.org/drawingml/2006/picture">
+                  <pic:nvPicPr>
+                    <pic:cNvPr id="1" name=""/>
+                    <pic:cNvPicPr/>
+                  </pic:nvPicPr>
+                  <pic:blipFill>
+                    <a:blip r:embed="rId16"/>
+                    <a:stretch>
+                      <a:fillRect/>
+                    </a:stretch>
+                  </pic:blipFill>
+                  <pic:spPr>
+                    <a:xfrm>
+                      <a:off x="0" y="0"/>
+                      <a:ext cx="2400300" cy="800100"/>
+                    </a:xfrm>
+                    <a:prstGeom prst="rect">
+                      <a:avLst/>
+                    </a:prstGeom>
+                  </pic:spPr>
+                </pic:pic>
+              </a:graphicData>
+            </a:graphic>
+          </wp:inline>
+        </w:drawing>
+      </w:r>
+    </w:p>
+    <w:p>
+      <w:pPr>
+        <w:rPr>
+          <w:rFonts w:ascii="Times New Roman" w:hAnsi="Times New Roman" w:cs="Times New Roman"/>
+          <w:b/>
+        </w:rPr>
+      </w:pPr>
+      <w:r>
+        <w:rPr>
+          <w:rFonts w:ascii="Times New Roman" w:hAnsi="Times New Roman" w:cs="Times New Roman" w:hint="eastAsia"/>
+          <w:b/>
+        </w:rPr>
+        <w:t>（</w:t>
+      </w:r>
+      <w:r>
+        <w:rPr>
+          <w:rFonts w:ascii="Times New Roman" w:hAnsi="Times New Roman" w:cs="Times New Roman" w:hint="eastAsia"/>
+          <w:b/>
+        </w:rPr>
+        <w:t>1</w:t>
+      </w:r>
+      <w:r>
+        <w:rPr>
+          <w:rFonts w:ascii="Times New Roman" w:hAnsi="Times New Roman" w:cs="Times New Roman" w:hint="eastAsia"/>
+          <w:b/>
+        </w:rPr>
+        <w:t>）</w:t>
+      </w:r>
+      <w:r>
+        <w:rPr>
+          <w:rFonts w:ascii="Times New Roman" w:hAnsi="Times New Roman" w:cs="Times New Roman" w:hint="eastAsia"/>
+          <w:b/>
+        </w:rPr>
+        <w:t>主要</w:t>
+      </w:r>
+      <w:r>
+        <w:rPr>
+          <w:rFonts w:ascii="Times New Roman" w:hAnsi="Times New Roman" w:cs="Times New Roman" w:hint="eastAsia"/>
+          <w:b/>
+        </w:rPr>
+        <w:t>方法：</w:t>
+      </w:r>
+    </w:p>
+    <w:p>
+      <w:pPr>
+        <w:pStyle w:val="a3"/>
+        <w:numPr>
+          <w:ilvl w:val="0"/>
+          <w:numId w:val="7"/>
+        </w:numPr>
+        <w:ind w:firstLineChars="0"/>
+        <w:rPr>
+          <w:color w:val="333333"/>
+          <w:szCs w:val="21"/>
+          <w:shd w:val="clear" w:color="auto" w:fill="FFFFFF"/>
+        </w:rPr>
+      </w:pPr>
+      <w:r>
+        <w:rPr>
+          <w:rFonts w:ascii="Times New Roman" w:hAnsi="Times New Roman" w:cs="Times New Roman" w:hint="eastAsia"/>
+        </w:rPr>
+        <w:t>public boolean onCreate()</w:t>
+      </w:r>
+      <w:r>
+        <w:rPr>
+          <w:rFonts w:ascii="Times New Roman" w:hAnsi="Times New Roman" w:cs="Times New Roman" w:hint="eastAsia"/>
+        </w:rPr>
+        <w:t>：该方法在</w:t>
+      </w:r>
+      <w:r>
+        <w:rPr>
+          <w:rFonts w:ascii="Times New Roman" w:hAnsi="Times New Roman" w:cs="Times New Roman" w:hint="eastAsia"/>
+        </w:rPr>
+        <w:t>ContentProvider</w:t>
+      </w:r>
+      <w:r>
+        <w:rPr>
+          <w:rFonts w:ascii="Times New Roman" w:hAnsi="Times New Roman" w:cs="Times New Roman" w:hint="eastAsia"/>
+        </w:rPr>
+        <w:t>创建后就会被调用，</w:t>
+      </w:r>
+      <w:r>
+        <w:rPr>
+          <w:rFonts w:ascii="Times New Roman" w:hAnsi="Times New Roman" w:cs="Times New Roman" w:hint="eastAsia"/>
+        </w:rPr>
+        <w:t>Android</w:t>
+      </w:r>
+      <w:r>
+        <w:rPr>
+          <w:rFonts w:ascii="Times New Roman" w:hAnsi="Times New Roman" w:cs="Times New Roman" w:hint="eastAsia"/>
+        </w:rPr>
+        <w:t>开机后，</w:t>
+      </w:r>
+      <w:r>
+        <w:rPr>
+          <w:rFonts w:ascii="Times New Roman" w:hAnsi="Times New Roman" w:cs="Times New Roman" w:hint="eastAsia"/>
+        </w:rPr>
+        <w:t>ContentProvider</w:t>
+      </w:r>
+      <w:r>
+        <w:rPr>
+          <w:rFonts w:ascii="Times New Roman" w:hAnsi="Times New Roman" w:cs="Times New Roman" w:hint="eastAsia"/>
+        </w:rPr>
+        <w:t>在其它应用第一次访问它时才会被创建</w:t>
+      </w:r>
+      <w:r>
+        <w:rPr>
+          <w:rFonts w:hint="eastAsia"/>
+          <w:color w:val="333333"/>
+          <w:szCs w:val="21"/>
+          <w:shd w:val="clear" w:color="auto" w:fill="FFFFFF"/>
+        </w:rPr>
+        <w:t>。</w:t>
+      </w:r>
+    </w:p>
+    <w:p>
+      <w:pPr>
+        <w:pStyle w:val="a3"/>
+        <w:numPr>
+          <w:ilvl w:val="0"/>
+          <w:numId w:val="7"/>
+        </w:numPr>
+        <w:ind w:firstLineChars="0"/>
+        <w:rPr>
+          <w:rFonts w:ascii="Times New Roman" w:hAnsi="Times New Roman" w:cs="Times New Roman"/>
+        </w:rPr>
+      </w:pPr>
+      <w:r>
+        <w:rPr>
+          <w:rFonts w:ascii="Times New Roman" w:hAnsi="Times New Roman" w:cs="Times New Roman" w:hint="eastAsia"/>
+        </w:rPr>
+        <w:t xml:space="preserve">public Uri insert(Uri uri, </w:t>
+      </w:r>
+      <w:r>
+        <w:rPr>
+          <w:rFonts w:ascii="Times New Roman" w:hAnsi="Times New Roman" w:cs="Times New Roman" w:hint="eastAsia"/>
+          <w:color w:val="FF0000"/>
+          <w:highlight w:val="yellow"/>
+        </w:rPr>
+        <w:t>ContentValues</w:t>
+      </w:r>
+      <w:r>
+        <w:rPr>
+          <w:rFonts w:ascii="Times New Roman" w:hAnsi="Times New Roman" w:cs="Times New Roman" w:hint="eastAsia"/>
+        </w:rPr>
+        <w:t xml:space="preserve"> values)</w:t>
+      </w:r>
+      <w:r>
+        <w:rPr>
+          <w:rFonts w:ascii="Times New Roman" w:hAnsi="Times New Roman" w:cs="Times New Roman" w:hint="eastAsia"/>
+        </w:rPr>
+        <w:t>：该方法用于供外部应用往</w:t>
+      </w:r>
+      <w:r>
+        <w:rPr>
+          <w:rFonts w:ascii="Times New Roman" w:hAnsi="Times New Roman" w:cs="Times New Roman" w:hint="eastAsia"/>
+        </w:rPr>
+        <w:t>ContentProvider</w:t>
+      </w:r>
+      <w:r>
+        <w:rPr>
+          <w:rFonts w:ascii="Times New Roman" w:hAnsi="Times New Roman" w:cs="Times New Roman" w:hint="eastAsia"/>
+        </w:rPr>
+        <w:t>添加数据。</w:t>
+      </w:r>
+    </w:p>
+    <w:p>
+      <w:pPr>
+        <w:pStyle w:val="a3"/>
+        <w:numPr>
+          <w:ilvl w:val="0"/>
+          <w:numId w:val="7"/>
+        </w:numPr>
+        <w:ind w:firstLineChars="0"/>
+        <w:rPr>
+          <w:rFonts w:ascii="Times New Roman" w:hAnsi="Times New Roman" w:cs="Times New Roman"/>
+        </w:rPr>
+      </w:pPr>
+      <w:r>
+        <w:rPr>
+          <w:rFonts w:ascii="Times New Roman" w:hAnsi="Times New Roman" w:cs="Times New Roman" w:hint="eastAsia"/>
+        </w:rPr>
+        <w:t>public int delete(Uri uri, String selection, String[] selectionArgs)</w:t>
+      </w:r>
+      <w:r>
+        <w:rPr>
+          <w:rFonts w:ascii="Times New Roman" w:hAnsi="Times New Roman" w:cs="Times New Roman" w:hint="eastAsia"/>
+        </w:rPr>
+        <w:t>：该方法用于供外部应用从</w:t>
+      </w:r>
+      <w:r>
+        <w:rPr>
+          <w:rFonts w:ascii="Times New Roman" w:hAnsi="Times New Roman" w:cs="Times New Roman" w:hint="eastAsia"/>
+        </w:rPr>
+        <w:t>ContentProvider</w:t>
+      </w:r>
+      <w:r>
+        <w:rPr>
+          <w:rFonts w:ascii="Times New Roman" w:hAnsi="Times New Roman" w:cs="Times New Roman" w:hint="eastAsia"/>
+        </w:rPr>
+        <w:t>删除数据。</w:t>
+      </w:r>
+    </w:p>
+    <w:p>
+      <w:pPr>
+        <w:pStyle w:val="a3"/>
+        <w:numPr>
+          <w:ilvl w:val="0"/>
+          <w:numId w:val="7"/>
+        </w:numPr>
+        <w:ind w:firstLineChars="0"/>
+        <w:rPr>
+          <w:rFonts w:ascii="Times New Roman" w:hAnsi="Times New Roman" w:cs="Times New Roman"/>
+        </w:rPr>
+      </w:pPr>
+      <w:r>
+        <w:rPr>
+          <w:rFonts w:ascii="Times New Roman" w:hAnsi="Times New Roman" w:cs="Times New Roman" w:hint="eastAsia"/>
+        </w:rPr>
+        <w:t>public int update(Uri uri, ContentValues values, String selection, String[] selectionArgs)</w:t>
+      </w:r>
+      <w:r>
+        <w:rPr>
+          <w:rFonts w:ascii="Times New Roman" w:hAnsi="Times New Roman" w:cs="Times New Roman" w:hint="eastAsia"/>
+        </w:rPr>
+        <w:t>：该方法用于供外部应用更新</w:t>
+      </w:r>
+      <w:r>
+        <w:rPr>
+          <w:rFonts w:ascii="Times New Roman" w:hAnsi="Times New Roman" w:cs="Times New Roman" w:hint="eastAsia"/>
+        </w:rPr>
+        <w:t>ContentProvider</w:t>
+      </w:r>
+      <w:r>
+        <w:rPr>
+          <w:rFonts w:ascii="Times New Roman" w:hAnsi="Times New Roman" w:cs="Times New Roman" w:hint="eastAsia"/>
+        </w:rPr>
+        <w:t>中的数据。</w:t>
+      </w:r>
+    </w:p>
+    <w:p>
+      <w:pPr>
+        <w:pStyle w:val="a3"/>
+        <w:numPr>
+          <w:ilvl w:val="0"/>
+          <w:numId w:val="7"/>
+        </w:numPr>
+        <w:ind w:firstLineChars="0"/>
+        <w:rPr>
+          <w:rFonts w:ascii="Times New Roman" w:hAnsi="Times New Roman" w:cs="Times New Roman"/>
+        </w:rPr>
+      </w:pPr>
+      <w:r>
+        <w:rPr>
+          <w:rFonts w:ascii="Times New Roman" w:hAnsi="Times New Roman" w:cs="Times New Roman" w:hint="eastAsia"/>
+        </w:rPr>
+        <w:t>public Cursor query(Uri uri, String[] projection, String selection, String[] selectionArgs, String sortOrder)</w:t>
+      </w:r>
+      <w:r>
+        <w:rPr>
+          <w:rFonts w:ascii="Times New Roman" w:hAnsi="Times New Roman" w:cs="Times New Roman" w:hint="eastAsia"/>
+        </w:rPr>
+        <w:t>：该方法用于供外部应用从</w:t>
+      </w:r>
+      <w:r>
+        <w:rPr>
+          <w:rFonts w:ascii="Times New Roman" w:hAnsi="Times New Roman" w:cs="Times New Roman" w:hint="eastAsia"/>
+        </w:rPr>
+        <w:t>ContentProvider</w:t>
+      </w:r>
+      <w:r>
+        <w:rPr>
+          <w:rFonts w:ascii="Times New Roman" w:hAnsi="Times New Roman" w:cs="Times New Roman" w:hint="eastAsia"/>
+        </w:rPr>
+        <w:t>中获取数据。</w:t>
+      </w:r>
+    </w:p>
+    <w:p>
+      <w:pPr>
+        <w:pStyle w:val="a3"/>
+        <w:numPr>
+          <w:ilvl w:val="0"/>
+          <w:numId w:val="7"/>
+        </w:numPr>
+        <w:ind w:firstLineChars="0"/>
+        <w:rPr>
+          <w:rFonts w:ascii="Times New Roman" w:hAnsi="Times New Roman" w:cs="Times New Roman" w:hint="eastAsia"/>
+        </w:rPr>
+      </w:pPr>
+      <w:r>
+        <w:rPr>
+          <w:rFonts w:ascii="Times New Roman" w:hAnsi="Times New Roman" w:cs="Times New Roman" w:hint="eastAsia"/>
+        </w:rPr>
+        <w:t>public String getType(Uri uri)</w:t>
+      </w:r>
+      <w:r>
+        <w:rPr>
+          <w:rFonts w:ascii="Times New Roman" w:hAnsi="Times New Roman" w:cs="Times New Roman" w:hint="eastAsia"/>
+        </w:rPr>
+        <w:t>：该方法用于返回当前</w:t>
+      </w:r>
+      <w:r>
+        <w:rPr>
+          <w:rFonts w:ascii="Times New Roman" w:hAnsi="Times New Roman" w:cs="Times New Roman" w:hint="eastAsia"/>
+        </w:rPr>
+        <w:t>Url</w:t>
+      </w:r>
+      <w:r>
+        <w:rPr>
+          <w:rFonts w:ascii="Times New Roman" w:hAnsi="Times New Roman" w:cs="Times New Roman" w:hint="eastAsia"/>
+        </w:rPr>
+        <w:t>所代表数据的</w:t>
+      </w:r>
+      <w:r>
+        <w:rPr>
+          <w:rFonts w:ascii="Times New Roman" w:hAnsi="Times New Roman" w:cs="Times New Roman" w:hint="eastAsia"/>
+        </w:rPr>
+        <w:t>MIME</w:t>
+      </w:r>
+      <w:r>
+        <w:rPr>
+          <w:rFonts w:ascii="Times New Roman" w:hAnsi="Times New Roman" w:cs="Times New Roman" w:hint="eastAsia"/>
+        </w:rPr>
+        <w:t>类型。</w:t>
+      </w:r>
+    </w:p>
+    <w:p>
+      <w:pPr>
+        <w:rPr>
+          <w:rFonts w:ascii="Times New Roman" w:hAnsi="Times New Roman" w:cs="Times New Roman"/>
+        </w:rPr>
+      </w:pPr>
+    </w:p>
+    <w:p>
+      <w:pPr>
+        <w:rPr>
+          <w:rFonts w:ascii="Times New Roman" w:hAnsi="Times New Roman" w:cs="Times New Roman" w:hint="eastAsia"/>
+        </w:rPr>
+      </w:pPr>
+    </w:p>
+    <w:p>
+      <w:pPr>
+        <w:rPr>
+          <w:rFonts w:ascii="Times New Roman" w:hAnsi="Times New Roman" w:cs="Times New Roman"/>
+          <w:b/>
+        </w:rPr>
+      </w:pPr>
+      <w:r>
+        <w:rPr>
+          <w:rFonts w:ascii="Times New Roman" w:hAnsi="Times New Roman" w:cs="Times New Roman"/>
+          <w:b/>
+        </w:rPr>
+        <w:lastRenderedPageBreak/>
+        <w:t>/*********************ContentValues***********/</w:t>
+      </w:r>
+    </w:p>
+    <w:p>
+      <w:pPr>
+        <w:rPr>
+          <w:rFonts w:ascii="Times New Roman" w:hAnsi="Times New Roman" w:cs="Times New Roman" w:hint="eastAsia"/>
+        </w:rPr>
+      </w:pPr>
+      <w:r>
+        <w:rPr>
+          <w:rFonts w:ascii="Times New Roman" w:hAnsi="Times New Roman" w:cs="Times New Roman" w:hint="eastAsia"/>
+        </w:rPr>
+        <w:t>ContentValues</w:t>
+      </w:r>
+      <w:r>
+        <w:rPr>
+          <w:rFonts w:ascii="Times New Roman" w:hAnsi="Times New Roman" w:cs="Times New Roman" w:hint="eastAsia"/>
+        </w:rPr>
+        <w:t>：</w:t>
+      </w:r>
+      <w:r>
+        <w:rPr>
+          <w:rFonts w:ascii="Times New Roman" w:hAnsi="Times New Roman" w:cs="Times New Roman"/>
+        </w:rPr>
+        <w:t>按键值对的方式存储</w:t>
+      </w:r>
+      <w:r>
+        <w:rPr>
+          <w:rFonts w:ascii="Times New Roman" w:hAnsi="Times New Roman" w:cs="Times New Roman" w:hint="eastAsia"/>
+        </w:rPr>
+        <w:t>。</w:t>
+      </w:r>
+      <w:r>
+        <w:rPr>
+          <w:rFonts w:ascii="Times New Roman" w:hAnsi="Times New Roman" w:cs="Times New Roman"/>
+        </w:rPr>
+        <w:t>put</w:t>
+      </w:r>
+      <w:r>
+        <w:rPr>
+          <w:rFonts w:ascii="Times New Roman" w:hAnsi="Times New Roman" w:cs="Times New Roman"/>
+        </w:rPr>
+        <w:t>(String key,XXX vaule); get(String key);</w:t>
+      </w:r>
+    </w:p>
+    <w:p>
+      <w:pPr>
+        <w:rPr>
+          <w:rFonts w:ascii="Courier New" w:hAnsi="Courier New" w:cs="Courier New"/>
+          <w:color w:val="000000"/>
+          <w:sz w:val="20"/>
+          <w:szCs w:val="20"/>
+          <w:shd w:val="clear" w:color="auto" w:fill="F5F5F5"/>
+        </w:rPr>
+      </w:pPr>
+      <w:r>
+        <w:rPr>
+          <w:rFonts w:ascii="Times New Roman" w:hAnsi="Times New Roman" w:cs="Times New Roman" w:hint="eastAsia"/>
+          <w:b/>
+        </w:rPr>
+        <w:t>（</w:t>
+      </w:r>
+      <w:r>
+        <w:rPr>
+          <w:rFonts w:ascii="Times New Roman" w:hAnsi="Times New Roman" w:cs="Times New Roman" w:hint="eastAsia"/>
+          <w:b/>
+        </w:rPr>
+        <w:t>2</w:t>
+      </w:r>
+      <w:r>
+        <w:rPr>
+          <w:rFonts w:ascii="Times New Roman" w:hAnsi="Times New Roman" w:cs="Times New Roman" w:hint="eastAsia"/>
+          <w:b/>
+        </w:rPr>
+        <w:t>）</w:t>
+      </w:r>
+      <w:r>
+        <w:rPr>
+          <w:rFonts w:ascii="Courier New" w:hAnsi="Courier New" w:cs="Courier New"/>
+          <w:b/>
+          <w:color w:val="000000"/>
+          <w:sz w:val="20"/>
+          <w:szCs w:val="20"/>
+          <w:shd w:val="clear" w:color="auto" w:fill="F5F5F5"/>
+        </w:rPr>
+        <w:t>MIME</w:t>
+      </w:r>
+      <w:r>
+        <w:rPr>
+          <w:rFonts w:ascii="Courier New" w:hAnsi="Courier New" w:cs="Courier New"/>
+          <w:b/>
+          <w:color w:val="000000"/>
+          <w:sz w:val="20"/>
+          <w:szCs w:val="20"/>
+          <w:shd w:val="clear" w:color="auto" w:fill="F5F5F5"/>
+        </w:rPr>
+        <w:t>类型</w:t>
+      </w:r>
+      <w:r>
+        <w:rPr>
+          <w:rFonts w:ascii="Courier New" w:hAnsi="Courier New" w:cs="Courier New" w:hint="eastAsia"/>
+          <w:b/>
+          <w:color w:val="000000"/>
+          <w:sz w:val="20"/>
+          <w:szCs w:val="20"/>
+          <w:shd w:val="clear" w:color="auto" w:fill="F5F5F5"/>
+        </w:rPr>
+        <w:t>：</w:t>
+      </w:r>
+      <w:r>
+        <w:rPr>
+          <w:rFonts w:ascii="Courier New" w:hAnsi="Courier New" w:cs="Courier New"/>
+          <w:color w:val="000000"/>
+          <w:sz w:val="20"/>
+          <w:szCs w:val="20"/>
+          <w:shd w:val="clear" w:color="auto" w:fill="F5F5F5"/>
+        </w:rPr>
+        <w:t>全称</w:t>
+      </w:r>
+      <w:r>
+        <w:rPr>
+          <w:rFonts w:ascii="Courier New" w:hAnsi="Courier New" w:cs="Courier New"/>
+          <w:color w:val="000000"/>
+          <w:sz w:val="20"/>
+          <w:szCs w:val="20"/>
+          <w:shd w:val="clear" w:color="auto" w:fill="F5F5F5"/>
+        </w:rPr>
+        <w:t>Multipurpose Internet Mail Extensions</w:t>
+      </w:r>
+      <w:r>
+        <w:rPr>
+          <w:rFonts w:ascii="Courier New" w:hAnsi="Courier New" w:cs="Courier New"/>
+          <w:color w:val="000000"/>
+          <w:sz w:val="20"/>
+          <w:szCs w:val="20"/>
+          <w:shd w:val="clear" w:color="auto" w:fill="F5F5F5"/>
+        </w:rPr>
+        <w:t>，多功能</w:t>
+      </w:r>
+      <w:r>
+        <w:rPr>
+          <w:rFonts w:ascii="Courier New" w:hAnsi="Courier New" w:cs="Courier New"/>
+          <w:color w:val="000000"/>
+          <w:sz w:val="20"/>
+          <w:szCs w:val="20"/>
+          <w:shd w:val="clear" w:color="auto" w:fill="F5F5F5"/>
+        </w:rPr>
+        <w:t xml:space="preserve">Internet </w:t>
+      </w:r>
+      <w:r>
+        <w:rPr>
+          <w:rFonts w:ascii="Courier New" w:hAnsi="Courier New" w:cs="Courier New"/>
+          <w:color w:val="000000"/>
+          <w:sz w:val="20"/>
+          <w:szCs w:val="20"/>
+          <w:shd w:val="clear" w:color="auto" w:fill="F5F5F5"/>
+        </w:rPr>
+        <w:t>邮件扩充服务</w:t>
+      </w:r>
+      <w:r>
+        <w:rPr>
+          <w:rFonts w:ascii="Courier New" w:hAnsi="Courier New" w:cs="Courier New" w:hint="eastAsia"/>
+          <w:color w:val="000000"/>
+          <w:sz w:val="20"/>
+          <w:szCs w:val="20"/>
+          <w:shd w:val="clear" w:color="auto" w:fill="F5F5F5"/>
+        </w:rPr>
+        <w:t>。</w:t>
+      </w:r>
+      <w:r>
+        <w:rPr>
+          <w:rFonts w:ascii="Courier New" w:hAnsi="Courier New" w:cs="Courier New"/>
+          <w:color w:val="000000"/>
+          <w:sz w:val="20"/>
+          <w:szCs w:val="20"/>
+          <w:shd w:val="clear" w:color="auto" w:fill="F5F5F5"/>
+        </w:rPr>
+        <w:t>它是一种多用途网际邮件扩充协议，在</w:t>
+      </w:r>
+      <w:r>
+        <w:rPr>
+          <w:rFonts w:ascii="Courier New" w:hAnsi="Courier New" w:cs="Courier New"/>
+          <w:color w:val="000000"/>
+          <w:sz w:val="20"/>
+          <w:szCs w:val="20"/>
+          <w:shd w:val="clear" w:color="auto" w:fill="F5F5F5"/>
+        </w:rPr>
+        <w:t>1992</w:t>
+      </w:r>
+      <w:r>
+        <w:rPr>
+          <w:rFonts w:ascii="Courier New" w:hAnsi="Courier New" w:cs="Courier New"/>
+          <w:color w:val="000000"/>
+          <w:sz w:val="20"/>
+          <w:szCs w:val="20"/>
+          <w:shd w:val="clear" w:color="auto" w:fill="F5F5F5"/>
+        </w:rPr>
+        <w:t>年最早应用于电子邮件系统，但后来也应用到浏览器。</w:t>
+      </w:r>
+      <w:r>
+        <w:rPr>
+          <w:rFonts w:ascii="Courier New" w:hAnsi="Courier New" w:cs="Courier New"/>
+          <w:color w:val="000000"/>
+          <w:sz w:val="20"/>
+          <w:szCs w:val="20"/>
+          <w:shd w:val="clear" w:color="auto" w:fill="F5F5F5"/>
+        </w:rPr>
+        <w:t>MIME</w:t>
+      </w:r>
+      <w:r>
+        <w:rPr>
+          <w:rFonts w:ascii="Courier New" w:hAnsi="Courier New" w:cs="Courier New"/>
+          <w:color w:val="000000"/>
+          <w:sz w:val="20"/>
+          <w:szCs w:val="20"/>
+          <w:shd w:val="clear" w:color="auto" w:fill="F5F5F5"/>
+        </w:rPr>
+        <w:t>类型就是设定某种扩展名的文件用一种应用程序来打开的方式类型，当该扩展名文件被访问的时候，浏览器会自动使用指定应用程序来打开。多用于指定一些客户端自定义的文件名，以及一些媒体文件打开方式</w:t>
+      </w:r>
+      <w:r>
+        <w:rPr>
+          <w:rFonts w:ascii="Courier New" w:hAnsi="Courier New" w:cs="Courier New" w:hint="eastAsia"/>
+          <w:color w:val="000000"/>
+          <w:sz w:val="20"/>
+          <w:szCs w:val="20"/>
+          <w:shd w:val="clear" w:color="auto" w:fill="F5F5F5"/>
+        </w:rPr>
+        <w:t>。（百度）</w:t>
+      </w:r>
+    </w:p>
+    <w:p>
+      <w:pPr>
+        <w:ind w:firstLine="420"/>
+        <w:rPr>
+          <w:rFonts w:ascii="Courier New" w:hAnsi="Courier New" w:cs="Courier New"/>
+          <w:color w:val="000000"/>
+          <w:sz w:val="20"/>
+          <w:szCs w:val="20"/>
+          <w:shd w:val="clear" w:color="auto" w:fill="F5F5F5"/>
+        </w:rPr>
+      </w:pPr>
+      <w:r>
+        <w:rPr>
+          <w:rFonts w:ascii="Courier New" w:hAnsi="Courier New" w:cs="Courier New"/>
+          <w:color w:val="000000"/>
+          <w:sz w:val="20"/>
+          <w:szCs w:val="20"/>
+          <w:shd w:val="clear" w:color="auto" w:fill="F5F5F5"/>
+        </w:rPr>
+        <w:t>简单的来说就是自己定义一个类型</w:t>
+      </w:r>
+      <w:r>
+        <w:rPr>
+          <w:rFonts w:ascii="Courier New" w:hAnsi="Courier New" w:cs="Courier New" w:hint="eastAsia"/>
+          <w:color w:val="000000"/>
+          <w:sz w:val="20"/>
+          <w:szCs w:val="20"/>
+          <w:shd w:val="clear" w:color="auto" w:fill="F5F5F5"/>
+        </w:rPr>
+        <w:t>，</w:t>
+      </w:r>
+      <w:r>
+        <w:rPr>
+          <w:rFonts w:ascii="Courier New" w:hAnsi="Courier New" w:cs="Courier New"/>
+          <w:color w:val="000000"/>
+          <w:sz w:val="20"/>
+          <w:szCs w:val="20"/>
+          <w:shd w:val="clear" w:color="auto" w:fill="F5F5F5"/>
+        </w:rPr>
+        <w:t>并与该类型设定一个对应</w:t>
+      </w:r>
+      <w:r>
+        <w:rPr>
+          <w:rFonts w:ascii="Courier New" w:hAnsi="Courier New" w:cs="Courier New"/>
+          <w:color w:val="000000"/>
+          <w:sz w:val="20"/>
+          <w:szCs w:val="20"/>
+          <w:shd w:val="clear" w:color="auto" w:fill="F5F5F5"/>
+        </w:rPr>
+        <w:t>的</w:t>
+      </w:r>
+      <w:r>
+        <w:rPr>
+          <w:rFonts w:ascii="Courier New" w:hAnsi="Courier New" w:cs="Courier New" w:hint="eastAsia"/>
+          <w:color w:val="000000"/>
+          <w:sz w:val="20"/>
+          <w:szCs w:val="20"/>
+          <w:shd w:val="clear" w:color="auto" w:fill="F5F5F5"/>
+        </w:rPr>
+        <w:t>数据集</w:t>
+      </w:r>
+      <w:r>
+        <w:rPr>
+          <w:rFonts w:ascii="Courier New" w:hAnsi="Courier New" w:cs="Courier New" w:hint="eastAsia"/>
+          <w:color w:val="000000"/>
+          <w:sz w:val="20"/>
+          <w:szCs w:val="20"/>
+          <w:shd w:val="clear" w:color="auto" w:fill="F5F5F5"/>
+        </w:rPr>
+        <w:t>。即，我们通过</w:t>
+      </w:r>
+      <w:r>
+        <w:rPr>
+          <w:rFonts w:ascii="Courier New" w:hAnsi="Courier New" w:cs="Courier New" w:hint="eastAsia"/>
+          <w:color w:val="000000"/>
+          <w:sz w:val="20"/>
+          <w:szCs w:val="20"/>
+          <w:shd w:val="clear" w:color="auto" w:fill="F5F5F5"/>
+        </w:rPr>
+        <w:t>URI</w:t>
+      </w:r>
+      <w:r>
+        <w:rPr>
+          <w:rFonts w:ascii="Courier New" w:hAnsi="Courier New" w:cs="Courier New" w:hint="eastAsia"/>
+          <w:color w:val="000000"/>
+          <w:sz w:val="20"/>
+          <w:szCs w:val="20"/>
+          <w:shd w:val="clear" w:color="auto" w:fill="F5F5F5"/>
+        </w:rPr>
+        <w:t>匹配之后得到的类型</w:t>
+      </w:r>
+      <w:r>
+        <w:rPr>
+          <w:rFonts w:ascii="Courier New" w:hAnsi="Courier New" w:cs="Courier New" w:hint="eastAsia"/>
+          <w:color w:val="000000"/>
+          <w:sz w:val="20"/>
+          <w:szCs w:val="20"/>
+          <w:shd w:val="clear" w:color="auto" w:fill="F5F5F5"/>
+        </w:rPr>
+        <w:t>，去执行</w:t>
+      </w:r>
+      <w:r>
+        <w:rPr>
+          <w:rFonts w:ascii="Courier New" w:hAnsi="Courier New" w:cs="Courier New" w:hint="eastAsia"/>
+          <w:color w:val="000000"/>
+          <w:sz w:val="20"/>
+          <w:szCs w:val="20"/>
+          <w:shd w:val="clear" w:color="auto" w:fill="F5F5F5"/>
+        </w:rPr>
+        <w:t>对应</w:t>
+      </w:r>
+      <w:r>
+        <w:rPr>
+          <w:rFonts w:ascii="Courier New" w:hAnsi="Courier New" w:cs="Courier New" w:hint="eastAsia"/>
+          <w:color w:val="000000"/>
+          <w:sz w:val="20"/>
+          <w:szCs w:val="20"/>
+          <w:shd w:val="clear" w:color="auto" w:fill="F5F5F5"/>
+        </w:rPr>
+        <w:t>操作</w:t>
+      </w:r>
+      <w:r>
+        <w:rPr>
+          <w:rFonts w:ascii="Courier New" w:hAnsi="Courier New" w:cs="Courier New" w:hint="eastAsia"/>
+          <w:color w:val="000000"/>
+          <w:sz w:val="20"/>
+          <w:szCs w:val="20"/>
+          <w:shd w:val="clear" w:color="auto" w:fill="F5F5F5"/>
+        </w:rPr>
+        <w:t>。</w:t>
+      </w:r>
+    </w:p>
+    <w:p>
+      <w:pPr>
+        <w:ind w:firstLine="420"/>
+        <w:rPr>
+          <w:rFonts w:ascii="Courier New" w:hAnsi="Courier New" w:cs="Courier New"/>
+          <w:kern w:val="0"/>
+          <w:sz w:val="20"/>
+          <w:szCs w:val="20"/>
+          <w:highlight w:val="yellow"/>
+        </w:rPr>
+      </w:pPr>
+      <w:r>
+        <w:rPr>
+          <w:rFonts w:ascii="Courier New" w:hAnsi="Courier New" w:cs="Courier New"/>
+          <w:kern w:val="0"/>
+          <w:sz w:val="20"/>
+          <w:szCs w:val="20"/>
+          <w:highlight w:val="yellow"/>
+        </w:rPr>
+        <w:t>数据集的</w:t>
+      </w:r>
+      <w:r>
+        <w:rPr>
+          <w:rFonts w:ascii="Courier New" w:hAnsi="Courier New" w:cs="Courier New"/>
+          <w:kern w:val="0"/>
+          <w:sz w:val="20"/>
+          <w:szCs w:val="20"/>
+          <w:highlight w:val="yellow"/>
+        </w:rPr>
+        <w:t>MIME</w:t>
+      </w:r>
+      <w:r>
+        <w:rPr>
+          <w:rFonts w:ascii="Courier New" w:hAnsi="Courier New" w:cs="Courier New"/>
+          <w:kern w:val="0"/>
+          <w:sz w:val="20"/>
+          <w:szCs w:val="20"/>
+          <w:highlight w:val="yellow"/>
+        </w:rPr>
+        <w:t>类型字符串则应该以</w:t>
+      </w:r>
+      <w:r>
+        <w:rPr>
+          <w:rFonts w:ascii="Courier New" w:hAnsi="Courier New" w:cs="Courier New"/>
+          <w:kern w:val="0"/>
+          <w:sz w:val="20"/>
+          <w:szCs w:val="20"/>
+          <w:highlight w:val="yellow"/>
+        </w:rPr>
+        <w:t>vnd.android.cursor.dir/</w:t>
+      </w:r>
+      <w:r>
+        <w:rPr>
+          <w:rFonts w:ascii="Courier New" w:hAnsi="Courier New" w:cs="Courier New"/>
+          <w:kern w:val="0"/>
+          <w:sz w:val="20"/>
+          <w:szCs w:val="20"/>
+          <w:highlight w:val="yellow"/>
+        </w:rPr>
+        <w:t>开头</w:t>
+      </w:r>
+    </w:p>
+    <w:p>
+      <w:pPr>
+        <w:ind w:firstLine="420"/>
+        <w:rPr>
+          <w:rFonts w:ascii="Courier New" w:hAnsi="Courier New" w:cs="Courier New" w:hint="eastAsia"/>
+          <w:color w:val="000000"/>
+          <w:sz w:val="20"/>
+          <w:szCs w:val="20"/>
+          <w:shd w:val="clear" w:color="auto" w:fill="F5F5F5"/>
+        </w:rPr>
+      </w:pPr>
+      <w:r>
+        <w:rPr>
+          <w:rFonts w:ascii="Courier New" w:hAnsi="Courier New" w:cs="Courier New"/>
+          <w:kern w:val="0"/>
+          <w:sz w:val="20"/>
+          <w:szCs w:val="20"/>
+          <w:highlight w:val="yellow"/>
+        </w:rPr>
+        <w:t>单一数据的</w:t>
+      </w:r>
+      <w:r>
+        <w:rPr>
+          <w:rFonts w:ascii="Courier New" w:hAnsi="Courier New" w:cs="Courier New"/>
+          <w:kern w:val="0"/>
+          <w:sz w:val="20"/>
+          <w:szCs w:val="20"/>
+          <w:highlight w:val="yellow"/>
+        </w:rPr>
+        <w:t>MIME</w:t>
+      </w:r>
+      <w:r>
+        <w:rPr>
+          <w:rFonts w:ascii="Courier New" w:hAnsi="Courier New" w:cs="Courier New"/>
+          <w:kern w:val="0"/>
+          <w:sz w:val="20"/>
+          <w:szCs w:val="20"/>
+          <w:highlight w:val="yellow"/>
+        </w:rPr>
+        <w:t>类型字符串应该以</w:t>
+      </w:r>
+      <w:r>
+        <w:rPr>
+          <w:rFonts w:ascii="Courier New" w:hAnsi="Courier New" w:cs="Courier New"/>
+          <w:kern w:val="0"/>
+          <w:sz w:val="20"/>
+          <w:szCs w:val="20"/>
+          <w:highlight w:val="yellow"/>
+        </w:rPr>
+        <w:t>vnd.android.cursor.item/</w:t>
+      </w:r>
+      <w:r>
+        <w:rPr>
+          <w:rFonts w:ascii="Courier New" w:hAnsi="Courier New" w:cs="Courier New"/>
+          <w:kern w:val="0"/>
+          <w:sz w:val="20"/>
+          <w:szCs w:val="20"/>
+          <w:highlight w:val="yellow"/>
+        </w:rPr>
+        <w:t>开头</w:t>
+      </w:r>
+      <w:r>
+        <w:rPr>
+          <w:rFonts w:ascii="Courier New" w:hAnsi="Courier New" w:cs="Courier New"/>
+          <w:kern w:val="0"/>
+          <w:sz w:val="20"/>
+          <w:szCs w:val="20"/>
+        </w:rPr>
+        <w:t xml:space="preserve"> </w:t>
+      </w:r>
+      <w:r>
+        <w:rPr>
+          <w:rFonts w:ascii="Courier New" w:hAnsi="Courier New" w:cs="Courier New"/>
+          <w:color w:val="3F7F5F"/>
+          <w:kern w:val="0"/>
+          <w:sz w:val="20"/>
+          <w:szCs w:val="20"/>
+        </w:rPr>
+        <w:t xml:space="preserve"> </w:t>
+      </w:r>
+    </w:p>
+    <w:p>
+      <w:pPr>
+        <w:rPr>
+          <w:rFonts w:ascii="Courier New" w:hAnsi="Courier New" w:cs="Courier New"/>
+          <w:b/>
+          <w:color w:val="000000"/>
+          <w:sz w:val="20"/>
+          <w:szCs w:val="20"/>
+          <w:shd w:val="clear" w:color="auto" w:fill="F5F5F5"/>
+        </w:rPr>
+      </w:pPr>
+      <w:r>
+        <w:rPr>
+          <w:rFonts w:ascii="Courier New" w:hAnsi="Courier New" w:cs="Courier New" w:hint="eastAsia"/>
+          <w:b/>
+          <w:color w:val="000000"/>
+          <w:sz w:val="20"/>
+          <w:szCs w:val="20"/>
+          <w:shd w:val="clear" w:color="auto" w:fill="F5F5F5"/>
+        </w:rPr>
+        <w:t>（</w:t>
+      </w:r>
+      <w:r>
+        <w:rPr>
+          <w:rFonts w:ascii="Courier New" w:hAnsi="Courier New" w:cs="Courier New" w:hint="eastAsia"/>
+          <w:b/>
+          <w:color w:val="000000"/>
+          <w:sz w:val="20"/>
+          <w:szCs w:val="20"/>
+          <w:shd w:val="clear" w:color="auto" w:fill="F5F5F5"/>
+        </w:rPr>
+        <w:t>3</w:t>
+      </w:r>
+      <w:r>
+        <w:rPr>
+          <w:rFonts w:ascii="Courier New" w:hAnsi="Courier New" w:cs="Courier New" w:hint="eastAsia"/>
+          <w:b/>
+          <w:color w:val="000000"/>
+          <w:sz w:val="20"/>
+          <w:szCs w:val="20"/>
+          <w:shd w:val="clear" w:color="auto" w:fill="F5F5F5"/>
+        </w:rPr>
+        <w:t>）</w:t>
+      </w:r>
+      <w:r>
+        <w:rPr>
+          <w:rFonts w:ascii="Courier New" w:hAnsi="Courier New" w:cs="Courier New" w:hint="eastAsia"/>
+          <w:b/>
+          <w:color w:val="000000"/>
+          <w:sz w:val="20"/>
+          <w:szCs w:val="20"/>
+          <w:shd w:val="clear" w:color="auto" w:fill="F5F5F5"/>
+        </w:rPr>
+        <w:t>Content</w:t>
+      </w:r>
+      <w:r>
+        <w:rPr>
+          <w:rFonts w:ascii="Courier New" w:hAnsi="Courier New" w:cs="Courier New"/>
+          <w:b/>
+          <w:color w:val="000000"/>
+          <w:sz w:val="20"/>
+          <w:szCs w:val="20"/>
+          <w:shd w:val="clear" w:color="auto" w:fill="F5F5F5"/>
+        </w:rPr>
+        <w:t>Resolver</w:t>
+      </w:r>
+      <w:r>
+        <w:rPr>
+          <w:rFonts w:ascii="Courier New" w:hAnsi="Courier New" w:cs="Courier New"/>
+          <w:b/>
+          <w:color w:val="000000"/>
+          <w:sz w:val="20"/>
+          <w:szCs w:val="20"/>
+          <w:shd w:val="clear" w:color="auto" w:fill="F5F5F5"/>
+        </w:rPr>
+        <w:t>操作</w:t>
+      </w:r>
+      <w:r>
+        <w:rPr>
+          <w:rFonts w:ascii="Courier New" w:hAnsi="Courier New" w:cs="Courier New"/>
+          <w:b/>
+          <w:color w:val="000000"/>
+          <w:sz w:val="20"/>
+          <w:szCs w:val="20"/>
+          <w:shd w:val="clear" w:color="auto" w:fill="F5F5F5"/>
+        </w:rPr>
+        <w:t>ContentProvider</w:t>
+      </w:r>
+      <w:r>
+        <w:rPr>
+          <w:rFonts w:ascii="Courier New" w:hAnsi="Courier New" w:cs="Courier New"/>
+          <w:b/>
+          <w:color w:val="000000"/>
+          <w:sz w:val="20"/>
+          <w:szCs w:val="20"/>
+          <w:shd w:val="clear" w:color="auto" w:fill="F5F5F5"/>
+        </w:rPr>
+        <w:t>中的数据</w:t>
+      </w:r>
+    </w:p>
+    <w:p>
+      <w:pPr>
+        <w:rPr>
+          <w:rFonts w:ascii="Courier New" w:hAnsi="Courier New" w:cs="Courier New"/>
+          <w:color w:val="000000"/>
+          <w:sz w:val="20"/>
+          <w:szCs w:val="20"/>
+          <w:shd w:val="clear" w:color="auto" w:fill="F5F5F5"/>
+        </w:rPr>
+      </w:pPr>
+      <w:r>
+        <w:rPr>
+          <w:rFonts w:ascii="Courier New" w:hAnsi="Courier New" w:cs="Courier New" w:hint="eastAsia"/>
+          <w:color w:val="000000"/>
+          <w:sz w:val="20"/>
+          <w:szCs w:val="20"/>
+          <w:shd w:val="clear" w:color="auto" w:fill="F5F5F5"/>
+        </w:rPr>
+        <w:t>1</w:t>
+      </w:r>
+      <w:r>
+        <w:rPr>
+          <w:rFonts w:ascii="Courier New" w:hAnsi="Courier New" w:cs="Courier New" w:hint="eastAsia"/>
+          <w:color w:val="000000"/>
+          <w:sz w:val="20"/>
+          <w:szCs w:val="20"/>
+          <w:shd w:val="clear" w:color="auto" w:fill="F5F5F5"/>
+        </w:rPr>
+        <w:t>、</w:t>
+      </w:r>
+      <w:r>
+        <w:rPr>
+          <w:rFonts w:ascii="Courier New" w:hAnsi="Courier New" w:cs="Courier New" w:hint="eastAsia"/>
+          <w:color w:val="000000"/>
+          <w:sz w:val="20"/>
+          <w:szCs w:val="20"/>
+          <w:shd w:val="clear" w:color="auto" w:fill="F5F5F5"/>
+        </w:rPr>
+        <w:t>当外部应用需要对</w:t>
+      </w:r>
+      <w:r>
+        <w:rPr>
+          <w:rFonts w:ascii="Courier New" w:hAnsi="Courier New" w:cs="Courier New" w:hint="eastAsia"/>
+          <w:color w:val="000000"/>
+          <w:sz w:val="20"/>
+          <w:szCs w:val="20"/>
+          <w:shd w:val="clear" w:color="auto" w:fill="F5F5F5"/>
+        </w:rPr>
+        <w:t>ContentProvider</w:t>
+      </w:r>
+      <w:r>
+        <w:rPr>
+          <w:rFonts w:ascii="Courier New" w:hAnsi="Courier New" w:cs="Courier New" w:hint="eastAsia"/>
+          <w:color w:val="000000"/>
+          <w:sz w:val="20"/>
+          <w:szCs w:val="20"/>
+          <w:shd w:val="clear" w:color="auto" w:fill="F5F5F5"/>
+        </w:rPr>
+        <w:t>中的数据进行添加、删除、修改和查询操作时，可以使用</w:t>
+      </w:r>
+      <w:r>
+        <w:rPr>
+          <w:rFonts w:ascii="Courier New" w:hAnsi="Courier New" w:cs="Courier New" w:hint="eastAsia"/>
+          <w:color w:val="000000"/>
+          <w:sz w:val="20"/>
+          <w:szCs w:val="20"/>
+          <w:shd w:val="clear" w:color="auto" w:fill="F5F5F5"/>
+        </w:rPr>
+        <w:t xml:space="preserve">ContentResolver </w:t>
+      </w:r>
+      <w:r>
+        <w:rPr>
+          <w:rFonts w:ascii="Courier New" w:hAnsi="Courier New" w:cs="Courier New" w:hint="eastAsia"/>
+          <w:color w:val="000000"/>
+          <w:sz w:val="20"/>
+          <w:szCs w:val="20"/>
+          <w:shd w:val="clear" w:color="auto" w:fill="F5F5F5"/>
+        </w:rPr>
+        <w:t>类来完成，要获取</w:t>
+      </w:r>
+      <w:r>
+        <w:rPr>
+          <w:rFonts w:ascii="Courier New" w:hAnsi="Courier New" w:cs="Courier New" w:hint="eastAsia"/>
+          <w:color w:val="000000"/>
+          <w:sz w:val="20"/>
+          <w:szCs w:val="20"/>
+          <w:shd w:val="clear" w:color="auto" w:fill="F5F5F5"/>
+        </w:rPr>
+        <w:t xml:space="preserve">ContentResolver </w:t>
+      </w:r>
+      <w:r>
+        <w:rPr>
+          <w:rFonts w:ascii="Courier New" w:hAnsi="Courier New" w:cs="Courier New" w:hint="eastAsia"/>
+          <w:color w:val="000000"/>
+          <w:sz w:val="20"/>
+          <w:szCs w:val="20"/>
+          <w:shd w:val="clear" w:color="auto" w:fill="F5F5F5"/>
+        </w:rPr>
+        <w:t>对象，可以使用</w:t>
+      </w:r>
+      <w:r>
+        <w:rPr>
+          <w:rFonts w:ascii="Courier New" w:hAnsi="Courier New" w:cs="Courier New" w:hint="eastAsia"/>
+          <w:color w:val="000000"/>
+          <w:sz w:val="20"/>
+          <w:szCs w:val="20"/>
+          <w:shd w:val="clear" w:color="auto" w:fill="F5F5F5"/>
+        </w:rPr>
+        <w:t>Activity</w:t>
+      </w:r>
+      <w:r>
+        <w:rPr>
+          <w:rFonts w:ascii="Courier New" w:hAnsi="Courier New" w:cs="Courier New" w:hint="eastAsia"/>
+          <w:color w:val="000000"/>
+          <w:sz w:val="20"/>
+          <w:szCs w:val="20"/>
+          <w:shd w:val="clear" w:color="auto" w:fill="F5F5F5"/>
+        </w:rPr>
+        <w:t>提供的</w:t>
+      </w:r>
+      <w:r>
+        <w:rPr>
+          <w:rFonts w:ascii="Courier New" w:hAnsi="Courier New" w:cs="Courier New" w:hint="eastAsia"/>
+          <w:color w:val="000000"/>
+          <w:sz w:val="20"/>
+          <w:szCs w:val="20"/>
+          <w:shd w:val="clear" w:color="auto" w:fill="F5F5F5"/>
+        </w:rPr>
+        <w:t>getContentResolver()</w:t>
+      </w:r>
+      <w:r>
+        <w:rPr>
+          <w:rFonts w:ascii="Courier New" w:hAnsi="Courier New" w:cs="Courier New" w:hint="eastAsia"/>
+          <w:color w:val="000000"/>
+          <w:sz w:val="20"/>
+          <w:szCs w:val="20"/>
+          <w:shd w:val="clear" w:color="auto" w:fill="F5F5F5"/>
+        </w:rPr>
+        <w:t>方法。</w:t>
+      </w:r>
+    </w:p>
+    <w:p>
+      <w:pPr>
+        <w:rPr>
+          <w:rFonts w:ascii="Courier New" w:hAnsi="Courier New" w:cs="Courier New" w:hint="eastAsia"/>
+          <w:color w:val="000000"/>
+          <w:sz w:val="20"/>
+          <w:szCs w:val="20"/>
+          <w:shd w:val="clear" w:color="auto" w:fill="F5F5F5"/>
+        </w:rPr>
+      </w:pPr>
       <w:bookmarkStart w:id="0" w:name="_GoBack"/>
       <w:bookmarkEnd w:id="0"/>
     </w:p>
     <w:p>
       <w:pPr>
-        <w:pStyle w:val="a3"/>
-        <w:ind w:left="360" w:firstLineChars="0" w:firstLine="0"/>
-        <w:rPr>
-          <w:rFonts w:ascii="Times New Roman" w:hAnsi="Times New Roman" w:cs="Times New Roman" w:hint="eastAsia"/>
-        </w:rPr>
-      </w:pPr>
-    </w:p>
-    <w:p>
-      <w:pPr>
-        <w:rPr>
-          <w:rFonts w:ascii="Times New Roman" w:hAnsi="Times New Roman" w:cs="Times New Roman"/>
+        <w:rPr>
+          <w:rFonts w:ascii="Courier New" w:hAnsi="Courier New" w:cs="Courier New"/>
+          <w:color w:val="000000"/>
+          <w:sz w:val="20"/>
+          <w:szCs w:val="20"/>
+          <w:shd w:val="clear" w:color="auto" w:fill="F5F5F5"/>
+        </w:rPr>
+      </w:pPr>
+      <w:r>
+        <w:rPr>
+          <w:rFonts w:ascii="Courier New" w:hAnsi="Courier New" w:cs="Courier New" w:hint="eastAsia"/>
+          <w:color w:val="000000"/>
+          <w:sz w:val="20"/>
+          <w:szCs w:val="20"/>
+          <w:shd w:val="clear" w:color="auto" w:fill="F5F5F5"/>
+        </w:rPr>
+        <w:t>2</w:t>
+      </w:r>
+      <w:r>
+        <w:rPr>
+          <w:rFonts w:ascii="Courier New" w:hAnsi="Courier New" w:cs="Courier New" w:hint="eastAsia"/>
+          <w:color w:val="000000"/>
+          <w:sz w:val="20"/>
+          <w:szCs w:val="20"/>
+          <w:shd w:val="clear" w:color="auto" w:fill="F5F5F5"/>
+        </w:rPr>
+        <w:t>、</w:t>
+      </w:r>
+      <w:r>
+        <w:rPr>
+          <w:rFonts w:ascii="Courier New" w:hAnsi="Courier New" w:cs="Courier New" w:hint="eastAsia"/>
+          <w:color w:val="000000"/>
+          <w:sz w:val="20"/>
+          <w:szCs w:val="20"/>
+          <w:shd w:val="clear" w:color="auto" w:fill="F5F5F5"/>
+        </w:rPr>
+        <w:t xml:space="preserve">ContentResolver </w:t>
+      </w:r>
+      <w:r>
+        <w:rPr>
+          <w:rFonts w:ascii="Courier New" w:hAnsi="Courier New" w:cs="Courier New" w:hint="eastAsia"/>
+          <w:color w:val="000000"/>
+          <w:sz w:val="20"/>
+          <w:szCs w:val="20"/>
+          <w:shd w:val="clear" w:color="auto" w:fill="F5F5F5"/>
+        </w:rPr>
+        <w:t>类提供了与</w:t>
+      </w:r>
+      <w:r>
+        <w:rPr>
+          <w:rFonts w:ascii="Courier New" w:hAnsi="Courier New" w:cs="Courier New" w:hint="eastAsia"/>
+          <w:color w:val="000000"/>
+          <w:sz w:val="20"/>
+          <w:szCs w:val="20"/>
+          <w:shd w:val="clear" w:color="auto" w:fill="F5F5F5"/>
+        </w:rPr>
+        <w:t>ContentProvider</w:t>
+      </w:r>
+      <w:r>
+        <w:rPr>
+          <w:rFonts w:ascii="Courier New" w:hAnsi="Courier New" w:cs="Courier New" w:hint="eastAsia"/>
+          <w:color w:val="000000"/>
+          <w:sz w:val="20"/>
+          <w:szCs w:val="20"/>
+          <w:shd w:val="clear" w:color="auto" w:fill="F5F5F5"/>
+        </w:rPr>
+        <w:t>类相同签名的四个方法：</w:t>
+      </w:r>
+    </w:p>
+    <w:p>
+      <w:pPr>
+        <w:rPr>
+          <w:rFonts w:ascii="Courier New" w:hAnsi="Courier New" w:cs="Courier New"/>
+          <w:color w:val="000000"/>
+          <w:sz w:val="20"/>
+          <w:szCs w:val="20"/>
+          <w:shd w:val="clear" w:color="auto" w:fill="F5F5F5"/>
+        </w:rPr>
+      </w:pPr>
+      <w:r>
+        <w:rPr>
+          <w:rFonts w:ascii="Courier New" w:hAnsi="Courier New" w:cs="Courier New"/>
+          <w:color w:val="000000"/>
+          <w:sz w:val="20"/>
+          <w:szCs w:val="20"/>
+          <w:shd w:val="clear" w:color="auto" w:fill="F5F5F5"/>
+        </w:rPr>
+        <w:t>1</w:t>
+      </w:r>
+      <w:r>
+        <w:rPr>
+          <w:rFonts w:ascii="Courier New" w:hAnsi="Courier New" w:cs="Courier New" w:hint="eastAsia"/>
+          <w:color w:val="000000"/>
+          <w:sz w:val="20"/>
+          <w:szCs w:val="20"/>
+          <w:shd w:val="clear" w:color="auto" w:fill="F5F5F5"/>
+        </w:rPr>
+        <w:t xml:space="preserve">) </w:t>
+      </w:r>
+      <w:r>
+        <w:rPr>
+          <w:rFonts w:ascii="Courier New" w:hAnsi="Courier New" w:cs="Courier New" w:hint="eastAsia"/>
+          <w:color w:val="000000"/>
+          <w:sz w:val="20"/>
+          <w:szCs w:val="20"/>
+          <w:shd w:val="clear" w:color="auto" w:fill="F5F5F5"/>
+        </w:rPr>
+        <w:t>public Uri insert(Uri uri, ContentValues values)</w:t>
+      </w:r>
+      <w:r>
+        <w:rPr>
+          <w:rFonts w:ascii="Courier New" w:hAnsi="Courier New" w:cs="Courier New" w:hint="eastAsia"/>
+          <w:color w:val="000000"/>
+          <w:sz w:val="20"/>
+          <w:szCs w:val="20"/>
+          <w:shd w:val="clear" w:color="auto" w:fill="F5F5F5"/>
+        </w:rPr>
+        <w:t>：该方法用于往</w:t>
+      </w:r>
+      <w:r>
+        <w:rPr>
+          <w:rFonts w:ascii="Courier New" w:hAnsi="Courier New" w:cs="Courier New" w:hint="eastAsia"/>
+          <w:color w:val="000000"/>
+          <w:sz w:val="20"/>
+          <w:szCs w:val="20"/>
+          <w:shd w:val="clear" w:color="auto" w:fill="F5F5F5"/>
+        </w:rPr>
+        <w:t>ContentProvider</w:t>
+      </w:r>
+      <w:r>
+        <w:rPr>
+          <w:rFonts w:ascii="Courier New" w:hAnsi="Courier New" w:cs="Courier New" w:hint="eastAsia"/>
+          <w:color w:val="000000"/>
+          <w:sz w:val="20"/>
+          <w:szCs w:val="20"/>
+          <w:shd w:val="clear" w:color="auto" w:fill="F5F5F5"/>
+        </w:rPr>
+        <w:t>添加数据。</w:t>
+      </w:r>
+      <w:r>
+        <w:rPr>
+          <w:rFonts w:ascii="Courier New" w:hAnsi="Courier New" w:cs="Courier New" w:hint="eastAsia"/>
+          <w:color w:val="000000"/>
+          <w:sz w:val="20"/>
+          <w:szCs w:val="20"/>
+          <w:shd w:val="clear" w:color="auto" w:fill="F5F5F5"/>
+        </w:rPr>
+        <w:br/>
+      </w:r>
+      <w:r>
+        <w:rPr>
+          <w:rFonts w:ascii="Courier New" w:hAnsi="Courier New" w:cs="Courier New"/>
+          <w:color w:val="000000"/>
+          <w:sz w:val="20"/>
+          <w:szCs w:val="20"/>
+          <w:shd w:val="clear" w:color="auto" w:fill="F5F5F5"/>
+        </w:rPr>
+        <w:t>2</w:t>
+      </w:r>
+      <w:r>
+        <w:rPr>
+          <w:rFonts w:ascii="Courier New" w:hAnsi="Courier New" w:cs="Courier New" w:hint="eastAsia"/>
+          <w:color w:val="000000"/>
+          <w:sz w:val="20"/>
+          <w:szCs w:val="20"/>
+          <w:shd w:val="clear" w:color="auto" w:fill="F5F5F5"/>
+        </w:rPr>
+        <w:t xml:space="preserve">) </w:t>
+      </w:r>
+      <w:r>
+        <w:rPr>
+          <w:rFonts w:ascii="Courier New" w:hAnsi="Courier New" w:cs="Courier New" w:hint="eastAsia"/>
+          <w:color w:val="000000"/>
+          <w:sz w:val="20"/>
+          <w:szCs w:val="20"/>
+          <w:shd w:val="clear" w:color="auto" w:fill="F5F5F5"/>
+        </w:rPr>
+        <w:t>public int delete(Uri uri, String selection, String[] selectionArgs)</w:t>
+      </w:r>
+      <w:r>
+        <w:rPr>
+          <w:rFonts w:ascii="Courier New" w:hAnsi="Courier New" w:cs="Courier New" w:hint="eastAsia"/>
+          <w:color w:val="000000"/>
+          <w:sz w:val="20"/>
+          <w:szCs w:val="20"/>
+          <w:shd w:val="clear" w:color="auto" w:fill="F5F5F5"/>
+        </w:rPr>
+        <w:t>：该方法用于从</w:t>
+      </w:r>
+      <w:r>
+        <w:rPr>
+          <w:rFonts w:ascii="Courier New" w:hAnsi="Courier New" w:cs="Courier New" w:hint="eastAsia"/>
+          <w:color w:val="000000"/>
+          <w:sz w:val="20"/>
+          <w:szCs w:val="20"/>
+          <w:shd w:val="clear" w:color="auto" w:fill="F5F5F5"/>
+        </w:rPr>
+        <w:t>ContentProvider</w:t>
+      </w:r>
+      <w:r>
+        <w:rPr>
+          <w:rFonts w:ascii="Courier New" w:hAnsi="Courier New" w:cs="Courier New" w:hint="eastAsia"/>
+          <w:color w:val="000000"/>
+          <w:sz w:val="20"/>
+          <w:szCs w:val="20"/>
+          <w:shd w:val="clear" w:color="auto" w:fill="F5F5F5"/>
+        </w:rPr>
+        <w:t>删除数据。</w:t>
+      </w:r>
+      <w:r>
+        <w:rPr>
+          <w:rFonts w:ascii="Courier New" w:hAnsi="Courier New" w:cs="Courier New" w:hint="eastAsia"/>
+          <w:color w:val="000000"/>
+          <w:sz w:val="20"/>
+          <w:szCs w:val="20"/>
+          <w:shd w:val="clear" w:color="auto" w:fill="F5F5F5"/>
+        </w:rPr>
+        <w:br/>
+      </w:r>
+      <w:r>
+        <w:rPr>
+          <w:rFonts w:ascii="Courier New" w:hAnsi="Courier New" w:cs="Courier New"/>
+          <w:color w:val="000000"/>
+          <w:sz w:val="20"/>
+          <w:szCs w:val="20"/>
+          <w:shd w:val="clear" w:color="auto" w:fill="F5F5F5"/>
+        </w:rPr>
+        <w:t>3</w:t>
+      </w:r>
+      <w:r>
+        <w:rPr>
+          <w:rFonts w:ascii="Courier New" w:hAnsi="Courier New" w:cs="Courier New" w:hint="eastAsia"/>
+          <w:color w:val="000000"/>
+          <w:sz w:val="20"/>
+          <w:szCs w:val="20"/>
+          <w:shd w:val="clear" w:color="auto" w:fill="F5F5F5"/>
+        </w:rPr>
+        <w:t xml:space="preserve">) </w:t>
+      </w:r>
+      <w:r>
+        <w:rPr>
+          <w:rFonts w:ascii="Courier New" w:hAnsi="Courier New" w:cs="Courier New" w:hint="eastAsia"/>
+          <w:color w:val="000000"/>
+          <w:sz w:val="20"/>
+          <w:szCs w:val="20"/>
+          <w:shd w:val="clear" w:color="auto" w:fill="F5F5F5"/>
+        </w:rPr>
+        <w:t>public int update(Uri uri, ContentValues values, String selection, String[] selectionArgs)</w:t>
+      </w:r>
+      <w:r>
+        <w:rPr>
+          <w:rFonts w:ascii="Courier New" w:hAnsi="Courier New" w:cs="Courier New" w:hint="eastAsia"/>
+          <w:color w:val="000000"/>
+          <w:sz w:val="20"/>
+          <w:szCs w:val="20"/>
+          <w:shd w:val="clear" w:color="auto" w:fill="F5F5F5"/>
+        </w:rPr>
+        <w:t>：该方法用于更新</w:t>
+      </w:r>
+      <w:r>
+        <w:rPr>
+          <w:rFonts w:ascii="Courier New" w:hAnsi="Courier New" w:cs="Courier New" w:hint="eastAsia"/>
+          <w:color w:val="000000"/>
+          <w:sz w:val="20"/>
+          <w:szCs w:val="20"/>
+          <w:shd w:val="clear" w:color="auto" w:fill="F5F5F5"/>
+        </w:rPr>
+        <w:t>ContentProvider</w:t>
+      </w:r>
+      <w:r>
+        <w:rPr>
+          <w:rFonts w:ascii="Courier New" w:hAnsi="Courier New" w:cs="Courier New" w:hint="eastAsia"/>
+          <w:color w:val="000000"/>
+          <w:sz w:val="20"/>
+          <w:szCs w:val="20"/>
+          <w:shd w:val="clear" w:color="auto" w:fill="F5F5F5"/>
+        </w:rPr>
+        <w:t>中的数据。</w:t>
+      </w:r>
+      <w:r>
+        <w:rPr>
+          <w:rFonts w:ascii="Courier New" w:hAnsi="Courier New" w:cs="Courier New" w:hint="eastAsia"/>
+          <w:color w:val="000000"/>
+          <w:sz w:val="20"/>
+          <w:szCs w:val="20"/>
+          <w:shd w:val="clear" w:color="auto" w:fill="F5F5F5"/>
+        </w:rPr>
+        <w:br/>
+      </w:r>
+      <w:r>
+        <w:rPr>
+          <w:rFonts w:ascii="Courier New" w:hAnsi="Courier New" w:cs="Courier New"/>
+          <w:color w:val="000000"/>
+          <w:sz w:val="20"/>
+          <w:szCs w:val="20"/>
+          <w:shd w:val="clear" w:color="auto" w:fill="F5F5F5"/>
+        </w:rPr>
+        <w:t>4</w:t>
+      </w:r>
+      <w:r>
+        <w:rPr>
+          <w:rFonts w:ascii="Courier New" w:hAnsi="Courier New" w:cs="Courier New"/>
+          <w:color w:val="000000"/>
+          <w:sz w:val="20"/>
+          <w:szCs w:val="20"/>
+          <w:shd w:val="clear" w:color="auto" w:fill="F5F5F5"/>
+        </w:rPr>
+        <w:t xml:space="preserve">) </w:t>
+      </w:r>
+      <w:r>
+        <w:rPr>
+          <w:rFonts w:ascii="Courier New" w:hAnsi="Courier New" w:cs="Courier New" w:hint="eastAsia"/>
+          <w:color w:val="000000"/>
+          <w:sz w:val="20"/>
+          <w:szCs w:val="20"/>
+          <w:shd w:val="clear" w:color="auto" w:fill="F5F5F5"/>
+        </w:rPr>
+        <w:t>public Cursor query(Uri uri, String[] projection, String selection, String[] selectionArgs, String sortOrder)</w:t>
+      </w:r>
+      <w:r>
+        <w:rPr>
+          <w:rFonts w:ascii="Courier New" w:hAnsi="Courier New" w:cs="Courier New" w:hint="eastAsia"/>
+          <w:color w:val="000000"/>
+          <w:sz w:val="20"/>
+          <w:szCs w:val="20"/>
+          <w:shd w:val="clear" w:color="auto" w:fill="F5F5F5"/>
+        </w:rPr>
+        <w:t>：该方法用于从</w:t>
+      </w:r>
+      <w:r>
+        <w:rPr>
+          <w:rFonts w:ascii="Courier New" w:hAnsi="Courier New" w:cs="Courier New" w:hint="eastAsia"/>
+          <w:color w:val="000000"/>
+          <w:sz w:val="20"/>
+          <w:szCs w:val="20"/>
+          <w:shd w:val="clear" w:color="auto" w:fill="F5F5F5"/>
+        </w:rPr>
+        <w:t>ContentProvider</w:t>
+      </w:r>
+      <w:r>
+        <w:rPr>
+          <w:rFonts w:ascii="Courier New" w:hAnsi="Courier New" w:cs="Courier New" w:hint="eastAsia"/>
+          <w:color w:val="000000"/>
+          <w:sz w:val="20"/>
+          <w:szCs w:val="20"/>
+          <w:shd w:val="clear" w:color="auto" w:fill="F5F5F5"/>
+        </w:rPr>
+        <w:t>中获取数据。</w:t>
+      </w:r>
+    </w:p>
+    <w:p>
+      <w:pPr>
+        <w:ind w:firstLine="420"/>
+        <w:rPr>
+          <w:rFonts w:ascii="Courier New" w:hAnsi="Courier New" w:cs="Courier New"/>
+          <w:color w:val="000000"/>
+          <w:sz w:val="20"/>
+          <w:szCs w:val="20"/>
+          <w:shd w:val="clear" w:color="auto" w:fill="F5F5F5"/>
+        </w:rPr>
+      </w:pPr>
+      <w:r>
+        <w:rPr>
+          <w:rFonts w:ascii="Courier New" w:hAnsi="Courier New" w:cs="Courier New" w:hint="eastAsia"/>
+          <w:color w:val="000000"/>
+          <w:sz w:val="20"/>
+          <w:szCs w:val="20"/>
+          <w:shd w:val="clear" w:color="auto" w:fill="F5F5F5"/>
+        </w:rPr>
+        <w:t>这些方法的第一个参数为</w:t>
+      </w:r>
+      <w:r>
+        <w:rPr>
+          <w:rFonts w:ascii="Courier New" w:hAnsi="Courier New" w:cs="Courier New" w:hint="eastAsia"/>
+          <w:color w:val="000000"/>
+          <w:sz w:val="20"/>
+          <w:szCs w:val="20"/>
+          <w:shd w:val="clear" w:color="auto" w:fill="F5F5F5"/>
+        </w:rPr>
+        <w:t>Uri</w:t>
+      </w:r>
+      <w:r>
+        <w:rPr>
+          <w:rFonts w:ascii="Courier New" w:hAnsi="Courier New" w:cs="Courier New" w:hint="eastAsia"/>
+          <w:color w:val="000000"/>
+          <w:sz w:val="20"/>
+          <w:szCs w:val="20"/>
+          <w:shd w:val="clear" w:color="auto" w:fill="F5F5F5"/>
+        </w:rPr>
+        <w:t>，代表要操作的</w:t>
+      </w:r>
+      <w:r>
+        <w:rPr>
+          <w:rFonts w:ascii="Courier New" w:hAnsi="Courier New" w:cs="Courier New" w:hint="eastAsia"/>
+          <w:color w:val="000000"/>
+          <w:sz w:val="20"/>
+          <w:szCs w:val="20"/>
+          <w:shd w:val="clear" w:color="auto" w:fill="F5F5F5"/>
+        </w:rPr>
+        <w:t>ContentProvider</w:t>
+      </w:r>
+      <w:r>
+        <w:rPr>
+          <w:rFonts w:ascii="Courier New" w:hAnsi="Courier New" w:cs="Courier New" w:hint="eastAsia"/>
+          <w:color w:val="000000"/>
+          <w:sz w:val="20"/>
+          <w:szCs w:val="20"/>
+          <w:shd w:val="clear" w:color="auto" w:fill="F5F5F5"/>
+        </w:rPr>
+        <w:t>和对其中的什么数据进行操作</w:t>
+      </w:r>
+      <w:r>
+        <w:rPr>
+          <w:rFonts w:ascii="Courier New" w:hAnsi="Courier New" w:cs="Courier New" w:hint="eastAsia"/>
+          <w:color w:val="000000"/>
+          <w:sz w:val="20"/>
+          <w:szCs w:val="20"/>
+          <w:shd w:val="clear" w:color="auto" w:fill="F5F5F5"/>
+        </w:rPr>
+        <w:t>。</w:t>
+      </w:r>
+    </w:p>
+    <w:p>
+      <w:pPr>
+        <w:jc w:val="left"/>
+        <w:rPr>
+          <w:rFonts w:ascii="Courier New" w:hAnsi="Courier New" w:cs="Courier New"/>
+          <w:color w:val="000000"/>
+          <w:sz w:val="20"/>
+          <w:szCs w:val="20"/>
+          <w:shd w:val="clear" w:color="auto" w:fill="F5F5F5"/>
+        </w:rPr>
+      </w:pPr>
+      <w:r>
+        <w:rPr>
+          <w:rFonts w:ascii="Courier New" w:hAnsi="Courier New" w:cs="Courier New"/>
+          <w:b/>
+          <w:color w:val="000000"/>
+          <w:sz w:val="20"/>
+          <w:szCs w:val="20"/>
+          <w:shd w:val="clear" w:color="auto" w:fill="F5F5F5"/>
+        </w:rPr>
+        <w:t>例如</w:t>
+      </w:r>
+      <w:r>
+        <w:rPr>
+          <w:rFonts w:ascii="Courier New" w:hAnsi="Courier New" w:cs="Courier New" w:hint="eastAsia"/>
+          <w:b/>
+          <w:color w:val="000000"/>
+          <w:sz w:val="20"/>
+          <w:szCs w:val="20"/>
+          <w:shd w:val="clear" w:color="auto" w:fill="F5F5F5"/>
+        </w:rPr>
+        <w:t>：</w:t>
+      </w:r>
+      <w:r>
+        <w:rPr>
+          <w:rFonts w:ascii="Courier New" w:hAnsi="Courier New" w:cs="Courier New" w:hint="eastAsia"/>
+          <w:color w:val="000000"/>
+          <w:sz w:val="20"/>
+          <w:szCs w:val="20"/>
+          <w:shd w:val="clear" w:color="auto" w:fill="F5F5F5"/>
+        </w:rPr>
+        <w:t>Uri.parse("content://com.</w:t>
+      </w:r>
+      <w:r>
+        <w:rPr>
+          <w:rFonts w:ascii="Courier New" w:hAnsi="Courier New" w:cs="Courier New" w:hint="eastAsia"/>
+          <w:color w:val="000000"/>
+          <w:sz w:val="20"/>
+          <w:szCs w:val="20"/>
+          <w:shd w:val="clear" w:color="auto" w:fill="F5F5F5"/>
+        </w:rPr>
+        <w:t>ex</w:t>
+      </w:r>
+      <w:r>
+        <w:rPr>
+          <w:rFonts w:ascii="Courier New" w:hAnsi="Courier New" w:cs="Courier New" w:hint="eastAsia"/>
+          <w:color w:val="000000"/>
+          <w:sz w:val="20"/>
+          <w:szCs w:val="20"/>
+          <w:shd w:val="clear" w:color="auto" w:fill="F5F5F5"/>
+        </w:rPr>
+        <w:t>.providers.personprovider/person/10")</w:t>
+      </w:r>
+      <w:r>
+        <w:rPr>
+          <w:rFonts w:ascii="Courier New" w:hAnsi="Courier New" w:cs="Courier New" w:hint="eastAsia"/>
+          <w:color w:val="000000"/>
+          <w:sz w:val="20"/>
+          <w:szCs w:val="20"/>
+          <w:shd w:val="clear" w:color="auto" w:fill="F5F5F5"/>
+        </w:rPr>
+        <w:t>，那么将会对主机名为</w:t>
+      </w:r>
+      <w:r>
+        <w:rPr>
+          <w:rFonts w:ascii="Courier New" w:hAnsi="Courier New" w:cs="Courier New" w:hint="eastAsia"/>
+          <w:color w:val="000000"/>
+          <w:sz w:val="20"/>
+          <w:szCs w:val="20"/>
+          <w:shd w:val="clear" w:color="auto" w:fill="F5F5F5"/>
+        </w:rPr>
+        <w:t>com.</w:t>
+      </w:r>
+      <w:r>
+        <w:rPr>
+          <w:rFonts w:ascii="Courier New" w:hAnsi="Courier New" w:cs="Courier New" w:hint="eastAsia"/>
+          <w:color w:val="000000"/>
+          <w:sz w:val="20"/>
+          <w:szCs w:val="20"/>
+          <w:shd w:val="clear" w:color="auto" w:fill="F5F5F5"/>
+        </w:rPr>
+        <w:t>ex</w:t>
+      </w:r>
+      <w:r>
+        <w:rPr>
+          <w:rFonts w:ascii="Courier New" w:hAnsi="Courier New" w:cs="Courier New" w:hint="eastAsia"/>
+          <w:color w:val="000000"/>
+          <w:sz w:val="20"/>
+          <w:szCs w:val="20"/>
+          <w:shd w:val="clear" w:color="auto" w:fill="F5F5F5"/>
+        </w:rPr>
+        <w:t>.providers.personprovider</w:t>
+      </w:r>
+      <w:r>
+        <w:rPr>
+          <w:rFonts w:ascii="Courier New" w:hAnsi="Courier New" w:cs="Courier New" w:hint="eastAsia"/>
+          <w:color w:val="000000"/>
+          <w:sz w:val="20"/>
+          <w:szCs w:val="20"/>
+          <w:shd w:val="clear" w:color="auto" w:fill="F5F5F5"/>
+        </w:rPr>
+        <w:t>的</w:t>
+      </w:r>
+      <w:r>
+        <w:rPr>
+          <w:rFonts w:ascii="Courier New" w:hAnsi="Courier New" w:cs="Courier New" w:hint="eastAsia"/>
+          <w:color w:val="000000"/>
+          <w:sz w:val="20"/>
+          <w:szCs w:val="20"/>
+          <w:shd w:val="clear" w:color="auto" w:fill="F5F5F5"/>
+        </w:rPr>
+        <w:t>ContentProvider</w:t>
+      </w:r>
+      <w:r>
+        <w:rPr>
+          <w:rFonts w:ascii="Courier New" w:hAnsi="Courier New" w:cs="Courier New" w:hint="eastAsia"/>
+          <w:color w:val="000000"/>
+          <w:sz w:val="20"/>
+          <w:szCs w:val="20"/>
+          <w:shd w:val="clear" w:color="auto" w:fill="F5F5F5"/>
+        </w:rPr>
+        <w:t>进行操作，操作的数据为</w:t>
+      </w:r>
+      <w:r>
+        <w:rPr>
+          <w:rFonts w:ascii="Courier New" w:hAnsi="Courier New" w:cs="Courier New" w:hint="eastAsia"/>
+          <w:color w:val="000000"/>
+          <w:sz w:val="20"/>
+          <w:szCs w:val="20"/>
+          <w:shd w:val="clear" w:color="auto" w:fill="F5F5F5"/>
+        </w:rPr>
+        <w:t>person</w:t>
+      </w:r>
+      <w:r>
+        <w:rPr>
+          <w:rFonts w:ascii="Courier New" w:hAnsi="Courier New" w:cs="Courier New" w:hint="eastAsia"/>
+          <w:color w:val="000000"/>
+          <w:sz w:val="20"/>
+          <w:szCs w:val="20"/>
+          <w:shd w:val="clear" w:color="auto" w:fill="F5F5F5"/>
+        </w:rPr>
+        <w:t>表中</w:t>
+      </w:r>
+      <w:r>
+        <w:rPr>
+          <w:rFonts w:ascii="Courier New" w:hAnsi="Courier New" w:cs="Courier New" w:hint="eastAsia"/>
+          <w:color w:val="000000"/>
+          <w:sz w:val="20"/>
+          <w:szCs w:val="20"/>
+          <w:shd w:val="clear" w:color="auto" w:fill="F5F5F5"/>
+        </w:rPr>
+        <w:t>id</w:t>
+      </w:r>
+      <w:r>
+        <w:rPr>
+          <w:rFonts w:ascii="Courier New" w:hAnsi="Courier New" w:cs="Courier New" w:hint="eastAsia"/>
+          <w:color w:val="000000"/>
+          <w:sz w:val="20"/>
+          <w:szCs w:val="20"/>
+          <w:shd w:val="clear" w:color="auto" w:fill="F5F5F5"/>
+        </w:rPr>
+        <w:t>为</w:t>
+      </w:r>
+      <w:r>
+        <w:rPr>
+          <w:rFonts w:ascii="Courier New" w:hAnsi="Courier New" w:cs="Courier New" w:hint="eastAsia"/>
+          <w:color w:val="000000"/>
+          <w:sz w:val="20"/>
+          <w:szCs w:val="20"/>
+          <w:shd w:val="clear" w:color="auto" w:fill="F5F5F5"/>
+        </w:rPr>
+        <w:t>10</w:t>
+      </w:r>
+      <w:r>
+        <w:rPr>
+          <w:rFonts w:ascii="Courier New" w:hAnsi="Courier New" w:cs="Courier New" w:hint="eastAsia"/>
+          <w:color w:val="000000"/>
+          <w:sz w:val="20"/>
+          <w:szCs w:val="20"/>
+          <w:shd w:val="clear" w:color="auto" w:fill="F5F5F5"/>
+        </w:rPr>
+        <w:t>的记录。</w:t>
+      </w:r>
+    </w:p>
+    <w:p>
+      <w:pPr>
+        <w:jc w:val="left"/>
+        <w:rPr>
+          <w:rFonts w:ascii="Courier New" w:hAnsi="Courier New" w:cs="Courier New" w:hint="eastAsia"/>
+          <w:color w:val="000000"/>
+          <w:sz w:val="20"/>
+          <w:szCs w:val="20"/>
+          <w:shd w:val="clear" w:color="auto" w:fill="F5F5F5"/>
+        </w:rPr>
+      </w:pPr>
+    </w:p>
+    <w:p>
+      <w:pPr>
+        <w:jc w:val="left"/>
+        <w:rPr>
+          <w:rFonts w:ascii="Courier New" w:hAnsi="Courier New" w:cs="Courier New"/>
+          <w:color w:val="000000"/>
+          <w:sz w:val="20"/>
+          <w:szCs w:val="20"/>
+          <w:shd w:val="clear" w:color="auto" w:fill="F5F5F5"/>
+        </w:rPr>
+      </w:pPr>
+      <w:r>
+        <w:rPr>
+          <w:rFonts w:ascii="Courier New" w:hAnsi="Courier New" w:cs="Courier New" w:hint="eastAsia"/>
+          <w:color w:val="000000"/>
+          <w:sz w:val="20"/>
+          <w:szCs w:val="20"/>
+          <w:shd w:val="clear" w:color="auto" w:fill="F5F5F5"/>
+        </w:rPr>
+        <w:t>3</w:t>
+      </w:r>
+      <w:r>
+        <w:rPr>
+          <w:rFonts w:ascii="Courier New" w:hAnsi="Courier New" w:cs="Courier New" w:hint="eastAsia"/>
+          <w:color w:val="000000"/>
+          <w:sz w:val="20"/>
+          <w:szCs w:val="20"/>
+          <w:shd w:val="clear" w:color="auto" w:fill="F5F5F5"/>
+        </w:rPr>
+        <w:t>、如果</w:t>
+      </w:r>
+      <w:r>
+        <w:rPr>
+          <w:rFonts w:ascii="Courier New" w:hAnsi="Courier New" w:cs="Courier New" w:hint="eastAsia"/>
+          <w:color w:val="000000"/>
+          <w:sz w:val="20"/>
+          <w:szCs w:val="20"/>
+          <w:shd w:val="clear" w:color="auto" w:fill="F5F5F5"/>
+        </w:rPr>
+        <w:t>C</w:t>
+      </w:r>
+      <w:r>
+        <w:rPr>
+          <w:rFonts w:ascii="Courier New" w:hAnsi="Courier New" w:cs="Courier New"/>
+          <w:color w:val="000000"/>
+          <w:sz w:val="20"/>
+          <w:szCs w:val="20"/>
+          <w:shd w:val="clear" w:color="auto" w:fill="F5F5F5"/>
+        </w:rPr>
+        <w:t>o</w:t>
+      </w:r>
+      <w:r>
+        <w:rPr>
+          <w:rFonts w:ascii="Courier New" w:hAnsi="Courier New" w:cs="Courier New" w:hint="eastAsia"/>
+          <w:color w:val="000000"/>
+          <w:sz w:val="20"/>
+          <w:szCs w:val="20"/>
+          <w:shd w:val="clear" w:color="auto" w:fill="F5F5F5"/>
+        </w:rPr>
+        <w:t>ntentProvider</w:t>
+      </w:r>
+      <w:r>
+        <w:rPr>
+          <w:rFonts w:ascii="Courier New" w:hAnsi="Courier New" w:cs="Courier New"/>
+          <w:color w:val="000000"/>
+          <w:sz w:val="20"/>
+          <w:szCs w:val="20"/>
+          <w:shd w:val="clear" w:color="auto" w:fill="F5F5F5"/>
+        </w:rPr>
+        <w:t>的访问者需要知道</w:t>
+      </w:r>
+      <w:r>
+        <w:rPr>
+          <w:rFonts w:ascii="Courier New" w:hAnsi="Courier New" w:cs="Courier New" w:hint="eastAsia"/>
+          <w:color w:val="000000"/>
+          <w:sz w:val="20"/>
+          <w:szCs w:val="20"/>
+          <w:shd w:val="clear" w:color="auto" w:fill="F5F5F5"/>
+        </w:rPr>
+        <w:t>ContentProvider</w:t>
+      </w:r>
+      <w:r>
+        <w:rPr>
+          <w:rFonts w:ascii="Courier New" w:hAnsi="Courier New" w:cs="Courier New"/>
+          <w:color w:val="000000"/>
+          <w:sz w:val="20"/>
+          <w:szCs w:val="20"/>
+          <w:shd w:val="clear" w:color="auto" w:fill="F5F5F5"/>
+        </w:rPr>
+        <w:t>中的数据变化</w:t>
+      </w:r>
+      <w:r>
+        <w:rPr>
+          <w:rFonts w:ascii="Courier New" w:hAnsi="Courier New" w:cs="Courier New" w:hint="eastAsia"/>
+          <w:color w:val="000000"/>
+          <w:sz w:val="20"/>
+          <w:szCs w:val="20"/>
+          <w:shd w:val="clear" w:color="auto" w:fill="F5F5F5"/>
+        </w:rPr>
+        <w:t>，</w:t>
+      </w:r>
+      <w:r>
+        <w:rPr>
+          <w:rFonts w:ascii="Courier New" w:hAnsi="Courier New" w:cs="Courier New"/>
+          <w:color w:val="000000"/>
+          <w:sz w:val="20"/>
+          <w:szCs w:val="20"/>
+          <w:shd w:val="clear" w:color="auto" w:fill="F5F5F5"/>
+        </w:rPr>
+        <w:t>可以在</w:t>
+      </w:r>
+      <w:r>
+        <w:rPr>
+          <w:rFonts w:ascii="Courier New" w:hAnsi="Courier New" w:cs="Courier New" w:hint="eastAsia"/>
+          <w:color w:val="000000"/>
+          <w:sz w:val="20"/>
+          <w:szCs w:val="20"/>
+          <w:shd w:val="clear" w:color="auto" w:fill="F5F5F5"/>
+        </w:rPr>
+        <w:t>Content</w:t>
+      </w:r>
+      <w:r>
+        <w:rPr>
+          <w:rFonts w:ascii="Courier New" w:hAnsi="Courier New" w:cs="Courier New"/>
+          <w:color w:val="000000"/>
+          <w:sz w:val="20"/>
+          <w:szCs w:val="20"/>
+          <w:shd w:val="clear" w:color="auto" w:fill="F5F5F5"/>
+        </w:rPr>
+        <w:t>Provider</w:t>
+      </w:r>
+      <w:r>
+        <w:rPr>
+          <w:rFonts w:ascii="Courier New" w:hAnsi="Courier New" w:cs="Courier New"/>
+          <w:color w:val="000000"/>
+          <w:sz w:val="20"/>
+          <w:szCs w:val="20"/>
+          <w:shd w:val="clear" w:color="auto" w:fill="F5F5F5"/>
+        </w:rPr>
+        <w:t>发生数据变化时调用</w:t>
+      </w:r>
+      <w:r>
+        <w:rPr>
+          <w:rFonts w:ascii="Courier New" w:hAnsi="Courier New" w:cs="Courier New"/>
+          <w:color w:val="000000"/>
+          <w:sz w:val="20"/>
+          <w:szCs w:val="20"/>
+          <w:shd w:val="clear" w:color="auto" w:fill="F5F5F5"/>
+        </w:rPr>
+        <w:t>getContentResolver.notifyChange(uri,null)</w:t>
+      </w:r>
+      <w:r>
+        <w:rPr>
+          <w:rFonts w:ascii="Courier New" w:hAnsi="Courier New" w:cs="Courier New"/>
+          <w:color w:val="000000"/>
+          <w:sz w:val="20"/>
+          <w:szCs w:val="20"/>
+          <w:shd w:val="clear" w:color="auto" w:fill="F5F5F5"/>
+        </w:rPr>
+        <w:t>来通知注册此</w:t>
+      </w:r>
+      <w:r>
+        <w:rPr>
+          <w:rFonts w:ascii="Courier New" w:hAnsi="Courier New" w:cs="Courier New"/>
+          <w:color w:val="000000"/>
+          <w:sz w:val="20"/>
+          <w:szCs w:val="20"/>
+          <w:shd w:val="clear" w:color="auto" w:fill="F5F5F5"/>
+        </w:rPr>
+        <w:t>URI</w:t>
+      </w:r>
+      <w:r>
+        <w:rPr>
+          <w:rFonts w:ascii="Courier New" w:hAnsi="Courier New" w:cs="Courier New"/>
+          <w:color w:val="000000"/>
+          <w:sz w:val="20"/>
+          <w:szCs w:val="20"/>
+          <w:shd w:val="clear" w:color="auto" w:fill="F5F5F5"/>
+        </w:rPr>
+        <w:t>上</w:t>
+      </w:r>
+      <w:r>
+        <w:rPr>
+          <w:rFonts w:ascii="Courier New" w:hAnsi="Courier New" w:cs="Courier New"/>
+          <w:color w:val="000000"/>
+          <w:sz w:val="20"/>
+          <w:szCs w:val="20"/>
+          <w:shd w:val="clear" w:color="auto" w:fill="F5F5F5"/>
+        </w:rPr>
+        <w:t>的</w:t>
+      </w:r>
+      <w:r>
+        <w:rPr>
+          <w:rFonts w:ascii="Courier New" w:hAnsi="Courier New" w:cs="Courier New"/>
+          <w:color w:val="000000"/>
+          <w:sz w:val="20"/>
+          <w:szCs w:val="20"/>
+          <w:shd w:val="clear" w:color="auto" w:fill="F5F5F5"/>
+        </w:rPr>
+        <w:t>访问者</w:t>
+      </w:r>
+      <w:r>
+        <w:rPr>
+          <w:rFonts w:ascii="Courier New" w:hAnsi="Courier New" w:cs="Courier New" w:hint="eastAsia"/>
+          <w:color w:val="000000"/>
+          <w:sz w:val="20"/>
+          <w:szCs w:val="20"/>
+          <w:shd w:val="clear" w:color="auto" w:fill="F5F5F5"/>
+        </w:rPr>
+        <w:t>，例如：</w:t>
+      </w:r>
+    </w:p>
+    <w:p>
+      <w:pPr>
+        <w:widowControl/>
+        <w:spacing w:line="231" w:lineRule="atLeast"/>
+        <w:jc w:val="left"/>
+        <w:rPr>
+          <w:rFonts w:ascii="Courier New" w:hAnsi="Courier New" w:cs="Courier New"/>
+          <w:color w:val="000000"/>
+          <w:sz w:val="20"/>
+          <w:szCs w:val="20"/>
+          <w:shd w:val="clear" w:color="auto" w:fill="F5F5F5"/>
+        </w:rPr>
+      </w:pPr>
+      <w:r>
+        <w:rPr>
+          <w:rFonts w:ascii="Courier New" w:hAnsi="Courier New" w:cs="Courier New"/>
+          <w:color w:val="000000"/>
+          <w:sz w:val="20"/>
+          <w:szCs w:val="20"/>
+          <w:shd w:val="clear" w:color="auto" w:fill="F5F5F5"/>
+        </w:rPr>
+        <w:t>public class PersonContentProvider extends ContentProvider {</w:t>
+      </w:r>
+    </w:p>
+    <w:p>
+      <w:pPr>
+        <w:widowControl/>
+        <w:spacing w:line="231" w:lineRule="atLeast"/>
+        <w:jc w:val="left"/>
+        <w:rPr>
+          <w:rFonts w:ascii="Courier New" w:hAnsi="Courier New" w:cs="Courier New"/>
+          <w:color w:val="000000"/>
+          <w:sz w:val="20"/>
+          <w:szCs w:val="20"/>
+          <w:shd w:val="clear" w:color="auto" w:fill="F5F5F5"/>
+        </w:rPr>
+      </w:pPr>
+      <w:r>
+        <w:rPr>
+          <w:rFonts w:ascii="Courier New" w:hAnsi="Courier New" w:cs="Courier New"/>
+          <w:color w:val="000000"/>
+          <w:sz w:val="20"/>
+          <w:szCs w:val="20"/>
+          <w:shd w:val="clear" w:color="auto" w:fill="F5F5F5"/>
+        </w:rPr>
+        <w:t>   public Uri insert(Uri uri, ContentValues values) {</w:t>
+      </w:r>
+    </w:p>
+    <w:p>
+      <w:pPr>
+        <w:widowControl/>
+        <w:spacing w:line="231" w:lineRule="atLeast"/>
+        <w:jc w:val="left"/>
+        <w:rPr>
+          <w:rFonts w:ascii="Courier New" w:hAnsi="Courier New" w:cs="Courier New"/>
+          <w:color w:val="000000"/>
+          <w:sz w:val="20"/>
+          <w:szCs w:val="20"/>
+          <w:shd w:val="clear" w:color="auto" w:fill="F5F5F5"/>
+        </w:rPr>
+      </w:pPr>
+      <w:r>
+        <w:rPr>
+          <w:rFonts w:ascii="Courier New" w:hAnsi="Courier New" w:cs="Courier New"/>
+          <w:color w:val="000000"/>
+          <w:sz w:val="20"/>
+          <w:szCs w:val="20"/>
+          <w:shd w:val="clear" w:color="auto" w:fill="F5F5F5"/>
+        </w:rPr>
+        <w:t>      db.insert("person", "personid", values);</w:t>
+      </w:r>
+    </w:p>
+    <w:p>
+      <w:pPr>
+        <w:widowControl/>
+        <w:spacing w:line="231" w:lineRule="atLeast"/>
+        <w:jc w:val="left"/>
+        <w:rPr>
+          <w:rFonts w:ascii="Courier New" w:hAnsi="Courier New" w:cs="Courier New"/>
+          <w:color w:val="000000"/>
+          <w:sz w:val="20"/>
+          <w:szCs w:val="20"/>
+          <w:shd w:val="clear" w:color="auto" w:fill="F5F5F5"/>
+        </w:rPr>
+      </w:pPr>
+      <w:r>
+        <w:rPr>
+          <w:rFonts w:ascii="Courier New" w:hAnsi="Courier New" w:cs="Courier New"/>
+          <w:color w:val="000000"/>
+          <w:sz w:val="20"/>
+          <w:szCs w:val="20"/>
+          <w:shd w:val="clear" w:color="auto" w:fill="F5F5F5"/>
+        </w:rPr>
+        <w:t>      </w:t>
+      </w:r>
+      <w:r>
+        <w:rPr>
+          <w:rFonts w:ascii="Courier New" w:hAnsi="Courier New" w:cs="Courier New"/>
+          <w:color w:val="000000"/>
+          <w:sz w:val="20"/>
+          <w:szCs w:val="20"/>
+          <w:highlight w:val="yellow"/>
+          <w:shd w:val="clear" w:color="auto" w:fill="F5F5F5"/>
+        </w:rPr>
+        <w:t>getContext().getContentResolver().notifyChange(uri, null);</w:t>
+      </w:r>
+    </w:p>
+    <w:p>
+      <w:pPr>
+        <w:widowControl/>
+        <w:spacing w:line="231" w:lineRule="atLeast"/>
+        <w:jc w:val="left"/>
+        <w:rPr>
+          <w:rFonts w:ascii="Courier New" w:hAnsi="Courier New" w:cs="Courier New"/>
+          <w:color w:val="000000"/>
+          <w:sz w:val="20"/>
+          <w:szCs w:val="20"/>
+          <w:shd w:val="clear" w:color="auto" w:fill="F5F5F5"/>
+        </w:rPr>
+      </w:pPr>
+      <w:r>
+        <w:rPr>
+          <w:rFonts w:ascii="Courier New" w:hAnsi="Courier New" w:cs="Courier New"/>
+          <w:color w:val="000000"/>
+          <w:sz w:val="20"/>
+          <w:szCs w:val="20"/>
+          <w:shd w:val="clear" w:color="auto" w:fill="F5F5F5"/>
+        </w:rPr>
+        <w:t>   }</w:t>
+      </w:r>
+    </w:p>
+    <w:p>
+      <w:pPr>
+        <w:widowControl/>
+        <w:spacing w:line="231" w:lineRule="atLeast"/>
+        <w:jc w:val="left"/>
+        <w:rPr>
+          <w:rFonts w:ascii="Courier New" w:hAnsi="Courier New" w:cs="Courier New"/>
+          <w:color w:val="000000"/>
+          <w:sz w:val="20"/>
+          <w:szCs w:val="20"/>
+          <w:shd w:val="clear" w:color="auto" w:fill="F5F5F5"/>
+        </w:rPr>
+      </w:pPr>
+      <w:r>
+        <w:rPr>
+          <w:rFonts w:ascii="Courier New" w:hAnsi="Courier New" w:cs="Courier New"/>
+          <w:color w:val="000000"/>
+          <w:sz w:val="20"/>
+          <w:szCs w:val="20"/>
+          <w:shd w:val="clear" w:color="auto" w:fill="F5F5F5"/>
+        </w:rPr>
+        <w:t>}</w:t>
+      </w:r>
+    </w:p>
+    <w:p>
+      <w:pPr>
+        <w:widowControl/>
+        <w:spacing w:line="231" w:lineRule="atLeast"/>
+        <w:jc w:val="left"/>
+        <w:rPr>
+          <w:rFonts w:ascii="Courier New" w:hAnsi="Courier New" w:cs="Courier New"/>
+          <w:color w:val="000000"/>
+          <w:sz w:val="20"/>
+          <w:szCs w:val="20"/>
+          <w:shd w:val="clear" w:color="auto" w:fill="F5F5F5"/>
+        </w:rPr>
+      </w:pPr>
+      <w:r>
+        <w:rPr>
+          <w:rFonts w:ascii="Courier New" w:hAnsi="Courier New" w:cs="Courier New"/>
+          <w:b/>
+          <w:color w:val="000000"/>
+          <w:sz w:val="20"/>
+          <w:szCs w:val="20"/>
+          <w:shd w:val="clear" w:color="auto" w:fill="F5F5F5"/>
+        </w:rPr>
+        <w:lastRenderedPageBreak/>
+        <w:t>上述是通知发出</w:t>
+      </w:r>
+      <w:r>
+        <w:rPr>
+          <w:rFonts w:ascii="Courier New" w:hAnsi="Courier New" w:cs="Courier New" w:hint="eastAsia"/>
+          <w:b/>
+          <w:color w:val="000000"/>
+          <w:sz w:val="20"/>
+          <w:szCs w:val="20"/>
+          <w:shd w:val="clear" w:color="auto" w:fill="F5F5F5"/>
+        </w:rPr>
+        <w:t>，</w:t>
+      </w:r>
+      <w:r>
+        <w:rPr>
+          <w:rFonts w:ascii="Courier New" w:hAnsi="Courier New" w:cs="Courier New"/>
+          <w:b/>
+          <w:color w:val="000000"/>
+          <w:sz w:val="20"/>
+          <w:szCs w:val="20"/>
+          <w:shd w:val="clear" w:color="auto" w:fill="F5F5F5"/>
+        </w:rPr>
+        <w:t>那访问者要得到该数据变化的通知</w:t>
+      </w:r>
+      <w:r>
+        <w:rPr>
+          <w:rFonts w:ascii="Courier New" w:hAnsi="Courier New" w:cs="Courier New" w:hint="eastAsia"/>
+          <w:b/>
+          <w:color w:val="000000"/>
+          <w:sz w:val="20"/>
+          <w:szCs w:val="20"/>
+          <w:shd w:val="clear" w:color="auto" w:fill="F5F5F5"/>
+        </w:rPr>
+        <w:t>，</w:t>
+      </w:r>
+      <w:r>
+        <w:rPr>
+          <w:rFonts w:ascii="Courier New" w:hAnsi="Courier New" w:cs="Courier New"/>
+          <w:color w:val="000000"/>
+          <w:sz w:val="20"/>
+          <w:szCs w:val="20"/>
+          <w:shd w:val="clear" w:color="auto" w:fill="F5F5F5"/>
+        </w:rPr>
+        <w:t>则必须使用</w:t>
+      </w:r>
+      <w:r>
+        <w:rPr>
+          <w:rFonts w:ascii="Courier New" w:hAnsi="Courier New" w:cs="Courier New" w:hint="eastAsia"/>
+          <w:color w:val="000000"/>
+          <w:sz w:val="20"/>
+          <w:szCs w:val="20"/>
+          <w:shd w:val="clear" w:color="auto" w:fill="F5F5F5"/>
+        </w:rPr>
+        <w:t>ContentOb</w:t>
+      </w:r>
+      <w:r>
+        <w:rPr>
+          <w:rFonts w:ascii="Courier New" w:hAnsi="Courier New" w:cs="Courier New"/>
+          <w:color w:val="000000"/>
+          <w:sz w:val="20"/>
+          <w:szCs w:val="20"/>
+          <w:shd w:val="clear" w:color="auto" w:fill="F5F5F5"/>
+        </w:rPr>
+        <w:t>server</w:t>
+      </w:r>
+      <w:r>
+        <w:rPr>
+          <w:rFonts w:ascii="Courier New" w:hAnsi="Courier New" w:cs="Courier New"/>
+          <w:color w:val="000000"/>
+          <w:sz w:val="20"/>
+          <w:szCs w:val="20"/>
+          <w:shd w:val="clear" w:color="auto" w:fill="F5F5F5"/>
+        </w:rPr>
+        <w:t>对数据</w:t>
+      </w:r>
+      <w:r>
+        <w:rPr>
+          <w:rFonts w:ascii="Courier New" w:hAnsi="Courier New" w:cs="Courier New" w:hint="eastAsia"/>
+          <w:color w:val="000000"/>
+          <w:sz w:val="20"/>
+          <w:szCs w:val="20"/>
+          <w:shd w:val="clear" w:color="auto" w:fill="F5F5F5"/>
+        </w:rPr>
+        <w:t>（数据采用</w:t>
+      </w:r>
+      <w:r>
+        <w:rPr>
+          <w:rFonts w:ascii="Courier New" w:hAnsi="Courier New" w:cs="Courier New"/>
+          <w:color w:val="000000"/>
+          <w:sz w:val="20"/>
+          <w:szCs w:val="20"/>
+          <w:shd w:val="clear" w:color="auto" w:fill="F5F5F5"/>
+        </w:rPr>
+        <w:t>uri</w:t>
+      </w:r>
+      <w:r>
+        <w:rPr>
+          <w:rFonts w:ascii="Courier New" w:hAnsi="Courier New" w:cs="Courier New"/>
+          <w:color w:val="000000"/>
+          <w:sz w:val="20"/>
+          <w:szCs w:val="20"/>
+          <w:shd w:val="clear" w:color="auto" w:fill="F5F5F5"/>
+        </w:rPr>
+        <w:t>描述</w:t>
+      </w:r>
+      <w:r>
+        <w:rPr>
+          <w:rFonts w:ascii="Courier New" w:hAnsi="Courier New" w:cs="Courier New" w:hint="eastAsia"/>
+          <w:color w:val="000000"/>
+          <w:sz w:val="20"/>
+          <w:szCs w:val="20"/>
+          <w:shd w:val="clear" w:color="auto" w:fill="F5F5F5"/>
+        </w:rPr>
+        <w:t>）进行监听，当监听到数据变化通知时，系统就会调用</w:t>
+      </w:r>
+      <w:r>
+        <w:rPr>
+          <w:rFonts w:ascii="Courier New" w:hAnsi="Courier New" w:cs="Courier New" w:hint="eastAsia"/>
+          <w:color w:val="000000"/>
+          <w:sz w:val="20"/>
+          <w:szCs w:val="20"/>
+          <w:shd w:val="clear" w:color="auto" w:fill="F5F5F5"/>
+        </w:rPr>
+        <w:t>Content</w:t>
+      </w:r>
+      <w:r>
+        <w:rPr>
+          <w:rFonts w:ascii="Courier New" w:hAnsi="Courier New" w:cs="Courier New"/>
+          <w:color w:val="000000"/>
+          <w:sz w:val="20"/>
+          <w:szCs w:val="20"/>
+          <w:shd w:val="clear" w:color="auto" w:fill="F5F5F5"/>
+        </w:rPr>
+        <w:t>Observer</w:t>
+      </w:r>
+      <w:r>
+        <w:rPr>
+          <w:rFonts w:ascii="Courier New" w:hAnsi="Courier New" w:cs="Courier New"/>
+          <w:color w:val="000000"/>
+          <w:sz w:val="20"/>
+          <w:szCs w:val="20"/>
+          <w:shd w:val="clear" w:color="auto" w:fill="F5F5F5"/>
+        </w:rPr>
+        <w:t>的</w:t>
+      </w:r>
+      <w:r>
+        <w:rPr>
+          <w:rFonts w:ascii="Courier New" w:hAnsi="Courier New" w:cs="Courier New"/>
+          <w:color w:val="000000"/>
+          <w:sz w:val="20"/>
+          <w:szCs w:val="20"/>
+          <w:shd w:val="clear" w:color="auto" w:fill="F5F5F5"/>
+        </w:rPr>
+        <w:t>onChange()</w:t>
+      </w:r>
+      <w:r>
+        <w:rPr>
+          <w:rFonts w:ascii="Courier New" w:hAnsi="Courier New" w:cs="Courier New"/>
+          <w:color w:val="000000"/>
+          <w:sz w:val="20"/>
+          <w:szCs w:val="20"/>
+          <w:shd w:val="clear" w:color="auto" w:fill="F5F5F5"/>
+        </w:rPr>
+        <w:t>方法获得通知</w:t>
+      </w:r>
+      <w:r>
+        <w:rPr>
+          <w:rFonts w:ascii="Courier New" w:hAnsi="Courier New" w:cs="Courier New" w:hint="eastAsia"/>
+          <w:color w:val="000000"/>
+          <w:sz w:val="20"/>
+          <w:szCs w:val="20"/>
+          <w:shd w:val="clear" w:color="auto" w:fill="F5F5F5"/>
+        </w:rPr>
+        <w:t>,</w:t>
+      </w:r>
+      <w:r>
+        <w:rPr>
+          <w:rFonts w:ascii="Courier New" w:hAnsi="Courier New" w:cs="Courier New" w:hint="eastAsia"/>
+          <w:color w:val="000000"/>
+          <w:sz w:val="20"/>
+          <w:szCs w:val="20"/>
+          <w:shd w:val="clear" w:color="auto" w:fill="F5F5F5"/>
+        </w:rPr>
+        <w:t>例如：</w:t>
+      </w:r>
+    </w:p>
+    <w:p>
+      <w:pPr>
+        <w:widowControl/>
+        <w:spacing w:line="231" w:lineRule="atLeast"/>
+        <w:jc w:val="left"/>
+        <w:rPr>
+          <w:rFonts w:ascii="Courier New" w:hAnsi="Courier New" w:cs="Courier New" w:hint="eastAsia"/>
+          <w:color w:val="000000"/>
+          <w:sz w:val="20"/>
+          <w:szCs w:val="20"/>
+          <w:shd w:val="clear" w:color="auto" w:fill="F5F5F5"/>
+        </w:rPr>
+      </w:pPr>
+      <w:r>
+        <w:rPr>
+          <w:rFonts w:ascii="Courier New" w:hAnsi="Courier New" w:cs="Courier New"/>
+          <w:color w:val="000000"/>
+          <w:sz w:val="20"/>
+          <w:szCs w:val="20"/>
+          <w:shd w:val="clear" w:color="auto" w:fill="F5F5F5"/>
+        </w:rPr>
+        <w:t>getContentResolver().registerContentObserver(Uri.parse("</w:t>
+      </w:r>
+      <w:hyperlink r:id="rId17" w:history="1">
+        <w:r>
+          <w:rPr>
+            <w:rFonts w:ascii="Courier New" w:hAnsi="Courier New" w:cs="Courier New"/>
+            <w:color w:val="000000"/>
+            <w:sz w:val="20"/>
+            <w:szCs w:val="20"/>
+            <w:shd w:val="clear" w:color="auto" w:fill="F5F5F5"/>
+          </w:rPr>
+          <w:t>content://com.ljq.providers.personprovider/person</w:t>
+        </w:r>
+      </w:hyperlink>
+      <w:r>
+        <w:rPr>
+          <w:rFonts w:ascii="Courier New" w:hAnsi="Courier New" w:cs="Courier New"/>
+          <w:color w:val="000000"/>
+          <w:sz w:val="20"/>
+          <w:szCs w:val="20"/>
+          <w:shd w:val="clear" w:color="auto" w:fill="F5F5F5"/>
+        </w:rPr>
+        <w:t>"),true, new</w:t>
+      </w:r>
+      <w:r>
+        <w:rPr>
+          <w:rFonts w:ascii="Courier New" w:hAnsi="Courier New" w:cs="Courier New"/>
+          <w:color w:val="000000"/>
+          <w:sz w:val="20"/>
+          <w:szCs w:val="20"/>
+          <w:shd w:val="clear" w:color="auto" w:fill="F5F5F5"/>
+        </w:rPr>
+        <w:t xml:space="preserve"> </w:t>
+      </w:r>
+      <w:r>
+        <w:rPr>
+          <w:rFonts w:ascii="Courier New" w:hAnsi="Courier New" w:cs="Courier New"/>
+          <w:color w:val="000000"/>
+          <w:sz w:val="20"/>
+          <w:szCs w:val="20"/>
+          <w:shd w:val="clear" w:color="auto" w:fill="F5F5F5"/>
+        </w:rPr>
+        <w:t>PersonObserver(new</w:t>
+      </w:r>
+      <w:r>
+        <w:rPr>
+          <w:rFonts w:ascii="Courier New" w:hAnsi="Courier New" w:cs="Courier New"/>
+          <w:color w:val="000000"/>
+          <w:sz w:val="20"/>
+          <w:szCs w:val="20"/>
+          <w:shd w:val="clear" w:color="auto" w:fill="F5F5F5"/>
+        </w:rPr>
+        <w:t xml:space="preserve"> </w:t>
+      </w:r>
+      <w:r>
+        <w:rPr>
+          <w:rFonts w:ascii="Courier New" w:hAnsi="Courier New" w:cs="Courier New"/>
+          <w:color w:val="000000"/>
+          <w:sz w:val="20"/>
+          <w:szCs w:val="20"/>
+          <w:shd w:val="clear" w:color="auto" w:fill="F5F5F5"/>
+        </w:rPr>
+        <w:t>Handler()));</w:t>
+      </w:r>
+      <w:r>
+        <w:rPr>
+          <w:rFonts w:ascii="Courier New" w:hAnsi="Courier New" w:cs="Courier New" w:hint="eastAsia"/>
+          <w:b/>
+          <w:color w:val="000000"/>
+          <w:sz w:val="20"/>
+          <w:szCs w:val="20"/>
+          <w:shd w:val="clear" w:color="auto" w:fill="F5F5F5"/>
+        </w:rPr>
+        <w:t>//</w:t>
+      </w:r>
+      <w:r>
+        <w:rPr>
+          <w:rFonts w:ascii="Courier New" w:hAnsi="Courier New" w:cs="Courier New" w:hint="eastAsia"/>
+          <w:b/>
+          <w:color w:val="000000"/>
+          <w:sz w:val="20"/>
+          <w:szCs w:val="20"/>
+          <w:shd w:val="clear" w:color="auto" w:fill="F5F5F5"/>
+        </w:rPr>
+        <w:t>对</w:t>
+      </w:r>
+      <w:r>
+        <w:rPr>
+          <w:rFonts w:ascii="Courier New" w:hAnsi="Courier New" w:cs="Courier New" w:hint="eastAsia"/>
+          <w:b/>
+          <w:color w:val="000000"/>
+          <w:sz w:val="20"/>
+          <w:szCs w:val="20"/>
+          <w:shd w:val="clear" w:color="auto" w:fill="F5F5F5"/>
+        </w:rPr>
+        <w:t>Content</w:t>
+      </w:r>
+      <w:r>
+        <w:rPr>
+          <w:rFonts w:ascii="Courier New" w:hAnsi="Courier New" w:cs="Courier New"/>
+          <w:b/>
+          <w:color w:val="000000"/>
+          <w:sz w:val="20"/>
+          <w:szCs w:val="20"/>
+          <w:shd w:val="clear" w:color="auto" w:fill="F5F5F5"/>
+        </w:rPr>
+        <w:t>Resolver</w:t>
+      </w:r>
+      <w:r>
+        <w:rPr>
+          <w:rFonts w:ascii="Courier New" w:hAnsi="Courier New" w:cs="Courier New" w:hint="eastAsia"/>
+          <w:b/>
+          <w:color w:val="000000"/>
+          <w:sz w:val="20"/>
+          <w:szCs w:val="20"/>
+          <w:shd w:val="clear" w:color="auto" w:fill="F5F5F5"/>
+        </w:rPr>
+        <w:t>注册监听</w:t>
+      </w:r>
+    </w:p>
+    <w:p>
+      <w:pPr>
+        <w:spacing w:line="231" w:lineRule="atLeast"/>
+        <w:rPr>
+          <w:rFonts w:ascii="Courier New" w:hAnsi="Courier New" w:cs="Courier New"/>
+          <w:color w:val="000000"/>
+          <w:sz w:val="20"/>
+          <w:szCs w:val="20"/>
+          <w:shd w:val="clear" w:color="auto" w:fill="F5F5F5"/>
+        </w:rPr>
+      </w:pPr>
+      <w:r>
+        <w:rPr>
+          <w:rFonts w:ascii="Courier New" w:hAnsi="Courier New" w:cs="Courier New"/>
+          <w:color w:val="000000"/>
+          <w:sz w:val="20"/>
+          <w:szCs w:val="20"/>
+          <w:shd w:val="clear" w:color="auto" w:fill="F5F5F5"/>
+        </w:rPr>
+        <w:t>public</w:t>
+      </w:r>
+      <w:r>
+        <w:rPr>
+          <w:rFonts w:ascii="Courier New" w:hAnsi="Courier New" w:cs="Courier New"/>
+          <w:color w:val="000000"/>
+          <w:sz w:val="20"/>
+          <w:szCs w:val="20"/>
+          <w:shd w:val="clear" w:color="auto" w:fill="F5F5F5"/>
+        </w:rPr>
+        <w:t xml:space="preserve"> </w:t>
+      </w:r>
+      <w:r>
+        <w:rPr>
+          <w:rFonts w:ascii="Courier New" w:hAnsi="Courier New" w:cs="Courier New"/>
+          <w:color w:val="000000"/>
+          <w:sz w:val="20"/>
+          <w:szCs w:val="20"/>
+          <w:shd w:val="clear" w:color="auto" w:fill="F5F5F5"/>
+        </w:rPr>
+        <w:t>class</w:t>
+      </w:r>
+      <w:r>
+        <w:rPr>
+          <w:rFonts w:ascii="Courier New" w:hAnsi="Courier New" w:cs="Courier New"/>
+          <w:color w:val="000000"/>
+          <w:sz w:val="20"/>
+          <w:szCs w:val="20"/>
+          <w:shd w:val="clear" w:color="auto" w:fill="F5F5F5"/>
+        </w:rPr>
+        <w:t xml:space="preserve"> </w:t>
+      </w:r>
+      <w:r>
+        <w:rPr>
+          <w:rFonts w:ascii="Courier New" w:hAnsi="Courier New" w:cs="Courier New"/>
+          <w:color w:val="000000"/>
+          <w:sz w:val="20"/>
+          <w:szCs w:val="20"/>
+          <w:shd w:val="clear" w:color="auto" w:fill="F5F5F5"/>
+        </w:rPr>
+        <w:t>PersonObserver extends</w:t>
+      </w:r>
+      <w:r>
+        <w:rPr>
+          <w:rFonts w:ascii="Courier New" w:hAnsi="Courier New" w:cs="Courier New"/>
+          <w:color w:val="000000"/>
+          <w:sz w:val="20"/>
+          <w:szCs w:val="20"/>
+          <w:shd w:val="clear" w:color="auto" w:fill="F5F5F5"/>
+        </w:rPr>
+        <w:t xml:space="preserve"> </w:t>
+      </w:r>
+      <w:r>
+        <w:rPr>
+          <w:rFonts w:ascii="Courier New" w:hAnsi="Courier New" w:cs="Courier New"/>
+          <w:color w:val="000000"/>
+          <w:sz w:val="20"/>
+          <w:szCs w:val="20"/>
+          <w:shd w:val="clear" w:color="auto" w:fill="F5F5F5"/>
+        </w:rPr>
+        <w:t>ContentObserver{</w:t>
+      </w:r>
+    </w:p>
+    <w:p>
+      <w:pPr>
+        <w:spacing w:line="231" w:lineRule="atLeast"/>
+        <w:rPr>
+          <w:rFonts w:ascii="Courier New" w:hAnsi="Courier New" w:cs="Courier New"/>
+          <w:color w:val="000000"/>
+          <w:sz w:val="20"/>
+          <w:szCs w:val="20"/>
+          <w:shd w:val="clear" w:color="auto" w:fill="F5F5F5"/>
+        </w:rPr>
+      </w:pPr>
+      <w:r>
+        <w:rPr>
+          <w:rFonts w:ascii="Courier New" w:hAnsi="Courier New" w:cs="Courier New"/>
+          <w:color w:val="000000"/>
+          <w:sz w:val="20"/>
+          <w:szCs w:val="20"/>
+          <w:shd w:val="clear" w:color="auto" w:fill="F5F5F5"/>
+        </w:rPr>
+        <w:t>   public</w:t>
+      </w:r>
+      <w:r>
+        <w:rPr>
+          <w:rFonts w:ascii="Courier New" w:hAnsi="Courier New" w:cs="Courier New"/>
+          <w:color w:val="000000"/>
+          <w:sz w:val="20"/>
+          <w:szCs w:val="20"/>
+          <w:shd w:val="clear" w:color="auto" w:fill="F5F5F5"/>
+        </w:rPr>
+        <w:t xml:space="preserve"> </w:t>
+      </w:r>
+      <w:r>
+        <w:rPr>
+          <w:rFonts w:ascii="Courier New" w:hAnsi="Courier New" w:cs="Courier New"/>
+          <w:color w:val="000000"/>
+          <w:sz w:val="20"/>
+          <w:szCs w:val="20"/>
+          <w:shd w:val="clear" w:color="auto" w:fill="F5F5F5"/>
+        </w:rPr>
+        <w:t>PersonObserver(Handler handler) {</w:t>
+      </w:r>
+    </w:p>
+    <w:p>
+      <w:pPr>
+        <w:spacing w:line="231" w:lineRule="atLeast"/>
+        <w:rPr>
+          <w:rFonts w:ascii="Courier New" w:hAnsi="Courier New" w:cs="Courier New"/>
+          <w:color w:val="000000"/>
+          <w:sz w:val="20"/>
+          <w:szCs w:val="20"/>
+          <w:shd w:val="clear" w:color="auto" w:fill="F5F5F5"/>
+        </w:rPr>
+      </w:pPr>
+      <w:r>
+        <w:rPr>
+          <w:rFonts w:ascii="Courier New" w:hAnsi="Courier New" w:cs="Courier New"/>
+          <w:color w:val="000000"/>
+          <w:sz w:val="20"/>
+          <w:szCs w:val="20"/>
+          <w:shd w:val="clear" w:color="auto" w:fill="F5F5F5"/>
+        </w:rPr>
+        <w:t>      super(handler);</w:t>
+      </w:r>
+    </w:p>
+    <w:p>
+      <w:pPr>
+        <w:spacing w:line="231" w:lineRule="atLeast"/>
+        <w:rPr>
+          <w:rFonts w:ascii="Courier New" w:hAnsi="Courier New" w:cs="Courier New"/>
+          <w:color w:val="000000"/>
+          <w:sz w:val="20"/>
+          <w:szCs w:val="20"/>
+          <w:shd w:val="clear" w:color="auto" w:fill="F5F5F5"/>
+        </w:rPr>
+      </w:pPr>
+      <w:r>
+        <w:rPr>
+          <w:rFonts w:ascii="Courier New" w:hAnsi="Courier New" w:cs="Courier New"/>
+          <w:color w:val="000000"/>
+          <w:sz w:val="20"/>
+          <w:szCs w:val="20"/>
+          <w:shd w:val="clear" w:color="auto" w:fill="F5F5F5"/>
+        </w:rPr>
+        <w:t>   }</w:t>
+      </w:r>
+    </w:p>
+    <w:p>
+      <w:pPr>
+        <w:spacing w:line="231" w:lineRule="atLeast"/>
+        <w:rPr>
+          <w:rFonts w:ascii="Courier New" w:hAnsi="Courier New" w:cs="Courier New"/>
+          <w:color w:val="000000"/>
+          <w:sz w:val="20"/>
+          <w:szCs w:val="20"/>
+          <w:shd w:val="clear" w:color="auto" w:fill="F5F5F5"/>
+        </w:rPr>
+      </w:pPr>
+      <w:r>
+        <w:rPr>
+          <w:rFonts w:ascii="Courier New" w:hAnsi="Courier New" w:cs="Courier New"/>
+          <w:color w:val="000000"/>
+          <w:sz w:val="20"/>
+          <w:szCs w:val="20"/>
+          <w:shd w:val="clear" w:color="auto" w:fill="F5F5F5"/>
+        </w:rPr>
+        <w:t>   public</w:t>
+      </w:r>
+      <w:r>
+        <w:rPr>
+          <w:rFonts w:ascii="Courier New" w:hAnsi="Courier New" w:cs="Courier New"/>
+          <w:color w:val="000000"/>
+          <w:sz w:val="20"/>
+          <w:szCs w:val="20"/>
+          <w:shd w:val="clear" w:color="auto" w:fill="F5F5F5"/>
+        </w:rPr>
+        <w:t xml:space="preserve"> </w:t>
+      </w:r>
+      <w:r>
+        <w:rPr>
+          <w:rFonts w:ascii="Courier New" w:hAnsi="Courier New" w:cs="Courier New"/>
+          <w:color w:val="000000"/>
+          <w:sz w:val="20"/>
+          <w:szCs w:val="20"/>
+          <w:shd w:val="clear" w:color="auto" w:fill="F5F5F5"/>
+        </w:rPr>
+        <w:t>void</w:t>
+      </w:r>
+      <w:r>
+        <w:rPr>
+          <w:rFonts w:ascii="Courier New" w:hAnsi="Courier New" w:cs="Courier New"/>
+          <w:color w:val="000000"/>
+          <w:sz w:val="20"/>
+          <w:szCs w:val="20"/>
+          <w:shd w:val="clear" w:color="auto" w:fill="F5F5F5"/>
+        </w:rPr>
+        <w:t xml:space="preserve"> </w:t>
+      </w:r>
+      <w:r>
+        <w:rPr>
+          <w:rFonts w:ascii="Courier New" w:hAnsi="Courier New" w:cs="Courier New"/>
+          <w:color w:val="000000"/>
+          <w:sz w:val="20"/>
+          <w:szCs w:val="20"/>
+          <w:shd w:val="clear" w:color="auto" w:fill="F5F5F5"/>
+        </w:rPr>
+        <w:t>onChange(boolean</w:t>
+      </w:r>
+      <w:r>
+        <w:rPr>
+          <w:rFonts w:ascii="Courier New" w:hAnsi="Courier New" w:cs="Courier New"/>
+          <w:color w:val="000000"/>
+          <w:sz w:val="20"/>
+          <w:szCs w:val="20"/>
+          <w:shd w:val="clear" w:color="auto" w:fill="F5F5F5"/>
+        </w:rPr>
+        <w:t xml:space="preserve"> </w:t>
+      </w:r>
+      <w:r>
+        <w:rPr>
+          <w:rFonts w:ascii="Courier New" w:hAnsi="Courier New" w:cs="Courier New"/>
+          <w:color w:val="000000"/>
+          <w:sz w:val="20"/>
+          <w:szCs w:val="20"/>
+          <w:shd w:val="clear" w:color="auto" w:fill="F5F5F5"/>
+        </w:rPr>
+        <w:t>selfChange) {</w:t>
+      </w:r>
+    </w:p>
+    <w:p>
+      <w:pPr>
+        <w:spacing w:line="231" w:lineRule="atLeast"/>
+        <w:rPr>
+          <w:rFonts w:ascii="Courier New" w:hAnsi="Courier New" w:cs="Courier New"/>
+          <w:color w:val="000000"/>
+          <w:sz w:val="20"/>
+          <w:szCs w:val="20"/>
+          <w:shd w:val="clear" w:color="auto" w:fill="F5F5F5"/>
+        </w:rPr>
+      </w:pPr>
+      <w:r>
+        <w:rPr>
+          <w:rFonts w:ascii="Courier New" w:hAnsi="Courier New" w:cs="Courier New"/>
+          <w:color w:val="000000"/>
+          <w:sz w:val="20"/>
+          <w:szCs w:val="20"/>
+          <w:shd w:val="clear" w:color="auto" w:fill="F5F5F5"/>
+        </w:rPr>
+        <w:t>      //</w:t>
+      </w:r>
+      <w:r>
+        <w:rPr>
+          <w:rFonts w:ascii="Courier New" w:hAnsi="Courier New" w:cs="Courier New"/>
+          <w:color w:val="000000"/>
+          <w:sz w:val="20"/>
+          <w:szCs w:val="20"/>
+          <w:shd w:val="clear" w:color="auto" w:fill="F5F5F5"/>
+        </w:rPr>
+        <w:t>此处可以进行相应的业务处理</w:t>
+      </w:r>
+    </w:p>
+    <w:p>
+      <w:pPr>
+        <w:spacing w:line="231" w:lineRule="atLeast"/>
+        <w:rPr>
+          <w:rFonts w:ascii="Courier New" w:hAnsi="Courier New" w:cs="Courier New"/>
+          <w:color w:val="000000"/>
+          <w:sz w:val="20"/>
+          <w:szCs w:val="20"/>
+          <w:shd w:val="clear" w:color="auto" w:fill="F5F5F5"/>
+        </w:rPr>
+      </w:pPr>
+      <w:r>
+        <w:rPr>
+          <w:rFonts w:ascii="Courier New" w:hAnsi="Courier New" w:cs="Courier New"/>
+          <w:color w:val="000000"/>
+          <w:sz w:val="20"/>
+          <w:szCs w:val="20"/>
+          <w:shd w:val="clear" w:color="auto" w:fill="F5F5F5"/>
+        </w:rPr>
+        <w:t>   }</w:t>
+      </w:r>
+    </w:p>
+    <w:p>
+      <w:pPr>
+        <w:spacing w:line="231" w:lineRule="atLeast"/>
+        <w:rPr>
+          <w:rFonts w:ascii="Courier New" w:hAnsi="Courier New" w:cs="Courier New"/>
+          <w:color w:val="000000"/>
+          <w:sz w:val="20"/>
+          <w:szCs w:val="20"/>
+          <w:shd w:val="clear" w:color="auto" w:fill="F5F5F5"/>
+        </w:rPr>
+      </w:pPr>
+      <w:r>
+        <w:rPr>
+          <w:rFonts w:ascii="Courier New" w:hAnsi="Courier New" w:cs="Courier New"/>
+          <w:color w:val="000000"/>
+          <w:sz w:val="20"/>
+          <w:szCs w:val="20"/>
+          <w:shd w:val="clear" w:color="auto" w:fill="F5F5F5"/>
+        </w:rPr>
+        <w:t>}</w:t>
+      </w:r>
+    </w:p>
+    <w:p>
+      <w:pPr>
+        <w:widowControl/>
+        <w:spacing w:line="231" w:lineRule="atLeast"/>
+        <w:jc w:val="left"/>
+        <w:rPr>
+          <w:rFonts w:ascii="Courier New" w:hAnsi="Courier New" w:cs="Courier New"/>
+          <w:color w:val="000000"/>
+          <w:sz w:val="20"/>
+          <w:szCs w:val="20"/>
+          <w:shd w:val="clear" w:color="auto" w:fill="F5F5F5"/>
+        </w:rPr>
+      </w:pPr>
+    </w:p>
+    <w:p>
+      <w:pPr>
+        <w:widowControl/>
+        <w:spacing w:line="231" w:lineRule="atLeast"/>
+        <w:jc w:val="left"/>
+        <w:rPr>
+          <w:rFonts w:ascii="Courier New" w:hAnsi="Courier New" w:cs="Courier New"/>
+          <w:color w:val="000000"/>
+          <w:sz w:val="20"/>
+          <w:szCs w:val="20"/>
+          <w:shd w:val="clear" w:color="auto" w:fill="F5F5F5"/>
+        </w:rPr>
+      </w:pPr>
+      <w:r>
+        <w:rPr>
+          <w:rFonts w:ascii="Courier New" w:hAnsi="Courier New" w:cs="Courier New" w:hint="eastAsia"/>
+          <w:color w:val="000000"/>
+          <w:sz w:val="20"/>
+          <w:szCs w:val="20"/>
+          <w:shd w:val="clear" w:color="auto" w:fill="F5F5F5"/>
+        </w:rPr>
+        <w:t>3</w:t>
+      </w:r>
+      <w:r>
+        <w:rPr>
+          <w:rFonts w:ascii="Courier New" w:hAnsi="Courier New" w:cs="Courier New" w:hint="eastAsia"/>
+          <w:color w:val="000000"/>
+          <w:sz w:val="20"/>
+          <w:szCs w:val="20"/>
+          <w:shd w:val="clear" w:color="auto" w:fill="F5F5F5"/>
+        </w:rPr>
+        <w:t>、综合例子</w:t>
+      </w:r>
+    </w:p>
+    <w:p>
+      <w:pPr>
+        <w:widowControl/>
+        <w:spacing w:line="231" w:lineRule="atLeast"/>
+        <w:jc w:val="left"/>
+        <w:rPr>
+          <w:rFonts w:ascii="Courier New" w:hAnsi="Courier New" w:cs="Courier New" w:hint="eastAsia"/>
+          <w:color w:val="000000"/>
+          <w:sz w:val="20"/>
+          <w:szCs w:val="20"/>
+          <w:shd w:val="clear" w:color="auto" w:fill="F5F5F5"/>
+        </w:rPr>
+      </w:pPr>
+    </w:p>
+    <w:p>
+      <w:pPr>
+        <w:widowControl/>
+        <w:spacing w:line="231" w:lineRule="atLeast"/>
+        <w:jc w:val="left"/>
+        <w:rPr>
+          <w:rFonts w:ascii="Courier New" w:hAnsi="Courier New" w:cs="Courier New" w:hint="eastAsia"/>
+          <w:color w:val="000000"/>
+          <w:sz w:val="20"/>
+          <w:szCs w:val="20"/>
+          <w:shd w:val="clear" w:color="auto" w:fill="F5F5F5"/>
+        </w:rPr>
+      </w:pPr>
+    </w:p>
+    <w:p>
+      <w:pPr>
+        <w:jc w:val="left"/>
+        <w:rPr>
+          <w:rFonts w:ascii="Courier New" w:hAnsi="Courier New" w:cs="Courier New" w:hint="eastAsia"/>
+          <w:color w:val="000000"/>
+          <w:sz w:val="20"/>
+          <w:szCs w:val="20"/>
+          <w:shd w:val="clear" w:color="auto" w:fill="F5F5F5"/>
         </w:rPr>
       </w:pPr>
     </w:p>
@@ -1702,6 +7022,96 @@
 <file path=word/numbering.xml><?xml version="1.0" encoding="utf-8"?>
 <w:numbering xmlns:wpc="http://schemas.microsoft.com/office/word/2010/wordprocessingCanvas" xmlns:mc="http://schemas.openxmlformats.org/markup-compatibility/2006" xmlns:o="urn:schemas-microsoft-com:office:office" xmlns:r="http://schemas.openxmlformats.org/officeDocument/2006/relationships" xmlns:m="http://schemas.openxmlformats.org/officeDocument/2006/math" xmlns:v="urn:schemas-microsoft-com:vml" xmlns:wp14="http://schemas.microsoft.com/office/word/2010/wordprocessingDrawing" xmlns:wp="http://schemas.openxmlformats.org/drawingml/2006/wordprocessingDrawing" xmlns:w10="urn:schemas-microsoft-com:office:word" xmlns:w="http://schemas.openxmlformats.org/wordprocessingml/2006/main" xmlns:w14="http://schemas.microsoft.com/office/word/2010/wordml" xmlns:w15="http://schemas.microsoft.com/office/word/2012/wordml" xmlns:wpg="http://schemas.microsoft.com/office/word/2010/wordprocessingGroup" xmlns:wpi="http://schemas.microsoft.com/office/word/2010/wordprocessingInk" xmlns:wne="http://schemas.microsoft.com/office/word/2006/wordml" xmlns:wps="http://schemas.microsoft.com/office/word/2010/wordprocessingShape" mc:Ignorable="w14 w15 wp14">
   <w:abstractNum w:abstractNumId="0">
+    <w:nsid w:val="01AA09F2"/>
+    <w:multiLevelType w:val="hybridMultilevel"/>
+    <w:tmpl w:val="CAB2A618"/>
+    <w:lvl w:ilvl="0" w:tplc="30E2DB18">
+      <w:start w:val="1"/>
+      <w:numFmt w:val="decimal"/>
+      <w:lvlText w:val="%1、"/>
+      <w:lvlJc w:val="left"/>
+      <w:pPr>
+        <w:ind w:left="360" w:hanging="360"/>
+      </w:pPr>
+      <w:rPr>
+        <w:rFonts w:ascii="Times New Roman" w:hAnsi="Times New Roman" w:cs="Times New Roman" w:hint="default"/>
+        <w:color w:val="auto"/>
+      </w:rPr>
+    </w:lvl>
+    <w:lvl w:ilvl="1" w:tplc="04090019" w:tentative="1">
+      <w:start w:val="1"/>
+      <w:numFmt w:val="lowerLetter"/>
+      <w:lvlText w:val="%2)"/>
+      <w:lvlJc w:val="left"/>
+      <w:pPr>
+        <w:ind w:left="840" w:hanging="420"/>
+      </w:pPr>
+    </w:lvl>
+    <w:lvl w:ilvl="2" w:tplc="0409001B" w:tentative="1">
+      <w:start w:val="1"/>
+      <w:numFmt w:val="lowerRoman"/>
+      <w:lvlText w:val="%3."/>
+      <w:lvlJc w:val="right"/>
+      <w:pPr>
+        <w:ind w:left="1260" w:hanging="420"/>
+      </w:pPr>
+    </w:lvl>
+    <w:lvl w:ilvl="3" w:tplc="0409000F" w:tentative="1">
+      <w:start w:val="1"/>
+      <w:numFmt w:val="decimal"/>
+      <w:lvlText w:val="%4."/>
+      <w:lvlJc w:val="left"/>
+      <w:pPr>
+        <w:ind w:left="1680" w:hanging="420"/>
+      </w:pPr>
+    </w:lvl>
+    <w:lvl w:ilvl="4" w:tplc="04090019" w:tentative="1">
+      <w:start w:val="1"/>
+      <w:numFmt w:val="lowerLetter"/>
+      <w:lvlText w:val="%5)"/>
+      <w:lvlJc w:val="left"/>
+      <w:pPr>
+        <w:ind w:left="2100" w:hanging="420"/>
+      </w:pPr>
+    </w:lvl>
+    <w:lvl w:ilvl="5" w:tplc="0409001B" w:tentative="1">
+      <w:start w:val="1"/>
+      <w:numFmt w:val="lowerRoman"/>
+      <w:lvlText w:val="%6."/>
+      <w:lvlJc w:val="right"/>
+      <w:pPr>
+        <w:ind w:left="2520" w:hanging="420"/>
+      </w:pPr>
+    </w:lvl>
+    <w:lvl w:ilvl="6" w:tplc="0409000F" w:tentative="1">
+      <w:start w:val="1"/>
+      <w:numFmt w:val="decimal"/>
+      <w:lvlText w:val="%7."/>
+      <w:lvlJc w:val="left"/>
+      <w:pPr>
+        <w:ind w:left="2940" w:hanging="420"/>
+      </w:pPr>
+    </w:lvl>
+    <w:lvl w:ilvl="7" w:tplc="04090019" w:tentative="1">
+      <w:start w:val="1"/>
+      <w:numFmt w:val="lowerLetter"/>
+      <w:lvlText w:val="%8)"/>
+      <w:lvlJc w:val="left"/>
+      <w:pPr>
+        <w:ind w:left="3360" w:hanging="420"/>
+      </w:pPr>
+    </w:lvl>
+    <w:lvl w:ilvl="8" w:tplc="0409001B" w:tentative="1">
+      <w:start w:val="1"/>
+      <w:numFmt w:val="lowerRoman"/>
+      <w:lvlText w:val="%9."/>
+      <w:lvlJc w:val="right"/>
+      <w:pPr>
+        <w:ind w:left="3780" w:hanging="420"/>
+      </w:pPr>
+    </w:lvl>
+  </w:abstractNum>
+  <w:abstractNum w:abstractNumId="1">
     <w:nsid w:val="055F3C5F"/>
     <w:multiLevelType w:val="hybridMultilevel"/>
     <w:tmpl w:val="6C34629A"/>
@@ -1790,7 +7200,7 @@
       </w:pPr>
     </w:lvl>
   </w:abstractNum>
-  <w:abstractNum w:abstractNumId="1">
+  <w:abstractNum w:abstractNumId="2">
     <w:nsid w:val="345F62C1"/>
     <w:multiLevelType w:val="hybridMultilevel"/>
     <w:tmpl w:val="6AB40A6E"/>
@@ -1879,7 +7289,210 @@
       </w:pPr>
     </w:lvl>
   </w:abstractNum>
-  <w:abstractNum w:abstractNumId="2">
+  <w:abstractNum w:abstractNumId="3">
+    <w:nsid w:val="3ACA042A"/>
+    <w:multiLevelType w:val="hybridMultilevel"/>
+    <w:tmpl w:val="4F2A9330"/>
+    <w:lvl w:ilvl="0" w:tplc="F67E01BE">
+      <w:start w:val="1"/>
+      <w:numFmt w:val="bullet"/>
+      <w:lvlText w:val=""/>
+      <w:lvlJc w:val="left"/>
+      <w:pPr>
+        <w:ind w:left="360" w:hanging="360"/>
+      </w:pPr>
+      <w:rPr>
+        <w:rFonts w:ascii="Wingdings" w:eastAsia="宋体" w:hAnsi="Wingdings" w:cs="宋体" w:hint="default"/>
+      </w:rPr>
+    </w:lvl>
+    <w:lvl w:ilvl="1" w:tplc="04090003" w:tentative="1">
+      <w:start w:val="1"/>
+      <w:numFmt w:val="bullet"/>
+      <w:lvlText w:val=""/>
+      <w:lvlJc w:val="left"/>
+      <w:pPr>
+        <w:ind w:left="840" w:hanging="420"/>
+      </w:pPr>
+      <w:rPr>
+        <w:rFonts w:ascii="Wingdings" w:hAnsi="Wingdings" w:hint="default"/>
+      </w:rPr>
+    </w:lvl>
+    <w:lvl w:ilvl="2" w:tplc="04090005" w:tentative="1">
+      <w:start w:val="1"/>
+      <w:numFmt w:val="bullet"/>
+      <w:lvlText w:val=""/>
+      <w:lvlJc w:val="left"/>
+      <w:pPr>
+        <w:ind w:left="1260" w:hanging="420"/>
+      </w:pPr>
+      <w:rPr>
+        <w:rFonts w:ascii="Wingdings" w:hAnsi="Wingdings" w:hint="default"/>
+      </w:rPr>
+    </w:lvl>
+    <w:lvl w:ilvl="3" w:tplc="04090001" w:tentative="1">
+      <w:start w:val="1"/>
+      <w:numFmt w:val="bullet"/>
+      <w:lvlText w:val=""/>
+      <w:lvlJc w:val="left"/>
+      <w:pPr>
+        <w:ind w:left="1680" w:hanging="420"/>
+      </w:pPr>
+      <w:rPr>
+        <w:rFonts w:ascii="Wingdings" w:hAnsi="Wingdings" w:hint="default"/>
+      </w:rPr>
+    </w:lvl>
+    <w:lvl w:ilvl="4" w:tplc="04090003" w:tentative="1">
+      <w:start w:val="1"/>
+      <w:numFmt w:val="bullet"/>
+      <w:lvlText w:val=""/>
+      <w:lvlJc w:val="left"/>
+      <w:pPr>
+        <w:ind w:left="2100" w:hanging="420"/>
+      </w:pPr>
+      <w:rPr>
+        <w:rFonts w:ascii="Wingdings" w:hAnsi="Wingdings" w:hint="default"/>
+      </w:rPr>
+    </w:lvl>
+    <w:lvl w:ilvl="5" w:tplc="04090005" w:tentative="1">
+      <w:start w:val="1"/>
+      <w:numFmt w:val="bullet"/>
+      <w:lvlText w:val=""/>
+      <w:lvlJc w:val="left"/>
+      <w:pPr>
+        <w:ind w:left="2520" w:hanging="420"/>
+      </w:pPr>
+      <w:rPr>
+        <w:rFonts w:ascii="Wingdings" w:hAnsi="Wingdings" w:hint="default"/>
+      </w:rPr>
+    </w:lvl>
+    <w:lvl w:ilvl="6" w:tplc="04090001" w:tentative="1">
+      <w:start w:val="1"/>
+      <w:numFmt w:val="bullet"/>
+      <w:lvlText w:val=""/>
+      <w:lvlJc w:val="left"/>
+      <w:pPr>
+        <w:ind w:left="2940" w:hanging="420"/>
+      </w:pPr>
+      <w:rPr>
+        <w:rFonts w:ascii="Wingdings" w:hAnsi="Wingdings" w:hint="default"/>
+      </w:rPr>
+    </w:lvl>
+    <w:lvl w:ilvl="7" w:tplc="04090003" w:tentative="1">
+      <w:start w:val="1"/>
+      <w:numFmt w:val="bullet"/>
+      <w:lvlText w:val=""/>
+      <w:lvlJc w:val="left"/>
+      <w:pPr>
+        <w:ind w:left="3360" w:hanging="420"/>
+      </w:pPr>
+      <w:rPr>
+        <w:rFonts w:ascii="Wingdings" w:hAnsi="Wingdings" w:hint="default"/>
+      </w:rPr>
+    </w:lvl>
+    <w:lvl w:ilvl="8" w:tplc="04090005" w:tentative="1">
+      <w:start w:val="1"/>
+      <w:numFmt w:val="bullet"/>
+      <w:lvlText w:val=""/>
+      <w:lvlJc w:val="left"/>
+      <w:pPr>
+        <w:ind w:left="3780" w:hanging="420"/>
+      </w:pPr>
+      <w:rPr>
+        <w:rFonts w:ascii="Wingdings" w:hAnsi="Wingdings" w:hint="default"/>
+      </w:rPr>
+    </w:lvl>
+  </w:abstractNum>
+  <w:abstractNum w:abstractNumId="4">
+    <w:nsid w:val="5D316163"/>
+    <w:multiLevelType w:val="hybridMultilevel"/>
+    <w:tmpl w:val="00CCE4F8"/>
+    <w:lvl w:ilvl="0" w:tplc="50A8BFC8">
+      <w:start w:val="1"/>
+      <w:numFmt w:val="decimal"/>
+      <w:lvlText w:val="（%1）"/>
+      <w:lvlJc w:val="left"/>
+      <w:pPr>
+        <w:ind w:left="720" w:hanging="720"/>
+      </w:pPr>
+      <w:rPr>
+        <w:rFonts w:ascii="Times New Roman" w:eastAsiaTheme="minorEastAsia" w:hAnsi="Times New Roman" w:cs="Times New Roman" w:hint="default"/>
+        <w:color w:val="auto"/>
+      </w:rPr>
+    </w:lvl>
+    <w:lvl w:ilvl="1" w:tplc="04090019" w:tentative="1">
+      <w:start w:val="1"/>
+      <w:numFmt w:val="lowerLetter"/>
+      <w:lvlText w:val="%2)"/>
+      <w:lvlJc w:val="left"/>
+      <w:pPr>
+        <w:ind w:left="840" w:hanging="420"/>
+      </w:pPr>
+    </w:lvl>
+    <w:lvl w:ilvl="2" w:tplc="0409001B" w:tentative="1">
+      <w:start w:val="1"/>
+      <w:numFmt w:val="lowerRoman"/>
+      <w:lvlText w:val="%3."/>
+      <w:lvlJc w:val="right"/>
+      <w:pPr>
+        <w:ind w:left="1260" w:hanging="420"/>
+      </w:pPr>
+    </w:lvl>
+    <w:lvl w:ilvl="3" w:tplc="0409000F" w:tentative="1">
+      <w:start w:val="1"/>
+      <w:numFmt w:val="decimal"/>
+      <w:lvlText w:val="%4."/>
+      <w:lvlJc w:val="left"/>
+      <w:pPr>
+        <w:ind w:left="1680" w:hanging="420"/>
+      </w:pPr>
+    </w:lvl>
+    <w:lvl w:ilvl="4" w:tplc="04090019" w:tentative="1">
+      <w:start w:val="1"/>
+      <w:numFmt w:val="lowerLetter"/>
+      <w:lvlText w:val="%5)"/>
+      <w:lvlJc w:val="left"/>
+      <w:pPr>
+        <w:ind w:left="2100" w:hanging="420"/>
+      </w:pPr>
+    </w:lvl>
+    <w:lvl w:ilvl="5" w:tplc="0409001B" w:tentative="1">
+      <w:start w:val="1"/>
+      <w:numFmt w:val="lowerRoman"/>
+      <w:lvlText w:val="%6."/>
+      <w:lvlJc w:val="right"/>
+      <w:pPr>
+        <w:ind w:left="2520" w:hanging="420"/>
+      </w:pPr>
+    </w:lvl>
+    <w:lvl w:ilvl="6" w:tplc="0409000F" w:tentative="1">
+      <w:start w:val="1"/>
+      <w:numFmt w:val="decimal"/>
+      <w:lvlText w:val="%7."/>
+      <w:lvlJc w:val="left"/>
+      <w:pPr>
+        <w:ind w:left="2940" w:hanging="420"/>
+      </w:pPr>
+    </w:lvl>
+    <w:lvl w:ilvl="7" w:tplc="04090019" w:tentative="1">
+      <w:start w:val="1"/>
+      <w:numFmt w:val="lowerLetter"/>
+      <w:lvlText w:val="%8)"/>
+      <w:lvlJc w:val="left"/>
+      <w:pPr>
+        <w:ind w:left="3360" w:hanging="420"/>
+      </w:pPr>
+    </w:lvl>
+    <w:lvl w:ilvl="8" w:tplc="0409001B" w:tentative="1">
+      <w:start w:val="1"/>
+      <w:numFmt w:val="lowerRoman"/>
+      <w:lvlText w:val="%9."/>
+      <w:lvlJc w:val="right"/>
+      <w:pPr>
+        <w:ind w:left="3780" w:hanging="420"/>
+      </w:pPr>
+    </w:lvl>
+  </w:abstractNum>
+  <w:abstractNum w:abstractNumId="5">
     <w:nsid w:val="6EAE6224"/>
     <w:multiLevelType w:val="hybridMultilevel"/>
     <w:tmpl w:val="DA580CB2"/>
@@ -1968,14 +7581,115 @@
       </w:pPr>
     </w:lvl>
   </w:abstractNum>
+  <w:abstractNum w:abstractNumId="6">
+    <w:nsid w:val="75B62940"/>
+    <w:multiLevelType w:val="hybridMultilevel"/>
+    <w:tmpl w:val="B002EEA8"/>
+    <w:lvl w:ilvl="0" w:tplc="7E08724E">
+      <w:start w:val="1"/>
+      <w:numFmt w:val="decimal"/>
+      <w:lvlText w:val="%1、"/>
+      <w:lvlJc w:val="left"/>
+      <w:pPr>
+        <w:ind w:left="360" w:hanging="360"/>
+      </w:pPr>
+      <w:rPr>
+        <w:rFonts w:hint="default"/>
+      </w:rPr>
+    </w:lvl>
+    <w:lvl w:ilvl="1" w:tplc="04090019" w:tentative="1">
+      <w:start w:val="1"/>
+      <w:numFmt w:val="lowerLetter"/>
+      <w:lvlText w:val="%2)"/>
+      <w:lvlJc w:val="left"/>
+      <w:pPr>
+        <w:ind w:left="840" w:hanging="420"/>
+      </w:pPr>
+    </w:lvl>
+    <w:lvl w:ilvl="2" w:tplc="0409001B" w:tentative="1">
+      <w:start w:val="1"/>
+      <w:numFmt w:val="lowerRoman"/>
+      <w:lvlText w:val="%3."/>
+      <w:lvlJc w:val="right"/>
+      <w:pPr>
+        <w:ind w:left="1260" w:hanging="420"/>
+      </w:pPr>
+    </w:lvl>
+    <w:lvl w:ilvl="3" w:tplc="0409000F" w:tentative="1">
+      <w:start w:val="1"/>
+      <w:numFmt w:val="decimal"/>
+      <w:lvlText w:val="%4."/>
+      <w:lvlJc w:val="left"/>
+      <w:pPr>
+        <w:ind w:left="1680" w:hanging="420"/>
+      </w:pPr>
+    </w:lvl>
+    <w:lvl w:ilvl="4" w:tplc="04090019" w:tentative="1">
+      <w:start w:val="1"/>
+      <w:numFmt w:val="lowerLetter"/>
+      <w:lvlText w:val="%5)"/>
+      <w:lvlJc w:val="left"/>
+      <w:pPr>
+        <w:ind w:left="2100" w:hanging="420"/>
+      </w:pPr>
+    </w:lvl>
+    <w:lvl w:ilvl="5" w:tplc="0409001B" w:tentative="1">
+      <w:start w:val="1"/>
+      <w:numFmt w:val="lowerRoman"/>
+      <w:lvlText w:val="%6."/>
+      <w:lvlJc w:val="right"/>
+      <w:pPr>
+        <w:ind w:left="2520" w:hanging="420"/>
+      </w:pPr>
+    </w:lvl>
+    <w:lvl w:ilvl="6" w:tplc="0409000F" w:tentative="1">
+      <w:start w:val="1"/>
+      <w:numFmt w:val="decimal"/>
+      <w:lvlText w:val="%7."/>
+      <w:lvlJc w:val="left"/>
+      <w:pPr>
+        <w:ind w:left="2940" w:hanging="420"/>
+      </w:pPr>
+    </w:lvl>
+    <w:lvl w:ilvl="7" w:tplc="04090019" w:tentative="1">
+      <w:start w:val="1"/>
+      <w:numFmt w:val="lowerLetter"/>
+      <w:lvlText w:val="%8)"/>
+      <w:lvlJc w:val="left"/>
+      <w:pPr>
+        <w:ind w:left="3360" w:hanging="420"/>
+      </w:pPr>
+    </w:lvl>
+    <w:lvl w:ilvl="8" w:tplc="0409001B" w:tentative="1">
+      <w:start w:val="1"/>
+      <w:numFmt w:val="lowerRoman"/>
+      <w:lvlText w:val="%9."/>
+      <w:lvlJc w:val="right"/>
+      <w:pPr>
+        <w:ind w:left="3780" w:hanging="420"/>
+      </w:pPr>
+    </w:lvl>
+  </w:abstractNum>
   <w:num w:numId="1">
-    <w:abstractNumId w:val="0"/>
+    <w:abstractNumId w:val="1"/>
   </w:num>
   <w:num w:numId="2">
+    <w:abstractNumId w:val="5"/>
+  </w:num>
+  <w:num w:numId="3">
     <w:abstractNumId w:val="2"/>
   </w:num>
-  <w:num w:numId="3">
-    <w:abstractNumId w:val="1"/>
+  <w:num w:numId="4">
+    <w:abstractNumId w:val="6"/>
+  </w:num>
+  <w:num w:numId="5">
+    <w:abstractNumId w:val="3"/>
+  </w:num>
+  <w:num w:numId="6">
+    <w:abstractNumId w:val="4"/>
+  </w:num>
+  <w:num w:numId="7">
+    <w:abstractNumId w:val="0"/>
   </w:num>
 </w:numbering>
 </file>
@@ -2378,7 +8092,6 @@
   <w:style w:type="character" w:default="1" w:styleId="a0">
     <w:name w:val="Default Paragraph Font"/>
     <w:uiPriority w:val="1"/>
-    <w:semiHidden/>
     <w:unhideWhenUsed/>
   </w:style>
   <w:style w:type="table" w:default="1" w:styleId="a1">
@@ -2421,6 +8134,53 @@
     <w:rPr>
       <w:b/>
       <w:bCs/>
+    </w:rPr>
+  </w:style>
+  <w:style w:type="paragraph" w:styleId="a5">
+    <w:name w:val="Normal (Web)"/>
+    <w:basedOn w:val="a"/>
+    <w:uiPriority w:val="99"/>
+    <w:unhideWhenUsed/>
+    <w:rsid w:val="00134F8E"/>
+    <w:pPr>
+      <w:widowControl/>
+      <w:spacing w:before="100" w:beforeAutospacing="1" w:after="100" w:afterAutospacing="1"/>
+      <w:jc w:val="left"/>
+    </w:pPr>
+    <w:rPr>
+      <w:rFonts w:ascii="宋体" w:eastAsia="宋体" w:hAnsi="宋体" w:cs="宋体"/>
+      <w:kern w:val="0"/>
+      <w:sz w:val="24"/>
+      <w:szCs w:val="24"/>
+    </w:rPr>
+  </w:style>
+  <w:style w:type="character" w:customStyle="1" w:styleId="apple-converted-space">
+    <w:name w:val="apple-converted-space"/>
+    <w:basedOn w:val="a0"/>
+    <w:rsid w:val="00134F8E"/>
+  </w:style>
+  <w:style w:type="character" w:styleId="HTML">
+    <w:name w:val="HTML Code"/>
+    <w:basedOn w:val="a0"/>
+    <w:uiPriority w:val="99"/>
+    <w:semiHidden/>
+    <w:unhideWhenUsed/>
+    <w:rsid w:val="003A08A5"/>
+    <w:rPr>
+      <w:rFonts w:ascii="宋体" w:eastAsia="宋体" w:hAnsi="宋体" w:cs="宋体"/>
+      <w:sz w:val="24"/>
+      <w:szCs w:val="24"/>
+    </w:rPr>
+  </w:style>
+  <w:style w:type="character" w:styleId="a6">
+    <w:name w:val="Hyperlink"/>
+    <w:basedOn w:val="a0"/>
+    <w:uiPriority w:val="99"/>
+    <w:unhideWhenUsed/>
+    <w:rsid w:val="003A08A5"/>
+    <w:rPr>
+      <w:color w:val="0563C1" w:themeColor="hyperlink"/>
+      <w:u w:val="single"/>
     </w:rPr>
   </w:style>
 </w:styles>
